--- a/Report/实验报告.docx
+++ b/Report/实验报告.docx
@@ -25,7 +25,7 @@
               <w:pStyle w:val="NoSpacing"/>
               <w:jc w:val="center"/>
               <w:rPr>
-                <w:rFonts w:asciiTheme="majorHAnsi" w:eastAsiaTheme="majorEastAsia" w:hAnsiTheme="majorHAnsi" w:cstheme="majorBidi"/>
+                <w:rFonts w:ascii="Arial" w:eastAsiaTheme="majorEastAsia" w:hAnsi="Arial" w:cstheme="majorBidi"/>
                 <w:caps/>
               </w:rPr>
             </w:pPr>
@@ -40,7 +40,7 @@
         <w:sdt>
           <w:sdtPr>
             <w:rPr>
-              <w:rFonts w:asciiTheme="majorHAnsi" w:eastAsiaTheme="majorEastAsia" w:hAnsiTheme="majorHAnsi" w:cstheme="majorBidi"/>
+              <w:rFonts w:ascii="Arial" w:eastAsiaTheme="majorEastAsia" w:hAnsi="Arial" w:cstheme="majorBidi"/>
               <w:sz w:val="80"/>
               <w:szCs w:val="80"/>
             </w:rPr>
@@ -66,14 +66,14 @@
                   <w:pStyle w:val="NoSpacing"/>
                   <w:jc w:val="center"/>
                   <w:rPr>
-                    <w:rFonts w:asciiTheme="majorHAnsi" w:eastAsiaTheme="majorEastAsia" w:hAnsiTheme="majorHAnsi" w:cstheme="majorBidi"/>
+                    <w:rFonts w:ascii="Arial" w:eastAsiaTheme="majorEastAsia" w:hAnsi="Arial" w:cstheme="majorBidi"/>
                     <w:sz w:val="80"/>
                     <w:szCs w:val="80"/>
                   </w:rPr>
                 </w:pPr>
                 <w:r>
                   <w:rPr>
-                    <w:rFonts w:asciiTheme="majorHAnsi" w:eastAsia="宋体" w:hAnsiTheme="majorHAnsi" w:cstheme="majorBidi" w:hint="eastAsia"/>
+                    <w:rFonts w:ascii="Arial" w:eastAsia="宋体" w:hAnsi="Arial" w:cstheme="majorBidi" w:hint="eastAsia"/>
                     <w:sz w:val="80"/>
                     <w:szCs w:val="80"/>
                     <w:lang w:eastAsia="zh-CN"/>
@@ -93,7 +93,7 @@
         <w:sdt>
           <w:sdtPr>
             <w:rPr>
-              <w:rFonts w:asciiTheme="majorHAnsi" w:eastAsiaTheme="majorEastAsia" w:hAnsiTheme="majorHAnsi" w:cstheme="majorBidi"/>
+              <w:rFonts w:ascii="Arial" w:eastAsiaTheme="majorEastAsia" w:hAnsi="Arial" w:cstheme="majorBidi"/>
               <w:sz w:val="44"/>
               <w:szCs w:val="44"/>
             </w:rPr>
@@ -119,7 +119,7 @@
                   <w:pStyle w:val="NoSpacing"/>
                   <w:jc w:val="center"/>
                   <w:rPr>
-                    <w:rFonts w:asciiTheme="majorHAnsi" w:eastAsiaTheme="majorEastAsia" w:hAnsiTheme="majorHAnsi" w:cstheme="majorBidi"/>
+                    <w:rFonts w:ascii="Arial" w:eastAsiaTheme="majorEastAsia" w:hAnsi="Arial" w:cstheme="majorBidi"/>
                     <w:sz w:val="44"/>
                     <w:szCs w:val="44"/>
                     <w:lang w:eastAsia="zh-CN"/>
@@ -127,7 +127,7 @@
                 </w:pPr>
                 <w:r>
                   <w:rPr>
-                    <w:rFonts w:asciiTheme="majorHAnsi" w:eastAsia="宋体" w:hAnsiTheme="majorHAnsi" w:cstheme="majorBidi" w:hint="eastAsia"/>
+                    <w:rFonts w:ascii="Arial" w:eastAsia="宋体" w:hAnsi="Arial" w:cstheme="majorBidi" w:hint="eastAsia"/>
                     <w:sz w:val="44"/>
                     <w:szCs w:val="44"/>
                     <w:lang w:eastAsia="zh-CN"/>
@@ -154,6 +154,7 @@
               <w:pStyle w:val="NoSpacing"/>
               <w:jc w:val="center"/>
               <w:rPr>
+                <w:rFonts w:ascii="Arial" w:hAnsi="Arial" w:hint="eastAsia"/>
                 <w:lang w:eastAsia="zh-CN"/>
               </w:rPr>
             </w:pPr>
@@ -173,6 +174,7 @@
           <w:sdt>
             <w:sdtPr>
               <w:rPr>
+                <w:rFonts w:ascii="Arial" w:hAnsi="Arial"/>
                 <w:b/>
                 <w:bCs/>
               </w:rPr>
@@ -190,7 +192,7 @@
                   <w:pStyle w:val="NoSpacing"/>
                   <w:jc w:val="center"/>
                   <w:rPr>
-                    <w:rFonts w:hint="eastAsia"/>
+                    <w:rFonts w:ascii="Arial" w:hAnsi="Arial" w:hint="eastAsia"/>
                     <w:b/>
                     <w:bCs/>
                     <w:lang w:eastAsia="zh-CN"/>
@@ -198,7 +200,7 @@
                 </w:pPr>
                 <w:r>
                   <w:rPr>
-                    <w:rFonts w:hint="eastAsia"/>
+                    <w:rFonts w:ascii="Arial" w:hAnsi="Arial" w:hint="eastAsia"/>
                     <w:b/>
                     <w:bCs/>
                     <w:lang w:eastAsia="zh-CN"/>
@@ -213,7 +215,7 @@
               <w:pStyle w:val="NoSpacing"/>
               <w:jc w:val="center"/>
               <w:rPr>
-                <w:rFonts w:hint="eastAsia"/>
+                <w:rFonts w:ascii="Arial" w:hAnsi="Arial" w:hint="eastAsia"/>
                 <w:b/>
                 <w:bCs/>
                 <w:lang w:eastAsia="zh-CN"/>
@@ -221,7 +223,7 @@
             </w:pPr>
             <w:r>
               <w:rPr>
-                <w:rFonts w:hint="eastAsia"/>
+                <w:rFonts w:ascii="Arial" w:hAnsi="Arial" w:hint="eastAsia"/>
                 <w:b/>
                 <w:bCs/>
                 <w:lang w:eastAsia="zh-CN"/>
@@ -230,7 +232,7 @@
             </w:r>
             <w:r>
               <w:rPr>
-                <w:rFonts w:hint="eastAsia"/>
+                <w:rFonts w:ascii="Arial" w:hAnsi="Arial" w:hint="eastAsia"/>
                 <w:b/>
                 <w:bCs/>
                 <w:lang w:eastAsia="zh-CN"/>
@@ -243,7 +245,7 @@
               <w:pStyle w:val="NoSpacing"/>
               <w:jc w:val="center"/>
               <w:rPr>
-                <w:rFonts w:hint="eastAsia"/>
+                <w:rFonts w:ascii="Arial" w:hAnsi="Arial" w:hint="eastAsia"/>
                 <w:b/>
                 <w:bCs/>
                 <w:lang w:eastAsia="zh-CN"/>
@@ -251,7 +253,7 @@
             </w:pPr>
             <w:r>
               <w:rPr>
-                <w:rFonts w:hint="eastAsia"/>
+                <w:rFonts w:ascii="Arial" w:hAnsi="Arial" w:hint="eastAsia"/>
                 <w:b/>
                 <w:bCs/>
                 <w:lang w:eastAsia="zh-CN"/>
@@ -269,6 +271,7 @@
         <w:sdt>
           <w:sdtPr>
             <w:rPr>
+              <w:rFonts w:ascii="Arial" w:hAnsi="Arial"/>
               <w:b/>
               <w:bCs/>
             </w:rPr>
@@ -296,12 +299,14 @@
                   <w:pStyle w:val="NoSpacing"/>
                   <w:jc w:val="center"/>
                   <w:rPr>
+                    <w:rFonts w:ascii="Arial" w:hAnsi="Arial" w:hint="eastAsia"/>
                     <w:b/>
                     <w:bCs/>
                   </w:rPr>
                 </w:pPr>
                 <w:r>
                   <w:rPr>
+                    <w:rFonts w:ascii="Arial" w:hAnsi="Arial"/>
                     <w:b/>
                     <w:bCs/>
                   </w:rPr>
@@ -313,18 +318,36 @@
         </w:sdt>
       </w:tr>
     </w:tbl>
-    <w:p/>
-    <w:p/>
-    <w:p/>
-    <w:p>
-      <w:pPr>
-        <w:rPr>
-          <w:rFonts w:hint="eastAsia"/>
-        </w:rPr>
-      </w:pPr>
-      <w:r>
-        <w:rPr>
-          <w:rFonts w:hint="eastAsia"/>
+    <w:p>
+      <w:pPr>
+        <w:rPr>
+          <w:rFonts w:ascii="Arial" w:hAnsi="Arial" w:hint="eastAsia"/>
+        </w:rPr>
+      </w:pPr>
+    </w:p>
+    <w:p>
+      <w:pPr>
+        <w:rPr>
+          <w:rFonts w:ascii="Arial" w:hAnsi="Arial" w:hint="eastAsia"/>
+        </w:rPr>
+      </w:pPr>
+    </w:p>
+    <w:p>
+      <w:pPr>
+        <w:rPr>
+          <w:rFonts w:ascii="Arial" w:hAnsi="Arial" w:hint="eastAsia"/>
+        </w:rPr>
+      </w:pPr>
+    </w:p>
+    <w:p>
+      <w:pPr>
+        <w:rPr>
+          <w:rFonts w:ascii="Arial" w:hAnsi="Arial" w:hint="eastAsia"/>
+        </w:rPr>
+      </w:pPr>
+      <w:r>
+        <w:rPr>
+          <w:rFonts w:ascii="Arial" w:hAnsi="Arial" w:hint="eastAsia"/>
           <w:b/>
           <w:bCs/>
           <w:caps/>
@@ -335,7 +358,7 @@
     <w:sdt>
       <w:sdtPr>
         <w:rPr>
-          <w:rFonts w:asciiTheme="minorHAnsi" w:hAnsiTheme="minorHAnsi"/>
+          <w:rFonts w:ascii="Arial" w:hAnsi="Arial"/>
           <w:b w:val="0"/>
           <w:bCs w:val="0"/>
           <w:caps w:val="0"/>
@@ -360,10 +383,13 @@
           <w:pPr>
             <w:pStyle w:val="TOCHeading"/>
             <w:rPr>
-              <w:rFonts w:hint="eastAsia"/>
+              <w:rFonts w:ascii="Arial" w:hAnsi="Arial" w:hint="eastAsia"/>
             </w:rPr>
           </w:pPr>
           <w:r>
+            <w:rPr>
+              <w:rFonts w:ascii="Arial" w:hAnsi="Arial"/>
+            </w:rPr>
             <w:t>Table of Contents</w:t>
           </w:r>
         </w:p>
@@ -371,7 +397,7 @@
           <w:pPr>
             <w:pStyle w:val="TOC1"/>
             <w:rPr>
-              <w:rFonts w:hint="eastAsia"/>
+              <w:rFonts w:ascii="Arial" w:hAnsi="Arial"/>
               <w:smallCaps w:val="0"/>
               <w:color w:val="auto"/>
               <w:kern w:val="2"/>
@@ -381,60 +407,76 @@
             </w:rPr>
           </w:pPr>
           <w:r>
+            <w:rPr>
+              <w:rFonts w:ascii="Arial" w:hAnsi="Arial"/>
+            </w:rPr>
             <w:fldChar w:fldCharType="begin"/>
           </w:r>
           <w:r>
+            <w:rPr>
+              <w:rFonts w:ascii="Arial" w:hAnsi="Arial"/>
+            </w:rPr>
             <w:instrText xml:space="preserve"> TOC \o "1-3" \h \z \u </w:instrText>
           </w:r>
           <w:r>
+            <w:rPr>
+              <w:rFonts w:ascii="Arial" w:hAnsi="Arial"/>
+            </w:rPr>
             <w:fldChar w:fldCharType="separate"/>
           </w:r>
-          <w:hyperlink w:anchor="_Toc233537526" w:history="1">
+          <w:hyperlink w:anchor="_Toc233540603" w:history="1">
             <w:r>
               <w:rPr>
                 <w:rStyle w:val="Hyperlink"/>
-                <w:rFonts w:hint="eastAsia"/>
+                <w:rFonts w:ascii="Arial" w:hAnsi="Arial" w:hint="eastAsia"/>
                 <w:lang w:eastAsia="zh-CN"/>
               </w:rPr>
               <w:t>实验目的</w:t>
             </w:r>
             <w:r>
               <w:rPr>
+                <w:rFonts w:ascii="Arial" w:hAnsi="Arial"/>
                 <w:webHidden/>
               </w:rPr>
               <w:tab/>
             </w:r>
             <w:r>
               <w:rPr>
+                <w:rFonts w:ascii="Arial" w:hAnsi="Arial"/>
                 <w:webHidden/>
               </w:rPr>
               <w:fldChar w:fldCharType="begin"/>
             </w:r>
             <w:r>
               <w:rPr>
-                <w:webHidden/>
-              </w:rPr>
-              <w:instrText xml:space="preserve"> PAGEREF _Toc233537526 \h </w:instrText>
-            </w:r>
-            <w:r>
-              <w:rPr>
-                <w:webHidden/>
-              </w:rPr>
-            </w:r>
-            <w:r>
-              <w:rPr>
+                <w:rFonts w:ascii="Arial" w:hAnsi="Arial"/>
+                <w:webHidden/>
+              </w:rPr>
+              <w:instrText xml:space="preserve"> PAGEREF _Toc233540603 \h </w:instrText>
+            </w:r>
+            <w:r>
+              <w:rPr>
+                <w:rFonts w:ascii="Arial" w:hAnsi="Arial"/>
+                <w:webHidden/>
+              </w:rPr>
+            </w:r>
+            <w:r>
+              <w:rPr>
+                <w:rFonts w:ascii="Arial" w:hAnsi="Arial" w:hint="eastAsia"/>
                 <w:webHidden/>
               </w:rPr>
               <w:fldChar w:fldCharType="separate"/>
             </w:r>
             <w:r>
               <w:rPr>
-                <w:webHidden/>
-              </w:rPr>
-              <w:t>0</w:t>
-            </w:r>
-            <w:r>
-              <w:rPr>
+                <w:rFonts w:ascii="Arial" w:hAnsi="Arial"/>
+                <w:webHidden/>
+              </w:rPr>
+              <w:t>3</w:t>
+            </w:r>
+            <w:r>
+              <w:rPr>
+                <w:rFonts w:ascii="Arial" w:hAnsi="Arial"/>
                 <w:webHidden/>
               </w:rPr>
               <w:fldChar w:fldCharType="end"/>
@@ -445,7 +487,7 @@
           <w:pPr>
             <w:pStyle w:val="TOC1"/>
             <w:rPr>
-              <w:rFonts w:hint="eastAsia"/>
+              <w:rFonts w:ascii="Arial" w:hAnsi="Arial"/>
               <w:smallCaps w:val="0"/>
               <w:color w:val="auto"/>
               <w:kern w:val="2"/>
@@ -454,52 +496,59 @@
               <w:lang w:eastAsia="zh-CN" w:bidi="ar-SA"/>
             </w:rPr>
           </w:pPr>
-          <w:hyperlink w:anchor="_Toc233537527" w:history="1">
+          <w:hyperlink w:anchor="_Toc233540604" w:history="1">
             <w:r>
               <w:rPr>
                 <w:rStyle w:val="Hyperlink"/>
-                <w:rFonts w:hint="eastAsia"/>
+                <w:rFonts w:ascii="Arial" w:hAnsi="Arial" w:hint="eastAsia"/>
                 <w:lang w:eastAsia="zh-CN"/>
               </w:rPr>
               <w:t>实验内容</w:t>
             </w:r>
             <w:r>
               <w:rPr>
+                <w:rFonts w:ascii="Arial" w:hAnsi="Arial"/>
                 <w:webHidden/>
               </w:rPr>
               <w:tab/>
             </w:r>
             <w:r>
               <w:rPr>
+                <w:rFonts w:ascii="Arial" w:hAnsi="Arial"/>
                 <w:webHidden/>
               </w:rPr>
               <w:fldChar w:fldCharType="begin"/>
             </w:r>
             <w:r>
               <w:rPr>
-                <w:webHidden/>
-              </w:rPr>
-              <w:instrText xml:space="preserve"> PAGEREF _Toc233537527 \h </w:instrText>
-            </w:r>
-            <w:r>
-              <w:rPr>
-                <w:webHidden/>
-              </w:rPr>
-            </w:r>
-            <w:r>
-              <w:rPr>
+                <w:rFonts w:ascii="Arial" w:hAnsi="Arial"/>
+                <w:webHidden/>
+              </w:rPr>
+              <w:instrText xml:space="preserve"> PAGEREF _Toc233540604 \h </w:instrText>
+            </w:r>
+            <w:r>
+              <w:rPr>
+                <w:rFonts w:ascii="Arial" w:hAnsi="Arial"/>
+                <w:webHidden/>
+              </w:rPr>
+            </w:r>
+            <w:r>
+              <w:rPr>
+                <w:rFonts w:ascii="Arial" w:hAnsi="Arial" w:hint="eastAsia"/>
                 <w:webHidden/>
               </w:rPr>
               <w:fldChar w:fldCharType="separate"/>
             </w:r>
             <w:r>
               <w:rPr>
-                <w:webHidden/>
-              </w:rPr>
-              <w:t>0</w:t>
-            </w:r>
-            <w:r>
-              <w:rPr>
+                <w:rFonts w:ascii="Arial" w:hAnsi="Arial"/>
+                <w:webHidden/>
+              </w:rPr>
+              <w:t>3</w:t>
+            </w:r>
+            <w:r>
+              <w:rPr>
+                <w:rFonts w:ascii="Arial" w:hAnsi="Arial"/>
                 <w:webHidden/>
               </w:rPr>
               <w:fldChar w:fldCharType="end"/>
@@ -510,7 +559,7 @@
           <w:pPr>
             <w:pStyle w:val="TOC2"/>
             <w:rPr>
-              <w:rFonts w:hint="eastAsia"/>
+              <w:rFonts w:ascii="Arial" w:hAnsi="Arial"/>
               <w:smallCaps w:val="0"/>
               <w:kern w:val="2"/>
               <w:sz w:val="21"/>
@@ -518,52 +567,59 @@
               <w:lang w:eastAsia="zh-CN" w:bidi="ar-SA"/>
             </w:rPr>
           </w:pPr>
-          <w:hyperlink w:anchor="_Toc233537528" w:history="1">
+          <w:hyperlink w:anchor="_Toc233540605" w:history="1">
             <w:r>
               <w:rPr>
                 <w:rStyle w:val="Hyperlink"/>
-                <w:rFonts w:hint="eastAsia"/>
+                <w:rFonts w:ascii="Arial" w:hAnsi="Arial" w:hint="eastAsia"/>
                 <w:lang w:eastAsia="zh-CN"/>
               </w:rPr>
               <w:t>光线跟踪部分</w:t>
             </w:r>
             <w:r>
               <w:rPr>
+                <w:rFonts w:ascii="Arial" w:hAnsi="Arial"/>
                 <w:webHidden/>
               </w:rPr>
               <w:tab/>
             </w:r>
             <w:r>
               <w:rPr>
+                <w:rFonts w:ascii="Arial" w:hAnsi="Arial"/>
                 <w:webHidden/>
               </w:rPr>
               <w:fldChar w:fldCharType="begin"/>
             </w:r>
             <w:r>
               <w:rPr>
-                <w:webHidden/>
-              </w:rPr>
-              <w:instrText xml:space="preserve"> PAGEREF _Toc233537528 \h </w:instrText>
-            </w:r>
-            <w:r>
-              <w:rPr>
-                <w:webHidden/>
-              </w:rPr>
-            </w:r>
-            <w:r>
-              <w:rPr>
+                <w:rFonts w:ascii="Arial" w:hAnsi="Arial"/>
+                <w:webHidden/>
+              </w:rPr>
+              <w:instrText xml:space="preserve"> PAGEREF _Toc233540605 \h </w:instrText>
+            </w:r>
+            <w:r>
+              <w:rPr>
+                <w:rFonts w:ascii="Arial" w:hAnsi="Arial"/>
+                <w:webHidden/>
+              </w:rPr>
+            </w:r>
+            <w:r>
+              <w:rPr>
+                <w:rFonts w:ascii="Arial" w:hAnsi="Arial" w:hint="eastAsia"/>
                 <w:webHidden/>
               </w:rPr>
               <w:fldChar w:fldCharType="separate"/>
             </w:r>
             <w:r>
               <w:rPr>
-                <w:webHidden/>
-              </w:rPr>
-              <w:t>0</w:t>
-            </w:r>
-            <w:r>
-              <w:rPr>
+                <w:rFonts w:ascii="Arial" w:hAnsi="Arial"/>
+                <w:webHidden/>
+              </w:rPr>
+              <w:t>3</w:t>
+            </w:r>
+            <w:r>
+              <w:rPr>
+                <w:rFonts w:ascii="Arial" w:hAnsi="Arial"/>
                 <w:webHidden/>
               </w:rPr>
               <w:fldChar w:fldCharType="end"/>
@@ -574,7 +630,7 @@
           <w:pPr>
             <w:pStyle w:val="TOC3"/>
             <w:rPr>
-              <w:rFonts w:hint="eastAsia"/>
+              <w:rFonts w:ascii="Arial" w:hAnsi="Arial"/>
               <w:smallCaps w:val="0"/>
               <w:kern w:val="2"/>
               <w:sz w:val="21"/>
@@ -582,52 +638,59 @@
               <w:lang w:eastAsia="zh-CN" w:bidi="ar-SA"/>
             </w:rPr>
           </w:pPr>
-          <w:hyperlink w:anchor="_Toc233537529" w:history="1">
+          <w:hyperlink w:anchor="_Toc233540606" w:history="1">
             <w:r>
               <w:rPr>
                 <w:rStyle w:val="Hyperlink"/>
-                <w:rFonts w:hint="eastAsia"/>
+                <w:rFonts w:ascii="Arial" w:hAnsi="Arial" w:hint="eastAsia"/>
                 <w:lang w:eastAsia="zh-CN"/>
               </w:rPr>
               <w:t>基本要求</w:t>
             </w:r>
             <w:r>
               <w:rPr>
+                <w:rFonts w:ascii="Arial" w:hAnsi="Arial"/>
                 <w:webHidden/>
               </w:rPr>
               <w:tab/>
             </w:r>
             <w:r>
               <w:rPr>
+                <w:rFonts w:ascii="Arial" w:hAnsi="Arial"/>
                 <w:webHidden/>
               </w:rPr>
               <w:fldChar w:fldCharType="begin"/>
             </w:r>
             <w:r>
               <w:rPr>
-                <w:webHidden/>
-              </w:rPr>
-              <w:instrText xml:space="preserve"> PAGEREF _Toc233537529 \h </w:instrText>
-            </w:r>
-            <w:r>
-              <w:rPr>
-                <w:webHidden/>
-              </w:rPr>
-            </w:r>
-            <w:r>
-              <w:rPr>
+                <w:rFonts w:ascii="Arial" w:hAnsi="Arial"/>
+                <w:webHidden/>
+              </w:rPr>
+              <w:instrText xml:space="preserve"> PAGEREF _Toc233540606 \h </w:instrText>
+            </w:r>
+            <w:r>
+              <w:rPr>
+                <w:rFonts w:ascii="Arial" w:hAnsi="Arial"/>
+                <w:webHidden/>
+              </w:rPr>
+            </w:r>
+            <w:r>
+              <w:rPr>
+                <w:rFonts w:ascii="Arial" w:hAnsi="Arial" w:hint="eastAsia"/>
                 <w:webHidden/>
               </w:rPr>
               <w:fldChar w:fldCharType="separate"/>
             </w:r>
             <w:r>
               <w:rPr>
-                <w:webHidden/>
-              </w:rPr>
-              <w:t>0</w:t>
-            </w:r>
-            <w:r>
-              <w:rPr>
+                <w:rFonts w:ascii="Arial" w:hAnsi="Arial"/>
+                <w:webHidden/>
+              </w:rPr>
+              <w:t>3</w:t>
+            </w:r>
+            <w:r>
+              <w:rPr>
+                <w:rFonts w:ascii="Arial" w:hAnsi="Arial"/>
                 <w:webHidden/>
               </w:rPr>
               <w:fldChar w:fldCharType="end"/>
@@ -638,7 +701,7 @@
           <w:pPr>
             <w:pStyle w:val="TOC3"/>
             <w:rPr>
-              <w:rFonts w:hint="eastAsia"/>
+              <w:rFonts w:ascii="Arial" w:hAnsi="Arial"/>
               <w:smallCaps w:val="0"/>
               <w:kern w:val="2"/>
               <w:sz w:val="21"/>
@@ -646,52 +709,59 @@
               <w:lang w:eastAsia="zh-CN" w:bidi="ar-SA"/>
             </w:rPr>
           </w:pPr>
-          <w:hyperlink w:anchor="_Toc233537530" w:history="1">
+          <w:hyperlink w:anchor="_Toc233540607" w:history="1">
             <w:r>
               <w:rPr>
                 <w:rStyle w:val="Hyperlink"/>
-                <w:rFonts w:hint="eastAsia"/>
+                <w:rFonts w:ascii="Arial" w:hAnsi="Arial" w:hint="eastAsia"/>
                 <w:lang w:eastAsia="zh-CN"/>
               </w:rPr>
               <w:t>选做部分</w:t>
             </w:r>
             <w:r>
               <w:rPr>
+                <w:rFonts w:ascii="Arial" w:hAnsi="Arial"/>
                 <w:webHidden/>
               </w:rPr>
               <w:tab/>
             </w:r>
             <w:r>
               <w:rPr>
+                <w:rFonts w:ascii="Arial" w:hAnsi="Arial"/>
                 <w:webHidden/>
               </w:rPr>
               <w:fldChar w:fldCharType="begin"/>
             </w:r>
             <w:r>
               <w:rPr>
-                <w:webHidden/>
-              </w:rPr>
-              <w:instrText xml:space="preserve"> PAGEREF _Toc233537530 \h </w:instrText>
-            </w:r>
-            <w:r>
-              <w:rPr>
-                <w:webHidden/>
-              </w:rPr>
-            </w:r>
-            <w:r>
-              <w:rPr>
+                <w:rFonts w:ascii="Arial" w:hAnsi="Arial"/>
+                <w:webHidden/>
+              </w:rPr>
+              <w:instrText xml:space="preserve"> PAGEREF _Toc233540607 \h </w:instrText>
+            </w:r>
+            <w:r>
+              <w:rPr>
+                <w:rFonts w:ascii="Arial" w:hAnsi="Arial"/>
+                <w:webHidden/>
+              </w:rPr>
+            </w:r>
+            <w:r>
+              <w:rPr>
+                <w:rFonts w:ascii="Arial" w:hAnsi="Arial" w:hint="eastAsia"/>
                 <w:webHidden/>
               </w:rPr>
               <w:fldChar w:fldCharType="separate"/>
             </w:r>
             <w:r>
               <w:rPr>
-                <w:webHidden/>
-              </w:rPr>
-              <w:t>0</w:t>
-            </w:r>
-            <w:r>
-              <w:rPr>
+                <w:rFonts w:ascii="Arial" w:hAnsi="Arial"/>
+                <w:webHidden/>
+              </w:rPr>
+              <w:t>3</w:t>
+            </w:r>
+            <w:r>
+              <w:rPr>
+                <w:rFonts w:ascii="Arial" w:hAnsi="Arial"/>
                 <w:webHidden/>
               </w:rPr>
               <w:fldChar w:fldCharType="end"/>
@@ -702,7 +772,7 @@
           <w:pPr>
             <w:pStyle w:val="TOC2"/>
             <w:rPr>
-              <w:rFonts w:hint="eastAsia"/>
+              <w:rFonts w:ascii="Arial" w:hAnsi="Arial"/>
               <w:smallCaps w:val="0"/>
               <w:kern w:val="2"/>
               <w:sz w:val="21"/>
@@ -710,52 +780,59 @@
               <w:lang w:eastAsia="zh-CN" w:bidi="ar-SA"/>
             </w:rPr>
           </w:pPr>
-          <w:hyperlink w:anchor="_Toc233537531" w:history="1">
+          <w:hyperlink w:anchor="_Toc233540608" w:history="1">
             <w:r>
               <w:rPr>
                 <w:rStyle w:val="Hyperlink"/>
-                <w:rFonts w:hint="eastAsia"/>
+                <w:rFonts w:ascii="Arial" w:hAnsi="Arial" w:hint="eastAsia"/>
                 <w:lang w:eastAsia="zh-CN"/>
               </w:rPr>
               <w:t>网格简化部分</w:t>
             </w:r>
             <w:r>
               <w:rPr>
+                <w:rFonts w:ascii="Arial" w:hAnsi="Arial"/>
                 <w:webHidden/>
               </w:rPr>
               <w:tab/>
             </w:r>
             <w:r>
               <w:rPr>
+                <w:rFonts w:ascii="Arial" w:hAnsi="Arial"/>
                 <w:webHidden/>
               </w:rPr>
               <w:fldChar w:fldCharType="begin"/>
             </w:r>
             <w:r>
               <w:rPr>
-                <w:webHidden/>
-              </w:rPr>
-              <w:instrText xml:space="preserve"> PAGEREF _Toc233537531 \h </w:instrText>
-            </w:r>
-            <w:r>
-              <w:rPr>
-                <w:webHidden/>
-              </w:rPr>
-            </w:r>
-            <w:r>
-              <w:rPr>
+                <w:rFonts w:ascii="Arial" w:hAnsi="Arial"/>
+                <w:webHidden/>
+              </w:rPr>
+              <w:instrText xml:space="preserve"> PAGEREF _Toc233540608 \h </w:instrText>
+            </w:r>
+            <w:r>
+              <w:rPr>
+                <w:rFonts w:ascii="Arial" w:hAnsi="Arial"/>
+                <w:webHidden/>
+              </w:rPr>
+            </w:r>
+            <w:r>
+              <w:rPr>
+                <w:rFonts w:ascii="Arial" w:hAnsi="Arial" w:hint="eastAsia"/>
                 <w:webHidden/>
               </w:rPr>
               <w:fldChar w:fldCharType="separate"/>
             </w:r>
             <w:r>
               <w:rPr>
-                <w:webHidden/>
-              </w:rPr>
-              <w:t>0</w:t>
-            </w:r>
-            <w:r>
-              <w:rPr>
+                <w:rFonts w:ascii="Arial" w:hAnsi="Arial"/>
+                <w:webHidden/>
+              </w:rPr>
+              <w:t>3</w:t>
+            </w:r>
+            <w:r>
+              <w:rPr>
+                <w:rFonts w:ascii="Arial" w:hAnsi="Arial"/>
                 <w:webHidden/>
               </w:rPr>
               <w:fldChar w:fldCharType="end"/>
@@ -766,7 +843,7 @@
           <w:pPr>
             <w:pStyle w:val="TOC3"/>
             <w:rPr>
-              <w:rFonts w:hint="eastAsia"/>
+              <w:rFonts w:ascii="Arial" w:hAnsi="Arial"/>
               <w:smallCaps w:val="0"/>
               <w:kern w:val="2"/>
               <w:sz w:val="21"/>
@@ -774,52 +851,59 @@
               <w:lang w:eastAsia="zh-CN" w:bidi="ar-SA"/>
             </w:rPr>
           </w:pPr>
-          <w:hyperlink w:anchor="_Toc233537532" w:history="1">
+          <w:hyperlink w:anchor="_Toc233540609" w:history="1">
             <w:r>
               <w:rPr>
                 <w:rStyle w:val="Hyperlink"/>
-                <w:rFonts w:hint="eastAsia"/>
+                <w:rFonts w:ascii="Arial" w:hAnsi="Arial" w:hint="eastAsia"/>
                 <w:lang w:eastAsia="zh-CN"/>
               </w:rPr>
               <w:t>基本要求</w:t>
             </w:r>
             <w:r>
               <w:rPr>
+                <w:rFonts w:ascii="Arial" w:hAnsi="Arial"/>
                 <w:webHidden/>
               </w:rPr>
               <w:tab/>
             </w:r>
             <w:r>
               <w:rPr>
+                <w:rFonts w:ascii="Arial" w:hAnsi="Arial"/>
                 <w:webHidden/>
               </w:rPr>
               <w:fldChar w:fldCharType="begin"/>
             </w:r>
             <w:r>
               <w:rPr>
-                <w:webHidden/>
-              </w:rPr>
-              <w:instrText xml:space="preserve"> PAGEREF _Toc233537532 \h </w:instrText>
-            </w:r>
-            <w:r>
-              <w:rPr>
-                <w:webHidden/>
-              </w:rPr>
-            </w:r>
-            <w:r>
-              <w:rPr>
+                <w:rFonts w:ascii="Arial" w:hAnsi="Arial"/>
+                <w:webHidden/>
+              </w:rPr>
+              <w:instrText xml:space="preserve"> PAGEREF _Toc233540609 \h </w:instrText>
+            </w:r>
+            <w:r>
+              <w:rPr>
+                <w:rFonts w:ascii="Arial" w:hAnsi="Arial"/>
+                <w:webHidden/>
+              </w:rPr>
+            </w:r>
+            <w:r>
+              <w:rPr>
+                <w:rFonts w:ascii="Arial" w:hAnsi="Arial" w:hint="eastAsia"/>
                 <w:webHidden/>
               </w:rPr>
               <w:fldChar w:fldCharType="separate"/>
             </w:r>
             <w:r>
               <w:rPr>
-                <w:webHidden/>
-              </w:rPr>
-              <w:t>0</w:t>
-            </w:r>
-            <w:r>
-              <w:rPr>
+                <w:rFonts w:ascii="Arial" w:hAnsi="Arial"/>
+                <w:webHidden/>
+              </w:rPr>
+              <w:t>3</w:t>
+            </w:r>
+            <w:r>
+              <w:rPr>
+                <w:rFonts w:ascii="Arial" w:hAnsi="Arial"/>
                 <w:webHidden/>
               </w:rPr>
               <w:fldChar w:fldCharType="end"/>
@@ -830,7 +914,7 @@
           <w:pPr>
             <w:pStyle w:val="TOC3"/>
             <w:rPr>
-              <w:rFonts w:hint="eastAsia"/>
+              <w:rFonts w:ascii="Arial" w:hAnsi="Arial"/>
               <w:smallCaps w:val="0"/>
               <w:kern w:val="2"/>
               <w:sz w:val="21"/>
@@ -838,52 +922,59 @@
               <w:lang w:eastAsia="zh-CN" w:bidi="ar-SA"/>
             </w:rPr>
           </w:pPr>
-          <w:hyperlink w:anchor="_Toc233537533" w:history="1">
+          <w:hyperlink w:anchor="_Toc233540610" w:history="1">
             <w:r>
               <w:rPr>
                 <w:rStyle w:val="Hyperlink"/>
-                <w:rFonts w:hint="eastAsia"/>
+                <w:rFonts w:ascii="Arial" w:hAnsi="Arial" w:hint="eastAsia"/>
                 <w:lang w:eastAsia="zh-CN"/>
               </w:rPr>
               <w:t>选做部分</w:t>
             </w:r>
             <w:r>
               <w:rPr>
+                <w:rFonts w:ascii="Arial" w:hAnsi="Arial"/>
                 <w:webHidden/>
               </w:rPr>
               <w:tab/>
             </w:r>
             <w:r>
               <w:rPr>
+                <w:rFonts w:ascii="Arial" w:hAnsi="Arial"/>
                 <w:webHidden/>
               </w:rPr>
               <w:fldChar w:fldCharType="begin"/>
             </w:r>
             <w:r>
               <w:rPr>
-                <w:webHidden/>
-              </w:rPr>
-              <w:instrText xml:space="preserve"> PAGEREF _Toc233537533 \h </w:instrText>
-            </w:r>
-            <w:r>
-              <w:rPr>
-                <w:webHidden/>
-              </w:rPr>
-            </w:r>
-            <w:r>
-              <w:rPr>
+                <w:rFonts w:ascii="Arial" w:hAnsi="Arial"/>
+                <w:webHidden/>
+              </w:rPr>
+              <w:instrText xml:space="preserve"> PAGEREF _Toc233540610 \h </w:instrText>
+            </w:r>
+            <w:r>
+              <w:rPr>
+                <w:rFonts w:ascii="Arial" w:hAnsi="Arial"/>
+                <w:webHidden/>
+              </w:rPr>
+            </w:r>
+            <w:r>
+              <w:rPr>
+                <w:rFonts w:ascii="Arial" w:hAnsi="Arial" w:hint="eastAsia"/>
                 <w:webHidden/>
               </w:rPr>
               <w:fldChar w:fldCharType="separate"/>
             </w:r>
             <w:r>
               <w:rPr>
-                <w:webHidden/>
-              </w:rPr>
-              <w:t>0</w:t>
-            </w:r>
-            <w:r>
-              <w:rPr>
+                <w:rFonts w:ascii="Arial" w:hAnsi="Arial"/>
+                <w:webHidden/>
+              </w:rPr>
+              <w:t>4</w:t>
+            </w:r>
+            <w:r>
+              <w:rPr>
+                <w:rFonts w:ascii="Arial" w:hAnsi="Arial"/>
                 <w:webHidden/>
               </w:rPr>
               <w:fldChar w:fldCharType="end"/>
@@ -894,7 +985,7 @@
           <w:pPr>
             <w:pStyle w:val="TOC1"/>
             <w:rPr>
-              <w:rFonts w:hint="eastAsia"/>
+              <w:rFonts w:ascii="Arial" w:hAnsi="Arial"/>
               <w:smallCaps w:val="0"/>
               <w:color w:val="auto"/>
               <w:kern w:val="2"/>
@@ -903,52 +994,59 @@
               <w:lang w:eastAsia="zh-CN" w:bidi="ar-SA"/>
             </w:rPr>
           </w:pPr>
-          <w:hyperlink w:anchor="_Toc233537534" w:history="1">
+          <w:hyperlink w:anchor="_Toc233540611" w:history="1">
             <w:r>
               <w:rPr>
                 <w:rStyle w:val="Hyperlink"/>
-                <w:rFonts w:hint="eastAsia"/>
+                <w:rFonts w:ascii="Arial" w:hAnsi="Arial" w:hint="eastAsia"/>
                 <w:lang w:eastAsia="zh-CN"/>
               </w:rPr>
               <w:t>实验原理</w:t>
             </w:r>
             <w:r>
               <w:rPr>
+                <w:rFonts w:ascii="Arial" w:hAnsi="Arial"/>
                 <w:webHidden/>
               </w:rPr>
               <w:tab/>
             </w:r>
             <w:r>
               <w:rPr>
+                <w:rFonts w:ascii="Arial" w:hAnsi="Arial"/>
                 <w:webHidden/>
               </w:rPr>
               <w:fldChar w:fldCharType="begin"/>
             </w:r>
             <w:r>
               <w:rPr>
-                <w:webHidden/>
-              </w:rPr>
-              <w:instrText xml:space="preserve"> PAGEREF _Toc233537534 \h </w:instrText>
-            </w:r>
-            <w:r>
-              <w:rPr>
-                <w:webHidden/>
-              </w:rPr>
-            </w:r>
-            <w:r>
-              <w:rPr>
+                <w:rFonts w:ascii="Arial" w:hAnsi="Arial"/>
+                <w:webHidden/>
+              </w:rPr>
+              <w:instrText xml:space="preserve"> PAGEREF _Toc233540611 \h </w:instrText>
+            </w:r>
+            <w:r>
+              <w:rPr>
+                <w:rFonts w:ascii="Arial" w:hAnsi="Arial"/>
+                <w:webHidden/>
+              </w:rPr>
+            </w:r>
+            <w:r>
+              <w:rPr>
+                <w:rFonts w:ascii="Arial" w:hAnsi="Arial" w:hint="eastAsia"/>
                 <w:webHidden/>
               </w:rPr>
               <w:fldChar w:fldCharType="separate"/>
             </w:r>
             <w:r>
               <w:rPr>
-                <w:webHidden/>
-              </w:rPr>
-              <w:t>0</w:t>
-            </w:r>
-            <w:r>
-              <w:rPr>
+                <w:rFonts w:ascii="Arial" w:hAnsi="Arial"/>
+                <w:webHidden/>
+              </w:rPr>
+              <w:t>4</w:t>
+            </w:r>
+            <w:r>
+              <w:rPr>
+                <w:rFonts w:ascii="Arial" w:hAnsi="Arial"/>
                 <w:webHidden/>
               </w:rPr>
               <w:fldChar w:fldCharType="end"/>
@@ -959,7 +1057,7 @@
           <w:pPr>
             <w:pStyle w:val="TOC2"/>
             <w:rPr>
-              <w:rFonts w:hint="eastAsia"/>
+              <w:rFonts w:ascii="Arial" w:hAnsi="Arial"/>
               <w:smallCaps w:val="0"/>
               <w:kern w:val="2"/>
               <w:sz w:val="21"/>
@@ -967,52 +1065,59 @@
               <w:lang w:eastAsia="zh-CN" w:bidi="ar-SA"/>
             </w:rPr>
           </w:pPr>
-          <w:hyperlink w:anchor="_Toc233537535" w:history="1">
+          <w:hyperlink w:anchor="_Toc233540612" w:history="1">
             <w:r>
               <w:rPr>
                 <w:rStyle w:val="Hyperlink"/>
-                <w:rFonts w:hint="eastAsia"/>
+                <w:rFonts w:ascii="Arial" w:hAnsi="Arial" w:hint="eastAsia"/>
                 <w:lang w:eastAsia="zh-CN"/>
               </w:rPr>
               <w:t>光线跟踪部分</w:t>
             </w:r>
             <w:r>
               <w:rPr>
+                <w:rFonts w:ascii="Arial" w:hAnsi="Arial"/>
                 <w:webHidden/>
               </w:rPr>
               <w:tab/>
             </w:r>
             <w:r>
               <w:rPr>
+                <w:rFonts w:ascii="Arial" w:hAnsi="Arial"/>
                 <w:webHidden/>
               </w:rPr>
               <w:fldChar w:fldCharType="begin"/>
             </w:r>
             <w:r>
               <w:rPr>
-                <w:webHidden/>
-              </w:rPr>
-              <w:instrText xml:space="preserve"> PAGEREF _Toc233537535 \h </w:instrText>
-            </w:r>
-            <w:r>
-              <w:rPr>
-                <w:webHidden/>
-              </w:rPr>
-            </w:r>
-            <w:r>
-              <w:rPr>
+                <w:rFonts w:ascii="Arial" w:hAnsi="Arial"/>
+                <w:webHidden/>
+              </w:rPr>
+              <w:instrText xml:space="preserve"> PAGEREF _Toc233540612 \h </w:instrText>
+            </w:r>
+            <w:r>
+              <w:rPr>
+                <w:rFonts w:ascii="Arial" w:hAnsi="Arial"/>
+                <w:webHidden/>
+              </w:rPr>
+            </w:r>
+            <w:r>
+              <w:rPr>
+                <w:rFonts w:ascii="Arial" w:hAnsi="Arial" w:hint="eastAsia"/>
                 <w:webHidden/>
               </w:rPr>
               <w:fldChar w:fldCharType="separate"/>
             </w:r>
             <w:r>
               <w:rPr>
-                <w:webHidden/>
-              </w:rPr>
-              <w:t>0</w:t>
-            </w:r>
-            <w:r>
-              <w:rPr>
+                <w:rFonts w:ascii="Arial" w:hAnsi="Arial"/>
+                <w:webHidden/>
+              </w:rPr>
+              <w:t>4</w:t>
+            </w:r>
+            <w:r>
+              <w:rPr>
+                <w:rFonts w:ascii="Arial" w:hAnsi="Arial"/>
                 <w:webHidden/>
               </w:rPr>
               <w:fldChar w:fldCharType="end"/>
@@ -1023,7 +1128,7 @@
           <w:pPr>
             <w:pStyle w:val="TOC3"/>
             <w:rPr>
-              <w:rFonts w:hint="eastAsia"/>
+              <w:rFonts w:ascii="Arial" w:hAnsi="Arial"/>
               <w:smallCaps w:val="0"/>
               <w:kern w:val="2"/>
               <w:sz w:val="21"/>
@@ -1031,52 +1136,59 @@
               <w:lang w:eastAsia="zh-CN" w:bidi="ar-SA"/>
             </w:rPr>
           </w:pPr>
-          <w:hyperlink w:anchor="_Toc233537536" w:history="1">
+          <w:hyperlink w:anchor="_Toc233540613" w:history="1">
             <w:r>
               <w:rPr>
                 <w:rStyle w:val="Hyperlink"/>
-                <w:rFonts w:hint="eastAsia"/>
+                <w:rFonts w:ascii="Arial" w:hAnsi="Arial" w:hint="eastAsia"/>
                 <w:lang w:eastAsia="zh-CN"/>
               </w:rPr>
               <w:t>数据结构</w:t>
             </w:r>
             <w:r>
               <w:rPr>
+                <w:rFonts w:ascii="Arial" w:hAnsi="Arial"/>
                 <w:webHidden/>
               </w:rPr>
               <w:tab/>
             </w:r>
             <w:r>
               <w:rPr>
+                <w:rFonts w:ascii="Arial" w:hAnsi="Arial"/>
                 <w:webHidden/>
               </w:rPr>
               <w:fldChar w:fldCharType="begin"/>
             </w:r>
             <w:r>
               <w:rPr>
-                <w:webHidden/>
-              </w:rPr>
-              <w:instrText xml:space="preserve"> PAGEREF _Toc233537536 \h </w:instrText>
-            </w:r>
-            <w:r>
-              <w:rPr>
-                <w:webHidden/>
-              </w:rPr>
-            </w:r>
-            <w:r>
-              <w:rPr>
+                <w:rFonts w:ascii="Arial" w:hAnsi="Arial"/>
+                <w:webHidden/>
+              </w:rPr>
+              <w:instrText xml:space="preserve"> PAGEREF _Toc233540613 \h </w:instrText>
+            </w:r>
+            <w:r>
+              <w:rPr>
+                <w:rFonts w:ascii="Arial" w:hAnsi="Arial"/>
+                <w:webHidden/>
+              </w:rPr>
+            </w:r>
+            <w:r>
+              <w:rPr>
+                <w:rFonts w:ascii="Arial" w:hAnsi="Arial" w:hint="eastAsia"/>
                 <w:webHidden/>
               </w:rPr>
               <w:fldChar w:fldCharType="separate"/>
             </w:r>
             <w:r>
               <w:rPr>
-                <w:webHidden/>
-              </w:rPr>
-              <w:t>1</w:t>
-            </w:r>
-            <w:r>
-              <w:rPr>
+                <w:rFonts w:ascii="Arial" w:hAnsi="Arial"/>
+                <w:webHidden/>
+              </w:rPr>
+              <w:t>4</w:t>
+            </w:r>
+            <w:r>
+              <w:rPr>
+                <w:rFonts w:ascii="Arial" w:hAnsi="Arial"/>
                 <w:webHidden/>
               </w:rPr>
               <w:fldChar w:fldCharType="end"/>
@@ -1087,7 +1199,7 @@
           <w:pPr>
             <w:pStyle w:val="TOC3"/>
             <w:rPr>
-              <w:rFonts w:hint="eastAsia"/>
+              <w:rFonts w:ascii="Arial" w:hAnsi="Arial"/>
               <w:smallCaps w:val="0"/>
               <w:kern w:val="2"/>
               <w:sz w:val="21"/>
@@ -1095,52 +1207,59 @@
               <w:lang w:eastAsia="zh-CN" w:bidi="ar-SA"/>
             </w:rPr>
           </w:pPr>
-          <w:hyperlink w:anchor="_Toc233537537" w:history="1">
+          <w:hyperlink w:anchor="_Toc233540614" w:history="1">
             <w:r>
               <w:rPr>
                 <w:rStyle w:val="Hyperlink"/>
-                <w:rFonts w:hint="eastAsia"/>
+                <w:rFonts w:ascii="Arial" w:hAnsi="Arial" w:hint="eastAsia"/>
                 <w:lang w:eastAsia="zh-CN"/>
               </w:rPr>
               <w:t>光线追踪过程</w:t>
             </w:r>
             <w:r>
               <w:rPr>
+                <w:rFonts w:ascii="Arial" w:hAnsi="Arial"/>
                 <w:webHidden/>
               </w:rPr>
               <w:tab/>
             </w:r>
             <w:r>
               <w:rPr>
+                <w:rFonts w:ascii="Arial" w:hAnsi="Arial"/>
                 <w:webHidden/>
               </w:rPr>
               <w:fldChar w:fldCharType="begin"/>
             </w:r>
             <w:r>
               <w:rPr>
-                <w:webHidden/>
-              </w:rPr>
-              <w:instrText xml:space="preserve"> PAGEREF _Toc233537537 \h </w:instrText>
-            </w:r>
-            <w:r>
-              <w:rPr>
-                <w:webHidden/>
-              </w:rPr>
-            </w:r>
-            <w:r>
-              <w:rPr>
+                <w:rFonts w:ascii="Arial" w:hAnsi="Arial"/>
+                <w:webHidden/>
+              </w:rPr>
+              <w:instrText xml:space="preserve"> PAGEREF _Toc233540614 \h </w:instrText>
+            </w:r>
+            <w:r>
+              <w:rPr>
+                <w:rFonts w:ascii="Arial" w:hAnsi="Arial"/>
+                <w:webHidden/>
+              </w:rPr>
+            </w:r>
+            <w:r>
+              <w:rPr>
+                <w:rFonts w:ascii="Arial" w:hAnsi="Arial" w:hint="eastAsia"/>
                 <w:webHidden/>
               </w:rPr>
               <w:fldChar w:fldCharType="separate"/>
             </w:r>
             <w:r>
               <w:rPr>
-                <w:webHidden/>
-              </w:rPr>
-              <w:t>1</w:t>
-            </w:r>
-            <w:r>
-              <w:rPr>
+                <w:rFonts w:ascii="Arial" w:hAnsi="Arial"/>
+                <w:webHidden/>
+              </w:rPr>
+              <w:t>5</w:t>
+            </w:r>
+            <w:r>
+              <w:rPr>
+                <w:rFonts w:ascii="Arial" w:hAnsi="Arial"/>
                 <w:webHidden/>
               </w:rPr>
               <w:fldChar w:fldCharType="end"/>
@@ -1151,7 +1270,7 @@
           <w:pPr>
             <w:pStyle w:val="TOC3"/>
             <w:rPr>
-              <w:rFonts w:hint="eastAsia"/>
+              <w:rFonts w:ascii="Arial" w:hAnsi="Arial"/>
               <w:smallCaps w:val="0"/>
               <w:kern w:val="2"/>
               <w:sz w:val="21"/>
@@ -1159,10 +1278,11 @@
               <w:lang w:eastAsia="zh-CN" w:bidi="ar-SA"/>
             </w:rPr>
           </w:pPr>
-          <w:hyperlink w:anchor="_Toc233537538" w:history="1">
+          <w:hyperlink w:anchor="_Toc233540615" w:history="1">
             <w:r>
               <w:rPr>
                 <w:rStyle w:val="Hyperlink"/>
+                <w:rFonts w:ascii="Arial" w:hAnsi="Arial"/>
                 <w:lang w:eastAsia="zh-CN"/>
               </w:rPr>
               <w:t>bmp</w:t>
@@ -1170,48 +1290,55 @@
             <w:r>
               <w:rPr>
                 <w:rStyle w:val="Hyperlink"/>
-                <w:rFonts w:hint="eastAsia"/>
+                <w:rFonts w:ascii="Arial" w:hAnsi="Arial" w:hint="eastAsia"/>
                 <w:lang w:eastAsia="zh-CN"/>
               </w:rPr>
               <w:t>图像的输出</w:t>
             </w:r>
             <w:r>
               <w:rPr>
+                <w:rFonts w:ascii="Arial" w:hAnsi="Arial"/>
                 <w:webHidden/>
               </w:rPr>
               <w:tab/>
             </w:r>
             <w:r>
               <w:rPr>
+                <w:rFonts w:ascii="Arial" w:hAnsi="Arial"/>
                 <w:webHidden/>
               </w:rPr>
               <w:fldChar w:fldCharType="begin"/>
             </w:r>
             <w:r>
               <w:rPr>
-                <w:webHidden/>
-              </w:rPr>
-              <w:instrText xml:space="preserve"> PAGEREF _Toc233537538 \h </w:instrText>
-            </w:r>
-            <w:r>
-              <w:rPr>
-                <w:webHidden/>
-              </w:rPr>
-            </w:r>
-            <w:r>
-              <w:rPr>
+                <w:rFonts w:ascii="Arial" w:hAnsi="Arial"/>
+                <w:webHidden/>
+              </w:rPr>
+              <w:instrText xml:space="preserve"> PAGEREF _Toc233540615 \h </w:instrText>
+            </w:r>
+            <w:r>
+              <w:rPr>
+                <w:rFonts w:ascii="Arial" w:hAnsi="Arial"/>
+                <w:webHidden/>
+              </w:rPr>
+            </w:r>
+            <w:r>
+              <w:rPr>
+                <w:rFonts w:ascii="Arial" w:hAnsi="Arial" w:hint="eastAsia"/>
                 <w:webHidden/>
               </w:rPr>
               <w:fldChar w:fldCharType="separate"/>
             </w:r>
             <w:r>
               <w:rPr>
-                <w:webHidden/>
-              </w:rPr>
-              <w:t>4</w:t>
-            </w:r>
-            <w:r>
-              <w:rPr>
+                <w:rFonts w:ascii="Arial" w:hAnsi="Arial"/>
+                <w:webHidden/>
+              </w:rPr>
+              <w:t>8</w:t>
+            </w:r>
+            <w:r>
+              <w:rPr>
+                <w:rFonts w:ascii="Arial" w:hAnsi="Arial"/>
                 <w:webHidden/>
               </w:rPr>
               <w:fldChar w:fldCharType="end"/>
@@ -1222,7 +1349,7 @@
           <w:pPr>
             <w:pStyle w:val="TOC2"/>
             <w:rPr>
-              <w:rFonts w:hint="eastAsia"/>
+              <w:rFonts w:ascii="Arial" w:hAnsi="Arial"/>
               <w:smallCaps w:val="0"/>
               <w:kern w:val="2"/>
               <w:sz w:val="21"/>
@@ -1230,52 +1357,59 @@
               <w:lang w:eastAsia="zh-CN" w:bidi="ar-SA"/>
             </w:rPr>
           </w:pPr>
-          <w:hyperlink w:anchor="_Toc233537539" w:history="1">
+          <w:hyperlink w:anchor="_Toc233540616" w:history="1">
             <w:r>
               <w:rPr>
                 <w:rStyle w:val="Hyperlink"/>
-                <w:rFonts w:hint="eastAsia"/>
+                <w:rFonts w:ascii="Arial" w:hAnsi="Arial" w:hint="eastAsia"/>
                 <w:lang w:eastAsia="zh-CN"/>
               </w:rPr>
               <w:t>网格简化部分</w:t>
             </w:r>
             <w:r>
               <w:rPr>
+                <w:rFonts w:ascii="Arial" w:hAnsi="Arial"/>
                 <w:webHidden/>
               </w:rPr>
               <w:tab/>
             </w:r>
             <w:r>
               <w:rPr>
+                <w:rFonts w:ascii="Arial" w:hAnsi="Arial"/>
                 <w:webHidden/>
               </w:rPr>
               <w:fldChar w:fldCharType="begin"/>
             </w:r>
             <w:r>
               <w:rPr>
-                <w:webHidden/>
-              </w:rPr>
-              <w:instrText xml:space="preserve"> PAGEREF _Toc233537539 \h </w:instrText>
-            </w:r>
-            <w:r>
-              <w:rPr>
-                <w:webHidden/>
-              </w:rPr>
-            </w:r>
-            <w:r>
-              <w:rPr>
+                <w:rFonts w:ascii="Arial" w:hAnsi="Arial"/>
+                <w:webHidden/>
+              </w:rPr>
+              <w:instrText xml:space="preserve"> PAGEREF _Toc233540616 \h </w:instrText>
+            </w:r>
+            <w:r>
+              <w:rPr>
+                <w:rFonts w:ascii="Arial" w:hAnsi="Arial"/>
+                <w:webHidden/>
+              </w:rPr>
+            </w:r>
+            <w:r>
+              <w:rPr>
+                <w:rFonts w:ascii="Arial" w:hAnsi="Arial" w:hint="eastAsia"/>
                 <w:webHidden/>
               </w:rPr>
               <w:fldChar w:fldCharType="separate"/>
             </w:r>
             <w:r>
               <w:rPr>
-                <w:webHidden/>
-              </w:rPr>
-              <w:t>5</w:t>
-            </w:r>
-            <w:r>
-              <w:rPr>
+                <w:rFonts w:ascii="Arial" w:hAnsi="Arial"/>
+                <w:webHidden/>
+              </w:rPr>
+              <w:t>8</w:t>
+            </w:r>
+            <w:r>
+              <w:rPr>
+                <w:rFonts w:ascii="Arial" w:hAnsi="Arial"/>
                 <w:webHidden/>
               </w:rPr>
               <w:fldChar w:fldCharType="end"/>
@@ -1286,7 +1420,7 @@
           <w:pPr>
             <w:pStyle w:val="TOC3"/>
             <w:rPr>
-              <w:rFonts w:hint="eastAsia"/>
+              <w:rFonts w:ascii="Arial" w:hAnsi="Arial"/>
               <w:smallCaps w:val="0"/>
               <w:kern w:val="2"/>
               <w:sz w:val="21"/>
@@ -1294,52 +1428,59 @@
               <w:lang w:eastAsia="zh-CN" w:bidi="ar-SA"/>
             </w:rPr>
           </w:pPr>
-          <w:hyperlink w:anchor="_Toc233537540" w:history="1">
+          <w:hyperlink w:anchor="_Toc233540617" w:history="1">
             <w:r>
               <w:rPr>
                 <w:rStyle w:val="Hyperlink"/>
-                <w:rFonts w:hint="eastAsia"/>
+                <w:rFonts w:ascii="Arial" w:hAnsi="Arial" w:hint="eastAsia"/>
                 <w:lang w:eastAsia="zh-CN"/>
               </w:rPr>
               <w:t>数据结构</w:t>
             </w:r>
             <w:r>
               <w:rPr>
+                <w:rFonts w:ascii="Arial" w:hAnsi="Arial"/>
                 <w:webHidden/>
               </w:rPr>
               <w:tab/>
             </w:r>
             <w:r>
               <w:rPr>
+                <w:rFonts w:ascii="Arial" w:hAnsi="Arial"/>
                 <w:webHidden/>
               </w:rPr>
               <w:fldChar w:fldCharType="begin"/>
             </w:r>
             <w:r>
               <w:rPr>
-                <w:webHidden/>
-              </w:rPr>
-              <w:instrText xml:space="preserve"> PAGEREF _Toc233537540 \h </w:instrText>
-            </w:r>
-            <w:r>
-              <w:rPr>
-                <w:webHidden/>
-              </w:rPr>
-            </w:r>
-            <w:r>
-              <w:rPr>
+                <w:rFonts w:ascii="Arial" w:hAnsi="Arial"/>
+                <w:webHidden/>
+              </w:rPr>
+              <w:instrText xml:space="preserve"> PAGEREF _Toc233540617 \h </w:instrText>
+            </w:r>
+            <w:r>
+              <w:rPr>
+                <w:rFonts w:ascii="Arial" w:hAnsi="Arial"/>
+                <w:webHidden/>
+              </w:rPr>
+            </w:r>
+            <w:r>
+              <w:rPr>
+                <w:rFonts w:ascii="Arial" w:hAnsi="Arial" w:hint="eastAsia"/>
                 <w:webHidden/>
               </w:rPr>
               <w:fldChar w:fldCharType="separate"/>
             </w:r>
             <w:r>
               <w:rPr>
-                <w:webHidden/>
-              </w:rPr>
-              <w:t>5</w:t>
-            </w:r>
-            <w:r>
-              <w:rPr>
+                <w:rFonts w:ascii="Arial" w:hAnsi="Arial"/>
+                <w:webHidden/>
+              </w:rPr>
+              <w:t>8</w:t>
+            </w:r>
+            <w:r>
+              <w:rPr>
+                <w:rFonts w:ascii="Arial" w:hAnsi="Arial"/>
                 <w:webHidden/>
               </w:rPr>
               <w:fldChar w:fldCharType="end"/>
@@ -1350,7 +1491,7 @@
           <w:pPr>
             <w:pStyle w:val="TOC3"/>
             <w:rPr>
-              <w:rFonts w:hint="eastAsia"/>
+              <w:rFonts w:ascii="Arial" w:hAnsi="Arial"/>
               <w:smallCaps w:val="0"/>
               <w:kern w:val="2"/>
               <w:sz w:val="21"/>
@@ -1358,51 +1499,58 @@
               <w:lang w:eastAsia="zh-CN" w:bidi="ar-SA"/>
             </w:rPr>
           </w:pPr>
-          <w:hyperlink w:anchor="_Toc233537541" w:history="1">
+          <w:hyperlink w:anchor="_Toc233540618" w:history="1">
             <w:r>
               <w:rPr>
                 <w:rStyle w:val="Hyperlink"/>
-                <w:rFonts w:hint="eastAsia"/>
+                <w:rFonts w:ascii="Arial" w:hAnsi="Arial" w:hint="eastAsia"/>
               </w:rPr>
               <w:t>算法介绍</w:t>
             </w:r>
             <w:r>
               <w:rPr>
+                <w:rFonts w:ascii="Arial" w:hAnsi="Arial"/>
                 <w:webHidden/>
               </w:rPr>
               <w:tab/>
             </w:r>
             <w:r>
               <w:rPr>
+                <w:rFonts w:ascii="Arial" w:hAnsi="Arial"/>
                 <w:webHidden/>
               </w:rPr>
               <w:fldChar w:fldCharType="begin"/>
             </w:r>
             <w:r>
               <w:rPr>
-                <w:webHidden/>
-              </w:rPr>
-              <w:instrText xml:space="preserve"> PAGEREF _Toc233537541 \h </w:instrText>
-            </w:r>
-            <w:r>
-              <w:rPr>
-                <w:webHidden/>
-              </w:rPr>
-            </w:r>
-            <w:r>
-              <w:rPr>
+                <w:rFonts w:ascii="Arial" w:hAnsi="Arial"/>
+                <w:webHidden/>
+              </w:rPr>
+              <w:instrText xml:space="preserve"> PAGEREF _Toc233540618 \h </w:instrText>
+            </w:r>
+            <w:r>
+              <w:rPr>
+                <w:rFonts w:ascii="Arial" w:hAnsi="Arial"/>
+                <w:webHidden/>
+              </w:rPr>
+            </w:r>
+            <w:r>
+              <w:rPr>
+                <w:rFonts w:ascii="Arial" w:hAnsi="Arial" w:hint="eastAsia"/>
                 <w:webHidden/>
               </w:rPr>
               <w:fldChar w:fldCharType="separate"/>
             </w:r>
             <w:r>
               <w:rPr>
-                <w:webHidden/>
-              </w:rPr>
-              <w:t>5</w:t>
-            </w:r>
-            <w:r>
-              <w:rPr>
+                <w:rFonts w:ascii="Arial" w:hAnsi="Arial"/>
+                <w:webHidden/>
+              </w:rPr>
+              <w:t>9</w:t>
+            </w:r>
+            <w:r>
+              <w:rPr>
+                <w:rFonts w:ascii="Arial" w:hAnsi="Arial"/>
                 <w:webHidden/>
               </w:rPr>
               <w:fldChar w:fldCharType="end"/>
@@ -1413,7 +1561,7 @@
           <w:pPr>
             <w:pStyle w:val="TOC3"/>
             <w:rPr>
-              <w:rFonts w:hint="eastAsia"/>
+              <w:rFonts w:ascii="Arial" w:hAnsi="Arial"/>
               <w:smallCaps w:val="0"/>
               <w:kern w:val="2"/>
               <w:sz w:val="21"/>
@@ -1421,10 +1569,11 @@
               <w:lang w:eastAsia="zh-CN" w:bidi="ar-SA"/>
             </w:rPr>
           </w:pPr>
-          <w:hyperlink w:anchor="_Toc233537542" w:history="1">
+          <w:hyperlink w:anchor="_Toc233540619" w:history="1">
             <w:r>
               <w:rPr>
                 <w:rStyle w:val="Hyperlink"/>
+                <w:rFonts w:ascii="Arial" w:hAnsi="Arial"/>
                 <w:lang w:eastAsia="zh-CN"/>
               </w:rPr>
               <w:t>obj</w:t>
@@ -1432,48 +1581,55 @@
             <w:r>
               <w:rPr>
                 <w:rStyle w:val="Hyperlink"/>
-                <w:rFonts w:hint="eastAsia"/>
+                <w:rFonts w:ascii="Arial" w:hAnsi="Arial" w:hint="eastAsia"/>
                 <w:lang w:eastAsia="zh-CN"/>
               </w:rPr>
               <w:t>文件读写</w:t>
             </w:r>
             <w:r>
               <w:rPr>
+                <w:rFonts w:ascii="Arial" w:hAnsi="Arial"/>
                 <w:webHidden/>
               </w:rPr>
               <w:tab/>
             </w:r>
             <w:r>
               <w:rPr>
+                <w:rFonts w:ascii="Arial" w:hAnsi="Arial"/>
                 <w:webHidden/>
               </w:rPr>
               <w:fldChar w:fldCharType="begin"/>
             </w:r>
             <w:r>
               <w:rPr>
-                <w:webHidden/>
-              </w:rPr>
-              <w:instrText xml:space="preserve"> PAGEREF _Toc233537542 \h </w:instrText>
-            </w:r>
-            <w:r>
-              <w:rPr>
-                <w:webHidden/>
-              </w:rPr>
-            </w:r>
-            <w:r>
-              <w:rPr>
+                <w:rFonts w:ascii="Arial" w:hAnsi="Arial"/>
+                <w:webHidden/>
+              </w:rPr>
+              <w:instrText xml:space="preserve"> PAGEREF _Toc233540619 \h </w:instrText>
+            </w:r>
+            <w:r>
+              <w:rPr>
+                <w:rFonts w:ascii="Arial" w:hAnsi="Arial"/>
+                <w:webHidden/>
+              </w:rPr>
+            </w:r>
+            <w:r>
+              <w:rPr>
+                <w:rFonts w:ascii="Arial" w:hAnsi="Arial" w:hint="eastAsia"/>
                 <w:webHidden/>
               </w:rPr>
               <w:fldChar w:fldCharType="separate"/>
             </w:r>
             <w:r>
               <w:rPr>
-                <w:webHidden/>
-              </w:rPr>
-              <w:t>6</w:t>
-            </w:r>
-            <w:r>
-              <w:rPr>
+                <w:rFonts w:ascii="Arial" w:hAnsi="Arial"/>
+                <w:webHidden/>
+              </w:rPr>
+              <w:t>9</w:t>
+            </w:r>
+            <w:r>
+              <w:rPr>
+                <w:rFonts w:ascii="Arial" w:hAnsi="Arial"/>
                 <w:webHidden/>
               </w:rPr>
               <w:fldChar w:fldCharType="end"/>
@@ -1484,7 +1640,7 @@
           <w:pPr>
             <w:pStyle w:val="TOC1"/>
             <w:rPr>
-              <w:rFonts w:hint="eastAsia"/>
+              <w:rFonts w:ascii="Arial" w:hAnsi="Arial"/>
               <w:smallCaps w:val="0"/>
               <w:color w:val="auto"/>
               <w:kern w:val="2"/>
@@ -1493,52 +1649,59 @@
               <w:lang w:eastAsia="zh-CN" w:bidi="ar-SA"/>
             </w:rPr>
           </w:pPr>
-          <w:hyperlink w:anchor="_Toc233537543" w:history="1">
+          <w:hyperlink w:anchor="_Toc233540620" w:history="1">
             <w:r>
               <w:rPr>
                 <w:rStyle w:val="Hyperlink"/>
-                <w:rFonts w:hint="eastAsia"/>
+                <w:rFonts w:ascii="Arial" w:hAnsi="Arial" w:hint="eastAsia"/>
                 <w:lang w:eastAsia="zh-CN"/>
               </w:rPr>
               <w:t>实验效果</w:t>
             </w:r>
             <w:r>
               <w:rPr>
+                <w:rFonts w:ascii="Arial" w:hAnsi="Arial"/>
                 <w:webHidden/>
               </w:rPr>
               <w:tab/>
             </w:r>
             <w:r>
               <w:rPr>
+                <w:rFonts w:ascii="Arial" w:hAnsi="Arial"/>
                 <w:webHidden/>
               </w:rPr>
               <w:fldChar w:fldCharType="begin"/>
             </w:r>
             <w:r>
               <w:rPr>
-                <w:webHidden/>
-              </w:rPr>
-              <w:instrText xml:space="preserve"> PAGEREF _Toc233537543 \h </w:instrText>
-            </w:r>
-            <w:r>
-              <w:rPr>
-                <w:webHidden/>
-              </w:rPr>
-            </w:r>
-            <w:r>
-              <w:rPr>
+                <w:rFonts w:ascii="Arial" w:hAnsi="Arial"/>
+                <w:webHidden/>
+              </w:rPr>
+              <w:instrText xml:space="preserve"> PAGEREF _Toc233540620 \h </w:instrText>
+            </w:r>
+            <w:r>
+              <w:rPr>
+                <w:rFonts w:ascii="Arial" w:hAnsi="Arial"/>
+                <w:webHidden/>
+              </w:rPr>
+            </w:r>
+            <w:r>
+              <w:rPr>
+                <w:rFonts w:ascii="Arial" w:hAnsi="Arial" w:hint="eastAsia"/>
                 <w:webHidden/>
               </w:rPr>
               <w:fldChar w:fldCharType="separate"/>
             </w:r>
             <w:r>
               <w:rPr>
-                <w:webHidden/>
-              </w:rPr>
-              <w:t>6</w:t>
-            </w:r>
-            <w:r>
-              <w:rPr>
+                <w:rFonts w:ascii="Arial" w:hAnsi="Arial"/>
+                <w:webHidden/>
+              </w:rPr>
+              <w:t>10</w:t>
+            </w:r>
+            <w:r>
+              <w:rPr>
+                <w:rFonts w:ascii="Arial" w:hAnsi="Arial"/>
                 <w:webHidden/>
               </w:rPr>
               <w:fldChar w:fldCharType="end"/>
@@ -1549,7 +1712,7 @@
           <w:pPr>
             <w:pStyle w:val="TOC2"/>
             <w:rPr>
-              <w:rFonts w:hint="eastAsia"/>
+              <w:rFonts w:ascii="Arial" w:hAnsi="Arial"/>
               <w:smallCaps w:val="0"/>
               <w:kern w:val="2"/>
               <w:sz w:val="21"/>
@@ -1557,52 +1720,59 @@
               <w:lang w:eastAsia="zh-CN" w:bidi="ar-SA"/>
             </w:rPr>
           </w:pPr>
-          <w:hyperlink w:anchor="_Toc233537544" w:history="1">
+          <w:hyperlink w:anchor="_Toc233540621" w:history="1">
             <w:r>
               <w:rPr>
                 <w:rStyle w:val="Hyperlink"/>
-                <w:rFonts w:hint="eastAsia"/>
+                <w:rFonts w:ascii="Arial" w:hAnsi="Arial" w:hint="eastAsia"/>
                 <w:lang w:eastAsia="zh-CN"/>
               </w:rPr>
               <w:t>光线跟踪部分</w:t>
             </w:r>
             <w:r>
               <w:rPr>
+                <w:rFonts w:ascii="Arial" w:hAnsi="Arial"/>
                 <w:webHidden/>
               </w:rPr>
               <w:tab/>
             </w:r>
             <w:r>
               <w:rPr>
+                <w:rFonts w:ascii="Arial" w:hAnsi="Arial"/>
                 <w:webHidden/>
               </w:rPr>
               <w:fldChar w:fldCharType="begin"/>
             </w:r>
             <w:r>
               <w:rPr>
-                <w:webHidden/>
-              </w:rPr>
-              <w:instrText xml:space="preserve"> PAGEREF _Toc233537544 \h </w:instrText>
-            </w:r>
-            <w:r>
-              <w:rPr>
-                <w:webHidden/>
-              </w:rPr>
-            </w:r>
-            <w:r>
-              <w:rPr>
+                <w:rFonts w:ascii="Arial" w:hAnsi="Arial"/>
+                <w:webHidden/>
+              </w:rPr>
+              <w:instrText xml:space="preserve"> PAGEREF _Toc233540621 \h </w:instrText>
+            </w:r>
+            <w:r>
+              <w:rPr>
+                <w:rFonts w:ascii="Arial" w:hAnsi="Arial"/>
+                <w:webHidden/>
+              </w:rPr>
+            </w:r>
+            <w:r>
+              <w:rPr>
+                <w:rFonts w:ascii="Arial" w:hAnsi="Arial" w:hint="eastAsia"/>
                 <w:webHidden/>
               </w:rPr>
               <w:fldChar w:fldCharType="separate"/>
             </w:r>
             <w:r>
               <w:rPr>
-                <w:webHidden/>
-              </w:rPr>
-              <w:t>7</w:t>
-            </w:r>
-            <w:r>
-              <w:rPr>
+                <w:rFonts w:ascii="Arial" w:hAnsi="Arial"/>
+                <w:webHidden/>
+              </w:rPr>
+              <w:t>10</w:t>
+            </w:r>
+            <w:r>
+              <w:rPr>
+                <w:rFonts w:ascii="Arial" w:hAnsi="Arial"/>
                 <w:webHidden/>
               </w:rPr>
               <w:fldChar w:fldCharType="end"/>
@@ -1613,7 +1783,7 @@
           <w:pPr>
             <w:pStyle w:val="TOC3"/>
             <w:rPr>
-              <w:rFonts w:hint="eastAsia"/>
+              <w:rFonts w:ascii="Arial" w:hAnsi="Arial"/>
               <w:smallCaps w:val="0"/>
               <w:kern w:val="2"/>
               <w:sz w:val="21"/>
@@ -1621,51 +1791,59 @@
               <w:lang w:eastAsia="zh-CN" w:bidi="ar-SA"/>
             </w:rPr>
           </w:pPr>
-          <w:hyperlink w:anchor="_Toc233537545" w:history="1">
+          <w:hyperlink w:anchor="_Toc233540622" w:history="1">
             <w:r>
               <w:rPr>
                 <w:rStyle w:val="Hyperlink"/>
+                <w:rFonts w:ascii="Arial" w:hAnsi="Arial"/>
                 <w:lang w:eastAsia="zh-CN"/>
               </w:rPr>
               <w:t>Frame1</w:t>
             </w:r>
             <w:r>
               <w:rPr>
+                <w:rFonts w:ascii="Arial" w:hAnsi="Arial"/>
                 <w:webHidden/>
               </w:rPr>
               <w:tab/>
             </w:r>
             <w:r>
               <w:rPr>
+                <w:rFonts w:ascii="Arial" w:hAnsi="Arial"/>
                 <w:webHidden/>
               </w:rPr>
               <w:fldChar w:fldCharType="begin"/>
             </w:r>
             <w:r>
               <w:rPr>
-                <w:webHidden/>
-              </w:rPr>
-              <w:instrText xml:space="preserve"> PAGEREF _Toc233537545 \h </w:instrText>
-            </w:r>
-            <w:r>
-              <w:rPr>
-                <w:webHidden/>
-              </w:rPr>
-            </w:r>
-            <w:r>
-              <w:rPr>
+                <w:rFonts w:ascii="Arial" w:hAnsi="Arial"/>
+                <w:webHidden/>
+              </w:rPr>
+              <w:instrText xml:space="preserve"> PAGEREF _Toc233540622 \h </w:instrText>
+            </w:r>
+            <w:r>
+              <w:rPr>
+                <w:rFonts w:ascii="Arial" w:hAnsi="Arial"/>
+                <w:webHidden/>
+              </w:rPr>
+            </w:r>
+            <w:r>
+              <w:rPr>
+                <w:rFonts w:ascii="Arial" w:hAnsi="Arial" w:hint="eastAsia"/>
                 <w:webHidden/>
               </w:rPr>
               <w:fldChar w:fldCharType="separate"/>
             </w:r>
             <w:r>
               <w:rPr>
-                <w:webHidden/>
-              </w:rPr>
-              <w:t>7</w:t>
-            </w:r>
-            <w:r>
-              <w:rPr>
+                <w:rFonts w:ascii="Arial" w:hAnsi="Arial"/>
+                <w:webHidden/>
+              </w:rPr>
+              <w:t>10</w:t>
+            </w:r>
+            <w:r>
+              <w:rPr>
+                <w:rFonts w:ascii="Arial" w:hAnsi="Arial"/>
                 <w:webHidden/>
               </w:rPr>
               <w:fldChar w:fldCharType="end"/>
@@ -1676,7 +1854,7 @@
           <w:pPr>
             <w:pStyle w:val="TOC3"/>
             <w:rPr>
-              <w:rFonts w:hint="eastAsia"/>
+              <w:rFonts w:ascii="Arial" w:hAnsi="Arial"/>
               <w:smallCaps w:val="0"/>
               <w:kern w:val="2"/>
               <w:sz w:val="21"/>
@@ -1684,51 +1862,59 @@
               <w:lang w:eastAsia="zh-CN" w:bidi="ar-SA"/>
             </w:rPr>
           </w:pPr>
-          <w:hyperlink w:anchor="_Toc233537546" w:history="1">
+          <w:hyperlink w:anchor="_Toc233540623" w:history="1">
             <w:r>
               <w:rPr>
                 <w:rStyle w:val="Hyperlink"/>
+                <w:rFonts w:ascii="Arial" w:hAnsi="Arial"/>
                 <w:lang w:eastAsia="zh-CN"/>
               </w:rPr>
               <w:t>Frame4</w:t>
             </w:r>
             <w:r>
               <w:rPr>
+                <w:rFonts w:ascii="Arial" w:hAnsi="Arial"/>
                 <w:webHidden/>
               </w:rPr>
               <w:tab/>
             </w:r>
             <w:r>
               <w:rPr>
+                <w:rFonts w:ascii="Arial" w:hAnsi="Arial"/>
                 <w:webHidden/>
               </w:rPr>
               <w:fldChar w:fldCharType="begin"/>
             </w:r>
             <w:r>
               <w:rPr>
-                <w:webHidden/>
-              </w:rPr>
-              <w:instrText xml:space="preserve"> PAGEREF _Toc233537546 \h </w:instrText>
-            </w:r>
-            <w:r>
-              <w:rPr>
-                <w:webHidden/>
-              </w:rPr>
-            </w:r>
-            <w:r>
-              <w:rPr>
+                <w:rFonts w:ascii="Arial" w:hAnsi="Arial"/>
+                <w:webHidden/>
+              </w:rPr>
+              <w:instrText xml:space="preserve"> PAGEREF _Toc233540623 \h </w:instrText>
+            </w:r>
+            <w:r>
+              <w:rPr>
+                <w:rFonts w:ascii="Arial" w:hAnsi="Arial"/>
+                <w:webHidden/>
+              </w:rPr>
+            </w:r>
+            <w:r>
+              <w:rPr>
+                <w:rFonts w:ascii="Arial" w:hAnsi="Arial" w:hint="eastAsia"/>
                 <w:webHidden/>
               </w:rPr>
               <w:fldChar w:fldCharType="separate"/>
             </w:r>
             <w:r>
               <w:rPr>
-                <w:webHidden/>
-              </w:rPr>
-              <w:t>7</w:t>
-            </w:r>
-            <w:r>
-              <w:rPr>
+                <w:rFonts w:ascii="Arial" w:hAnsi="Arial"/>
+                <w:webHidden/>
+              </w:rPr>
+              <w:t>10</w:t>
+            </w:r>
+            <w:r>
+              <w:rPr>
+                <w:rFonts w:ascii="Arial" w:hAnsi="Arial"/>
                 <w:webHidden/>
               </w:rPr>
               <w:fldChar w:fldCharType="end"/>
@@ -1739,7 +1925,7 @@
           <w:pPr>
             <w:pStyle w:val="TOC3"/>
             <w:rPr>
-              <w:rFonts w:hint="eastAsia"/>
+              <w:rFonts w:ascii="Arial" w:hAnsi="Arial"/>
               <w:smallCaps w:val="0"/>
               <w:kern w:val="2"/>
               <w:sz w:val="21"/>
@@ -1747,51 +1933,59 @@
               <w:lang w:eastAsia="zh-CN" w:bidi="ar-SA"/>
             </w:rPr>
           </w:pPr>
-          <w:hyperlink w:anchor="_Toc233537547" w:history="1">
+          <w:hyperlink w:anchor="_Toc233540624" w:history="1">
             <w:r>
               <w:rPr>
                 <w:rStyle w:val="Hyperlink"/>
+                <w:rFonts w:ascii="Arial" w:hAnsi="Arial"/>
                 <w:lang w:eastAsia="zh-CN"/>
               </w:rPr>
               <w:t>Frame6</w:t>
             </w:r>
             <w:r>
               <w:rPr>
+                <w:rFonts w:ascii="Arial" w:hAnsi="Arial"/>
                 <w:webHidden/>
               </w:rPr>
               <w:tab/>
             </w:r>
             <w:r>
               <w:rPr>
+                <w:rFonts w:ascii="Arial" w:hAnsi="Arial"/>
                 <w:webHidden/>
               </w:rPr>
               <w:fldChar w:fldCharType="begin"/>
             </w:r>
             <w:r>
               <w:rPr>
-                <w:webHidden/>
-              </w:rPr>
-              <w:instrText xml:space="preserve"> PAGEREF _Toc233537547 \h </w:instrText>
-            </w:r>
-            <w:r>
-              <w:rPr>
-                <w:webHidden/>
-              </w:rPr>
-            </w:r>
-            <w:r>
-              <w:rPr>
+                <w:rFonts w:ascii="Arial" w:hAnsi="Arial"/>
+                <w:webHidden/>
+              </w:rPr>
+              <w:instrText xml:space="preserve"> PAGEREF _Toc233540624 \h </w:instrText>
+            </w:r>
+            <w:r>
+              <w:rPr>
+                <w:rFonts w:ascii="Arial" w:hAnsi="Arial"/>
+                <w:webHidden/>
+              </w:rPr>
+            </w:r>
+            <w:r>
+              <w:rPr>
+                <w:rFonts w:ascii="Arial" w:hAnsi="Arial" w:hint="eastAsia"/>
                 <w:webHidden/>
               </w:rPr>
               <w:fldChar w:fldCharType="separate"/>
             </w:r>
             <w:r>
               <w:rPr>
-                <w:webHidden/>
-              </w:rPr>
-              <w:t>8</w:t>
-            </w:r>
-            <w:r>
-              <w:rPr>
+                <w:rFonts w:ascii="Arial" w:hAnsi="Arial"/>
+                <w:webHidden/>
+              </w:rPr>
+              <w:t>11</w:t>
+            </w:r>
+            <w:r>
+              <w:rPr>
+                <w:rFonts w:ascii="Arial" w:hAnsi="Arial"/>
                 <w:webHidden/>
               </w:rPr>
               <w:fldChar w:fldCharType="end"/>
@@ -1802,7 +1996,7 @@
           <w:pPr>
             <w:pStyle w:val="TOC3"/>
             <w:rPr>
-              <w:rFonts w:hint="eastAsia"/>
+              <w:rFonts w:ascii="Arial" w:hAnsi="Arial"/>
               <w:smallCaps w:val="0"/>
               <w:kern w:val="2"/>
               <w:sz w:val="21"/>
@@ -1810,51 +2004,59 @@
               <w:lang w:eastAsia="zh-CN" w:bidi="ar-SA"/>
             </w:rPr>
           </w:pPr>
-          <w:hyperlink w:anchor="_Toc233537548" w:history="1">
+          <w:hyperlink w:anchor="_Toc233540625" w:history="1">
             <w:r>
               <w:rPr>
                 <w:rStyle w:val="Hyperlink"/>
+                <w:rFonts w:ascii="Arial" w:hAnsi="Arial"/>
                 <w:lang w:eastAsia="zh-CN"/>
               </w:rPr>
               <w:t>Frame10</w:t>
             </w:r>
             <w:r>
               <w:rPr>
+                <w:rFonts w:ascii="Arial" w:hAnsi="Arial"/>
                 <w:webHidden/>
               </w:rPr>
               <w:tab/>
             </w:r>
             <w:r>
               <w:rPr>
+                <w:rFonts w:ascii="Arial" w:hAnsi="Arial"/>
                 <w:webHidden/>
               </w:rPr>
               <w:fldChar w:fldCharType="begin"/>
             </w:r>
             <w:r>
               <w:rPr>
-                <w:webHidden/>
-              </w:rPr>
-              <w:instrText xml:space="preserve"> PAGEREF _Toc233537548 \h </w:instrText>
-            </w:r>
-            <w:r>
-              <w:rPr>
-                <w:webHidden/>
-              </w:rPr>
-            </w:r>
-            <w:r>
-              <w:rPr>
+                <w:rFonts w:ascii="Arial" w:hAnsi="Arial"/>
+                <w:webHidden/>
+              </w:rPr>
+              <w:instrText xml:space="preserve"> PAGEREF _Toc233540625 \h </w:instrText>
+            </w:r>
+            <w:r>
+              <w:rPr>
+                <w:rFonts w:ascii="Arial" w:hAnsi="Arial"/>
+                <w:webHidden/>
+              </w:rPr>
+            </w:r>
+            <w:r>
+              <w:rPr>
+                <w:rFonts w:ascii="Arial" w:hAnsi="Arial" w:hint="eastAsia"/>
                 <w:webHidden/>
               </w:rPr>
               <w:fldChar w:fldCharType="separate"/>
             </w:r>
             <w:r>
               <w:rPr>
-                <w:webHidden/>
-              </w:rPr>
-              <w:t>9</w:t>
-            </w:r>
-            <w:r>
-              <w:rPr>
+                <w:rFonts w:ascii="Arial" w:hAnsi="Arial"/>
+                <w:webHidden/>
+              </w:rPr>
+              <w:t>11</w:t>
+            </w:r>
+            <w:r>
+              <w:rPr>
+                <w:rFonts w:ascii="Arial" w:hAnsi="Arial"/>
                 <w:webHidden/>
               </w:rPr>
               <w:fldChar w:fldCharType="end"/>
@@ -1865,7 +2067,7 @@
           <w:pPr>
             <w:pStyle w:val="TOC2"/>
             <w:rPr>
-              <w:rFonts w:hint="eastAsia"/>
+              <w:rFonts w:ascii="Arial" w:hAnsi="Arial"/>
               <w:smallCaps w:val="0"/>
               <w:kern w:val="2"/>
               <w:sz w:val="21"/>
@@ -1873,52 +2075,59 @@
               <w:lang w:eastAsia="zh-CN" w:bidi="ar-SA"/>
             </w:rPr>
           </w:pPr>
-          <w:hyperlink w:anchor="_Toc233537549" w:history="1">
+          <w:hyperlink w:anchor="_Toc233540626" w:history="1">
             <w:r>
               <w:rPr>
                 <w:rStyle w:val="Hyperlink"/>
-                <w:rFonts w:hint="eastAsia"/>
+                <w:rFonts w:ascii="Arial" w:hAnsi="Arial" w:hint="eastAsia"/>
                 <w:lang w:eastAsia="zh-CN"/>
               </w:rPr>
               <w:t>网格简化部分</w:t>
             </w:r>
             <w:r>
               <w:rPr>
+                <w:rFonts w:ascii="Arial" w:hAnsi="Arial"/>
                 <w:webHidden/>
               </w:rPr>
               <w:tab/>
             </w:r>
             <w:r>
               <w:rPr>
+                <w:rFonts w:ascii="Arial" w:hAnsi="Arial"/>
                 <w:webHidden/>
               </w:rPr>
               <w:fldChar w:fldCharType="begin"/>
             </w:r>
             <w:r>
               <w:rPr>
-                <w:webHidden/>
-              </w:rPr>
-              <w:instrText xml:space="preserve"> PAGEREF _Toc233537549 \h </w:instrText>
-            </w:r>
-            <w:r>
-              <w:rPr>
-                <w:webHidden/>
-              </w:rPr>
-            </w:r>
-            <w:r>
-              <w:rPr>
+                <w:rFonts w:ascii="Arial" w:hAnsi="Arial"/>
+                <w:webHidden/>
+              </w:rPr>
+              <w:instrText xml:space="preserve"> PAGEREF _Toc233540626 \h </w:instrText>
+            </w:r>
+            <w:r>
+              <w:rPr>
+                <w:rFonts w:ascii="Arial" w:hAnsi="Arial"/>
+                <w:webHidden/>
+              </w:rPr>
+            </w:r>
+            <w:r>
+              <w:rPr>
+                <w:rFonts w:ascii="Arial" w:hAnsi="Arial" w:hint="eastAsia"/>
                 <w:webHidden/>
               </w:rPr>
               <w:fldChar w:fldCharType="separate"/>
             </w:r>
             <w:r>
               <w:rPr>
-                <w:webHidden/>
-              </w:rPr>
-              <w:t>10</w:t>
-            </w:r>
-            <w:r>
-              <w:rPr>
+                <w:rFonts w:ascii="Arial" w:hAnsi="Arial"/>
+                <w:webHidden/>
+              </w:rPr>
+              <w:t>12</w:t>
+            </w:r>
+            <w:r>
+              <w:rPr>
+                <w:rFonts w:ascii="Arial" w:hAnsi="Arial"/>
                 <w:webHidden/>
               </w:rPr>
               <w:fldChar w:fldCharType="end"/>
@@ -1929,7 +2138,7 @@
           <w:pPr>
             <w:pStyle w:val="TOC3"/>
             <w:rPr>
-              <w:rFonts w:hint="eastAsia"/>
+              <w:rFonts w:ascii="Arial" w:hAnsi="Arial"/>
               <w:smallCaps w:val="0"/>
               <w:kern w:val="2"/>
               <w:sz w:val="21"/>
@@ -1937,52 +2146,59 @@
               <w:lang w:eastAsia="zh-CN" w:bidi="ar-SA"/>
             </w:rPr>
           </w:pPr>
-          <w:hyperlink w:anchor="_Toc233537550" w:history="1">
+          <w:hyperlink w:anchor="_Toc233540627" w:history="1">
             <w:r>
               <w:rPr>
                 <w:rStyle w:val="Hyperlink"/>
-                <w:rFonts w:hint="eastAsia"/>
+                <w:rFonts w:ascii="Arial" w:hAnsi="Arial" w:hint="eastAsia"/>
                 <w:lang w:eastAsia="zh-CN"/>
               </w:rPr>
               <w:t>简化前</w:t>
             </w:r>
             <w:r>
               <w:rPr>
+                <w:rFonts w:ascii="Arial" w:hAnsi="Arial"/>
                 <w:webHidden/>
               </w:rPr>
               <w:tab/>
             </w:r>
             <w:r>
               <w:rPr>
+                <w:rFonts w:ascii="Arial" w:hAnsi="Arial"/>
                 <w:webHidden/>
               </w:rPr>
               <w:fldChar w:fldCharType="begin"/>
             </w:r>
             <w:r>
               <w:rPr>
-                <w:webHidden/>
-              </w:rPr>
-              <w:instrText xml:space="preserve"> PAGEREF _Toc233537550 \h </w:instrText>
-            </w:r>
-            <w:r>
-              <w:rPr>
-                <w:webHidden/>
-              </w:rPr>
-            </w:r>
-            <w:r>
-              <w:rPr>
+                <w:rFonts w:ascii="Arial" w:hAnsi="Arial"/>
+                <w:webHidden/>
+              </w:rPr>
+              <w:instrText xml:space="preserve"> PAGEREF _Toc233540627 \h </w:instrText>
+            </w:r>
+            <w:r>
+              <w:rPr>
+                <w:rFonts w:ascii="Arial" w:hAnsi="Arial"/>
+                <w:webHidden/>
+              </w:rPr>
+            </w:r>
+            <w:r>
+              <w:rPr>
+                <w:rFonts w:ascii="Arial" w:hAnsi="Arial" w:hint="eastAsia"/>
                 <w:webHidden/>
               </w:rPr>
               <w:fldChar w:fldCharType="separate"/>
             </w:r>
             <w:r>
               <w:rPr>
-                <w:webHidden/>
-              </w:rPr>
-              <w:t>10</w:t>
-            </w:r>
-            <w:r>
-              <w:rPr>
+                <w:rFonts w:ascii="Arial" w:hAnsi="Arial"/>
+                <w:webHidden/>
+              </w:rPr>
+              <w:t>12</w:t>
+            </w:r>
+            <w:r>
+              <w:rPr>
+                <w:rFonts w:ascii="Arial" w:hAnsi="Arial"/>
                 <w:webHidden/>
               </w:rPr>
               <w:fldChar w:fldCharType="end"/>
@@ -1993,7 +2209,7 @@
           <w:pPr>
             <w:pStyle w:val="TOC3"/>
             <w:rPr>
-              <w:rFonts w:hint="eastAsia"/>
+              <w:rFonts w:ascii="Arial" w:hAnsi="Arial"/>
               <w:smallCaps w:val="0"/>
               <w:kern w:val="2"/>
               <w:sz w:val="21"/>
@@ -2001,11 +2217,11 @@
               <w:lang w:eastAsia="zh-CN" w:bidi="ar-SA"/>
             </w:rPr>
           </w:pPr>
-          <w:hyperlink w:anchor="_Toc233537551" w:history="1">
+          <w:hyperlink w:anchor="_Toc233540628" w:history="1">
             <w:r>
               <w:rPr>
                 <w:rStyle w:val="Hyperlink"/>
-                <w:rFonts w:hint="eastAsia"/>
+                <w:rFonts w:ascii="Arial" w:hAnsi="Arial" w:hint="eastAsia"/>
                 <w:lang w:eastAsia="zh-CN"/>
               </w:rPr>
               <w:t>简化比</w:t>
@@ -2013,47 +2229,55 @@
             <w:r>
               <w:rPr>
                 <w:rStyle w:val="Hyperlink"/>
+                <w:rFonts w:ascii="Arial" w:hAnsi="Arial"/>
                 <w:lang w:eastAsia="zh-CN"/>
               </w:rPr>
               <w:t>=0.8</w:t>
             </w:r>
             <w:r>
               <w:rPr>
+                <w:rFonts w:ascii="Arial" w:hAnsi="Arial"/>
                 <w:webHidden/>
               </w:rPr>
               <w:tab/>
             </w:r>
             <w:r>
               <w:rPr>
+                <w:rFonts w:ascii="Arial" w:hAnsi="Arial"/>
                 <w:webHidden/>
               </w:rPr>
               <w:fldChar w:fldCharType="begin"/>
             </w:r>
             <w:r>
               <w:rPr>
-                <w:webHidden/>
-              </w:rPr>
-              <w:instrText xml:space="preserve"> PAGEREF _Toc233537551 \h </w:instrText>
-            </w:r>
-            <w:r>
-              <w:rPr>
-                <w:webHidden/>
-              </w:rPr>
-            </w:r>
-            <w:r>
-              <w:rPr>
+                <w:rFonts w:ascii="Arial" w:hAnsi="Arial"/>
+                <w:webHidden/>
+              </w:rPr>
+              <w:instrText xml:space="preserve"> PAGEREF _Toc233540628 \h </w:instrText>
+            </w:r>
+            <w:r>
+              <w:rPr>
+                <w:rFonts w:ascii="Arial" w:hAnsi="Arial"/>
+                <w:webHidden/>
+              </w:rPr>
+            </w:r>
+            <w:r>
+              <w:rPr>
+                <w:rFonts w:ascii="Arial" w:hAnsi="Arial" w:hint="eastAsia"/>
                 <w:webHidden/>
               </w:rPr>
               <w:fldChar w:fldCharType="separate"/>
             </w:r>
             <w:r>
               <w:rPr>
-                <w:webHidden/>
-              </w:rPr>
-              <w:t>11</w:t>
-            </w:r>
-            <w:r>
-              <w:rPr>
+                <w:rFonts w:ascii="Arial" w:hAnsi="Arial"/>
+                <w:webHidden/>
+              </w:rPr>
+              <w:t>12</w:t>
+            </w:r>
+            <w:r>
+              <w:rPr>
+                <w:rFonts w:ascii="Arial" w:hAnsi="Arial"/>
                 <w:webHidden/>
               </w:rPr>
               <w:fldChar w:fldCharType="end"/>
@@ -2064,7 +2288,7 @@
           <w:pPr>
             <w:pStyle w:val="TOC3"/>
             <w:rPr>
-              <w:rFonts w:hint="eastAsia"/>
+              <w:rFonts w:ascii="Arial" w:hAnsi="Arial"/>
               <w:smallCaps w:val="0"/>
               <w:kern w:val="2"/>
               <w:sz w:val="21"/>
@@ -2072,11 +2296,11 @@
               <w:lang w:eastAsia="zh-CN" w:bidi="ar-SA"/>
             </w:rPr>
           </w:pPr>
-          <w:hyperlink w:anchor="_Toc233537552" w:history="1">
+          <w:hyperlink w:anchor="_Toc233540629" w:history="1">
             <w:r>
               <w:rPr>
                 <w:rStyle w:val="Hyperlink"/>
-                <w:rFonts w:hint="eastAsia"/>
+                <w:rFonts w:ascii="Arial" w:hAnsi="Arial" w:hint="eastAsia"/>
                 <w:lang w:eastAsia="zh-CN"/>
               </w:rPr>
               <w:t>简化比</w:t>
@@ -2084,47 +2308,55 @@
             <w:r>
               <w:rPr>
                 <w:rStyle w:val="Hyperlink"/>
+                <w:rFonts w:ascii="Arial" w:hAnsi="Arial"/>
                 <w:lang w:eastAsia="zh-CN"/>
               </w:rPr>
               <w:t>=0.5</w:t>
             </w:r>
             <w:r>
               <w:rPr>
+                <w:rFonts w:ascii="Arial" w:hAnsi="Arial"/>
                 <w:webHidden/>
               </w:rPr>
               <w:tab/>
             </w:r>
             <w:r>
               <w:rPr>
+                <w:rFonts w:ascii="Arial" w:hAnsi="Arial"/>
                 <w:webHidden/>
               </w:rPr>
               <w:fldChar w:fldCharType="begin"/>
             </w:r>
             <w:r>
               <w:rPr>
-                <w:webHidden/>
-              </w:rPr>
-              <w:instrText xml:space="preserve"> PAGEREF _Toc233537552 \h </w:instrText>
-            </w:r>
-            <w:r>
-              <w:rPr>
-                <w:webHidden/>
-              </w:rPr>
-            </w:r>
-            <w:r>
-              <w:rPr>
+                <w:rFonts w:ascii="Arial" w:hAnsi="Arial"/>
+                <w:webHidden/>
+              </w:rPr>
+              <w:instrText xml:space="preserve"> PAGEREF _Toc233540629 \h </w:instrText>
+            </w:r>
+            <w:r>
+              <w:rPr>
+                <w:rFonts w:ascii="Arial" w:hAnsi="Arial"/>
+                <w:webHidden/>
+              </w:rPr>
+            </w:r>
+            <w:r>
+              <w:rPr>
+                <w:rFonts w:ascii="Arial" w:hAnsi="Arial" w:hint="eastAsia"/>
                 <w:webHidden/>
               </w:rPr>
               <w:fldChar w:fldCharType="separate"/>
             </w:r>
             <w:r>
               <w:rPr>
-                <w:webHidden/>
-              </w:rPr>
-              <w:t>12</w:t>
-            </w:r>
-            <w:r>
-              <w:rPr>
+                <w:rFonts w:ascii="Arial" w:hAnsi="Arial"/>
+                <w:webHidden/>
+              </w:rPr>
+              <w:t>13</w:t>
+            </w:r>
+            <w:r>
+              <w:rPr>
+                <w:rFonts w:ascii="Arial" w:hAnsi="Arial"/>
                 <w:webHidden/>
               </w:rPr>
               <w:fldChar w:fldCharType="end"/>
@@ -2135,7 +2367,7 @@
           <w:pPr>
             <w:pStyle w:val="TOC3"/>
             <w:rPr>
-              <w:rFonts w:hint="eastAsia"/>
+              <w:rFonts w:ascii="Arial" w:hAnsi="Arial"/>
               <w:smallCaps w:val="0"/>
               <w:kern w:val="2"/>
               <w:sz w:val="21"/>
@@ -2143,11 +2375,11 @@
               <w:lang w:eastAsia="zh-CN" w:bidi="ar-SA"/>
             </w:rPr>
           </w:pPr>
-          <w:hyperlink w:anchor="_Toc233537553" w:history="1">
+          <w:hyperlink w:anchor="_Toc233540630" w:history="1">
             <w:r>
               <w:rPr>
                 <w:rStyle w:val="Hyperlink"/>
-                <w:rFonts w:hint="eastAsia"/>
+                <w:rFonts w:ascii="Arial" w:hAnsi="Arial" w:hint="eastAsia"/>
                 <w:lang w:eastAsia="zh-CN"/>
               </w:rPr>
               <w:t>简化比</w:t>
@@ -2155,47 +2387,55 @@
             <w:r>
               <w:rPr>
                 <w:rStyle w:val="Hyperlink"/>
+                <w:rFonts w:ascii="Arial" w:hAnsi="Arial"/>
                 <w:lang w:eastAsia="zh-CN"/>
               </w:rPr>
               <w:t>=0.3</w:t>
             </w:r>
             <w:r>
               <w:rPr>
+                <w:rFonts w:ascii="Arial" w:hAnsi="Arial"/>
                 <w:webHidden/>
               </w:rPr>
               <w:tab/>
             </w:r>
             <w:r>
               <w:rPr>
+                <w:rFonts w:ascii="Arial" w:hAnsi="Arial"/>
                 <w:webHidden/>
               </w:rPr>
               <w:fldChar w:fldCharType="begin"/>
             </w:r>
             <w:r>
               <w:rPr>
-                <w:webHidden/>
-              </w:rPr>
-              <w:instrText xml:space="preserve"> PAGEREF _Toc233537553 \h </w:instrText>
-            </w:r>
-            <w:r>
-              <w:rPr>
-                <w:webHidden/>
-              </w:rPr>
-            </w:r>
-            <w:r>
-              <w:rPr>
+                <w:rFonts w:ascii="Arial" w:hAnsi="Arial"/>
+                <w:webHidden/>
+              </w:rPr>
+              <w:instrText xml:space="preserve"> PAGEREF _Toc233540630 \h </w:instrText>
+            </w:r>
+            <w:r>
+              <w:rPr>
+                <w:rFonts w:ascii="Arial" w:hAnsi="Arial"/>
+                <w:webHidden/>
+              </w:rPr>
+            </w:r>
+            <w:r>
+              <w:rPr>
+                <w:rFonts w:ascii="Arial" w:hAnsi="Arial" w:hint="eastAsia"/>
                 <w:webHidden/>
               </w:rPr>
               <w:fldChar w:fldCharType="separate"/>
             </w:r>
             <w:r>
               <w:rPr>
+                <w:rFonts w:ascii="Arial" w:hAnsi="Arial"/>
                 <w:webHidden/>
               </w:rPr>
               <w:t>13</w:t>
             </w:r>
             <w:r>
               <w:rPr>
+                <w:rFonts w:ascii="Arial" w:hAnsi="Arial"/>
                 <w:webHidden/>
               </w:rPr>
               <w:fldChar w:fldCharType="end"/>
@@ -2206,7 +2446,7 @@
           <w:pPr>
             <w:pStyle w:val="TOC3"/>
             <w:rPr>
-              <w:rFonts w:hint="eastAsia"/>
+              <w:rFonts w:ascii="Arial" w:hAnsi="Arial"/>
               <w:smallCaps w:val="0"/>
               <w:kern w:val="2"/>
               <w:sz w:val="21"/>
@@ -2214,11 +2454,11 @@
               <w:lang w:eastAsia="zh-CN" w:bidi="ar-SA"/>
             </w:rPr>
           </w:pPr>
-          <w:hyperlink w:anchor="_Toc233537554" w:history="1">
+          <w:hyperlink w:anchor="_Toc233540631" w:history="1">
             <w:r>
               <w:rPr>
                 <w:rStyle w:val="Hyperlink"/>
-                <w:rFonts w:hint="eastAsia"/>
+                <w:rFonts w:ascii="Arial" w:hAnsi="Arial" w:hint="eastAsia"/>
                 <w:lang w:eastAsia="zh-CN"/>
               </w:rPr>
               <w:t>简化比</w:t>
@@ -2226,47 +2466,55 @@
             <w:r>
               <w:rPr>
                 <w:rStyle w:val="Hyperlink"/>
+                <w:rFonts w:ascii="Arial" w:hAnsi="Arial"/>
                 <w:lang w:eastAsia="zh-CN"/>
               </w:rPr>
               <w:t>=0.1</w:t>
             </w:r>
             <w:r>
               <w:rPr>
+                <w:rFonts w:ascii="Arial" w:hAnsi="Arial"/>
                 <w:webHidden/>
               </w:rPr>
               <w:tab/>
             </w:r>
             <w:r>
               <w:rPr>
+                <w:rFonts w:ascii="Arial" w:hAnsi="Arial"/>
                 <w:webHidden/>
               </w:rPr>
               <w:fldChar w:fldCharType="begin"/>
             </w:r>
             <w:r>
               <w:rPr>
-                <w:webHidden/>
-              </w:rPr>
-              <w:instrText xml:space="preserve"> PAGEREF _Toc233537554 \h </w:instrText>
-            </w:r>
-            <w:r>
-              <w:rPr>
-                <w:webHidden/>
-              </w:rPr>
-            </w:r>
-            <w:r>
-              <w:rPr>
+                <w:rFonts w:ascii="Arial" w:hAnsi="Arial"/>
+                <w:webHidden/>
+              </w:rPr>
+              <w:instrText xml:space="preserve"> PAGEREF _Toc233540631 \h </w:instrText>
+            </w:r>
+            <w:r>
+              <w:rPr>
+                <w:rFonts w:ascii="Arial" w:hAnsi="Arial"/>
+                <w:webHidden/>
+              </w:rPr>
+            </w:r>
+            <w:r>
+              <w:rPr>
+                <w:rFonts w:ascii="Arial" w:hAnsi="Arial" w:hint="eastAsia"/>
                 <w:webHidden/>
               </w:rPr>
               <w:fldChar w:fldCharType="separate"/>
             </w:r>
             <w:r>
               <w:rPr>
+                <w:rFonts w:ascii="Arial" w:hAnsi="Arial"/>
                 <w:webHidden/>
               </w:rPr>
               <w:t>14</w:t>
             </w:r>
             <w:r>
               <w:rPr>
+                <w:rFonts w:ascii="Arial" w:hAnsi="Arial"/>
                 <w:webHidden/>
               </w:rPr>
               <w:fldChar w:fldCharType="end"/>
@@ -2277,7 +2525,7 @@
           <w:pPr>
             <w:pStyle w:val="TOC3"/>
             <w:rPr>
-              <w:rFonts w:hint="eastAsia"/>
+              <w:rFonts w:ascii="Arial" w:hAnsi="Arial"/>
               <w:smallCaps w:val="0"/>
               <w:kern w:val="2"/>
               <w:sz w:val="21"/>
@@ -2285,11 +2533,11 @@
               <w:lang w:eastAsia="zh-CN" w:bidi="ar-SA"/>
             </w:rPr>
           </w:pPr>
-          <w:hyperlink w:anchor="_Toc233537555" w:history="1">
+          <w:hyperlink w:anchor="_Toc233540632" w:history="1">
             <w:r>
               <w:rPr>
                 <w:rStyle w:val="Hyperlink"/>
-                <w:rFonts w:hint="eastAsia"/>
+                <w:rFonts w:ascii="Arial" w:hAnsi="Arial" w:hint="eastAsia"/>
                 <w:lang w:eastAsia="zh-CN"/>
               </w:rPr>
               <w:t>简化比</w:t>
@@ -2297,47 +2545,55 @@
             <w:r>
               <w:rPr>
                 <w:rStyle w:val="Hyperlink"/>
+                <w:rFonts w:ascii="Arial" w:hAnsi="Arial"/>
                 <w:lang w:eastAsia="zh-CN"/>
               </w:rPr>
               <w:t>=0.05</w:t>
             </w:r>
             <w:r>
               <w:rPr>
+                <w:rFonts w:ascii="Arial" w:hAnsi="Arial"/>
                 <w:webHidden/>
               </w:rPr>
               <w:tab/>
             </w:r>
             <w:r>
               <w:rPr>
+                <w:rFonts w:ascii="Arial" w:hAnsi="Arial"/>
                 <w:webHidden/>
               </w:rPr>
               <w:fldChar w:fldCharType="begin"/>
             </w:r>
             <w:r>
               <w:rPr>
-                <w:webHidden/>
-              </w:rPr>
-              <w:instrText xml:space="preserve"> PAGEREF _Toc233537555 \h </w:instrText>
-            </w:r>
-            <w:r>
-              <w:rPr>
-                <w:webHidden/>
-              </w:rPr>
-            </w:r>
-            <w:r>
-              <w:rPr>
+                <w:rFonts w:ascii="Arial" w:hAnsi="Arial"/>
+                <w:webHidden/>
+              </w:rPr>
+              <w:instrText xml:space="preserve"> PAGEREF _Toc233540632 \h </w:instrText>
+            </w:r>
+            <w:r>
+              <w:rPr>
+                <w:rFonts w:ascii="Arial" w:hAnsi="Arial"/>
+                <w:webHidden/>
+              </w:rPr>
+            </w:r>
+            <w:r>
+              <w:rPr>
+                <w:rFonts w:ascii="Arial" w:hAnsi="Arial" w:hint="eastAsia"/>
                 <w:webHidden/>
               </w:rPr>
               <w:fldChar w:fldCharType="separate"/>
             </w:r>
             <w:r>
               <w:rPr>
-                <w:webHidden/>
-              </w:rPr>
-              <w:t>15</w:t>
-            </w:r>
-            <w:r>
-              <w:rPr>
+                <w:rFonts w:ascii="Arial" w:hAnsi="Arial"/>
+                <w:webHidden/>
+              </w:rPr>
+              <w:t>14</w:t>
+            </w:r>
+            <w:r>
+              <w:rPr>
+                <w:rFonts w:ascii="Arial" w:hAnsi="Arial"/>
                 <w:webHidden/>
               </w:rPr>
               <w:fldChar w:fldCharType="end"/>
@@ -2348,7 +2604,7 @@
           <w:pPr>
             <w:pStyle w:val="TOC1"/>
             <w:rPr>
-              <w:rFonts w:hint="eastAsia"/>
+              <w:rFonts w:ascii="Arial" w:hAnsi="Arial"/>
               <w:smallCaps w:val="0"/>
               <w:color w:val="auto"/>
               <w:kern w:val="2"/>
@@ -2357,52 +2613,59 @@
               <w:lang w:eastAsia="zh-CN" w:bidi="ar-SA"/>
             </w:rPr>
           </w:pPr>
-          <w:hyperlink w:anchor="_Toc233537556" w:history="1">
+          <w:hyperlink w:anchor="_Toc233540633" w:history="1">
             <w:r>
               <w:rPr>
                 <w:rStyle w:val="Hyperlink"/>
-                <w:rFonts w:hint="eastAsia"/>
+                <w:rFonts w:ascii="Arial" w:hAnsi="Arial" w:hint="eastAsia"/>
                 <w:lang w:eastAsia="zh-CN"/>
               </w:rPr>
               <w:t>实验改进</w:t>
             </w:r>
             <w:r>
               <w:rPr>
+                <w:rFonts w:ascii="Arial" w:hAnsi="Arial"/>
                 <w:webHidden/>
               </w:rPr>
               <w:tab/>
             </w:r>
             <w:r>
               <w:rPr>
+                <w:rFonts w:ascii="Arial" w:hAnsi="Arial"/>
                 <w:webHidden/>
               </w:rPr>
               <w:fldChar w:fldCharType="begin"/>
             </w:r>
             <w:r>
               <w:rPr>
-                <w:webHidden/>
-              </w:rPr>
-              <w:instrText xml:space="preserve"> PAGEREF _Toc233537556 \h </w:instrText>
-            </w:r>
-            <w:r>
-              <w:rPr>
-                <w:webHidden/>
-              </w:rPr>
-            </w:r>
-            <w:r>
-              <w:rPr>
+                <w:rFonts w:ascii="Arial" w:hAnsi="Arial"/>
+                <w:webHidden/>
+              </w:rPr>
+              <w:instrText xml:space="preserve"> PAGEREF _Toc233540633 \h </w:instrText>
+            </w:r>
+            <w:r>
+              <w:rPr>
+                <w:rFonts w:ascii="Arial" w:hAnsi="Arial"/>
+                <w:webHidden/>
+              </w:rPr>
+            </w:r>
+            <w:r>
+              <w:rPr>
+                <w:rFonts w:ascii="Arial" w:hAnsi="Arial" w:hint="eastAsia"/>
                 <w:webHidden/>
               </w:rPr>
               <w:fldChar w:fldCharType="separate"/>
             </w:r>
             <w:r>
               <w:rPr>
-                <w:webHidden/>
-              </w:rPr>
-              <w:t>16</w:t>
-            </w:r>
-            <w:r>
-              <w:rPr>
+                <w:rFonts w:ascii="Arial" w:hAnsi="Arial"/>
+                <w:webHidden/>
+              </w:rPr>
+              <w:t>15</w:t>
+            </w:r>
+            <w:r>
+              <w:rPr>
+                <w:rFonts w:ascii="Arial" w:hAnsi="Arial"/>
                 <w:webHidden/>
               </w:rPr>
               <w:fldChar w:fldCharType="end"/>
@@ -2413,7 +2676,7 @@
           <w:pPr>
             <w:pStyle w:val="TOC2"/>
             <w:rPr>
-              <w:rFonts w:hint="eastAsia"/>
+              <w:rFonts w:ascii="Arial" w:hAnsi="Arial"/>
               <w:smallCaps w:val="0"/>
               <w:kern w:val="2"/>
               <w:sz w:val="21"/>
@@ -2421,52 +2684,59 @@
               <w:lang w:eastAsia="zh-CN" w:bidi="ar-SA"/>
             </w:rPr>
           </w:pPr>
-          <w:hyperlink w:anchor="_Toc233537557" w:history="1">
+          <w:hyperlink w:anchor="_Toc233540634" w:history="1">
             <w:r>
               <w:rPr>
                 <w:rStyle w:val="Hyperlink"/>
-                <w:rFonts w:hint="eastAsia"/>
+                <w:rFonts w:ascii="Arial" w:hAnsi="Arial" w:hint="eastAsia"/>
                 <w:lang w:eastAsia="zh-CN"/>
               </w:rPr>
               <w:t>对于光线与立方体求交算法的一点改进</w:t>
             </w:r>
             <w:r>
               <w:rPr>
+                <w:rFonts w:ascii="Arial" w:hAnsi="Arial"/>
                 <w:webHidden/>
               </w:rPr>
               <w:tab/>
             </w:r>
             <w:r>
               <w:rPr>
+                <w:rFonts w:ascii="Arial" w:hAnsi="Arial"/>
                 <w:webHidden/>
               </w:rPr>
               <w:fldChar w:fldCharType="begin"/>
             </w:r>
             <w:r>
               <w:rPr>
-                <w:webHidden/>
-              </w:rPr>
-              <w:instrText xml:space="preserve"> PAGEREF _Toc233537557 \h </w:instrText>
-            </w:r>
-            <w:r>
-              <w:rPr>
-                <w:webHidden/>
-              </w:rPr>
-            </w:r>
-            <w:r>
-              <w:rPr>
+                <w:rFonts w:ascii="Arial" w:hAnsi="Arial"/>
+                <w:webHidden/>
+              </w:rPr>
+              <w:instrText xml:space="preserve"> PAGEREF _Toc233540634 \h </w:instrText>
+            </w:r>
+            <w:r>
+              <w:rPr>
+                <w:rFonts w:ascii="Arial" w:hAnsi="Arial"/>
+                <w:webHidden/>
+              </w:rPr>
+            </w:r>
+            <w:r>
+              <w:rPr>
+                <w:rFonts w:ascii="Arial" w:hAnsi="Arial" w:hint="eastAsia"/>
                 <w:webHidden/>
               </w:rPr>
               <w:fldChar w:fldCharType="separate"/>
             </w:r>
             <w:r>
               <w:rPr>
-                <w:webHidden/>
-              </w:rPr>
-              <w:t>16</w:t>
-            </w:r>
-            <w:r>
-              <w:rPr>
+                <w:rFonts w:ascii="Arial" w:hAnsi="Arial"/>
+                <w:webHidden/>
+              </w:rPr>
+              <w:t>15</w:t>
+            </w:r>
+            <w:r>
+              <w:rPr>
+                <w:rFonts w:ascii="Arial" w:hAnsi="Arial"/>
                 <w:webHidden/>
               </w:rPr>
               <w:fldChar w:fldCharType="end"/>
@@ -2477,7 +2747,7 @@
           <w:pPr>
             <w:pStyle w:val="TOC2"/>
             <w:rPr>
-              <w:rFonts w:hint="eastAsia"/>
+              <w:rFonts w:ascii="Arial" w:hAnsi="Arial"/>
               <w:smallCaps w:val="0"/>
               <w:kern w:val="2"/>
               <w:sz w:val="21"/>
@@ -2485,52 +2755,59 @@
               <w:lang w:eastAsia="zh-CN" w:bidi="ar-SA"/>
             </w:rPr>
           </w:pPr>
-          <w:hyperlink w:anchor="_Toc233537558" w:history="1">
+          <w:hyperlink w:anchor="_Toc233540635" w:history="1">
             <w:r>
               <w:rPr>
                 <w:rStyle w:val="Hyperlink"/>
-                <w:rFonts w:hint="eastAsia"/>
+                <w:rFonts w:ascii="Arial" w:hAnsi="Arial" w:hint="eastAsia"/>
                 <w:lang w:eastAsia="zh-CN"/>
               </w:rPr>
               <w:t>最小边的寻找</w:t>
             </w:r>
             <w:r>
               <w:rPr>
+                <w:rFonts w:ascii="Arial" w:hAnsi="Arial"/>
                 <w:webHidden/>
               </w:rPr>
               <w:tab/>
             </w:r>
             <w:r>
               <w:rPr>
+                <w:rFonts w:ascii="Arial" w:hAnsi="Arial"/>
                 <w:webHidden/>
               </w:rPr>
               <w:fldChar w:fldCharType="begin"/>
             </w:r>
             <w:r>
               <w:rPr>
-                <w:webHidden/>
-              </w:rPr>
-              <w:instrText xml:space="preserve"> PAGEREF _Toc233537558 \h </w:instrText>
-            </w:r>
-            <w:r>
-              <w:rPr>
-                <w:webHidden/>
-              </w:rPr>
-            </w:r>
-            <w:r>
-              <w:rPr>
+                <w:rFonts w:ascii="Arial" w:hAnsi="Arial"/>
+                <w:webHidden/>
+              </w:rPr>
+              <w:instrText xml:space="preserve"> PAGEREF _Toc233540635 \h </w:instrText>
+            </w:r>
+            <w:r>
+              <w:rPr>
+                <w:rFonts w:ascii="Arial" w:hAnsi="Arial"/>
+                <w:webHidden/>
+              </w:rPr>
+            </w:r>
+            <w:r>
+              <w:rPr>
+                <w:rFonts w:ascii="Arial" w:hAnsi="Arial" w:hint="eastAsia"/>
                 <w:webHidden/>
               </w:rPr>
               <w:fldChar w:fldCharType="separate"/>
             </w:r>
             <w:r>
               <w:rPr>
-                <w:webHidden/>
-              </w:rPr>
-              <w:t>17</w:t>
-            </w:r>
-            <w:r>
-              <w:rPr>
+                <w:rFonts w:ascii="Arial" w:hAnsi="Arial"/>
+                <w:webHidden/>
+              </w:rPr>
+              <w:t>16</w:t>
+            </w:r>
+            <w:r>
+              <w:rPr>
+                <w:rFonts w:ascii="Arial" w:hAnsi="Arial"/>
                 <w:webHidden/>
               </w:rPr>
               <w:fldChar w:fldCharType="end"/>
@@ -2541,7 +2818,7 @@
           <w:pPr>
             <w:pStyle w:val="TOC1"/>
             <w:rPr>
-              <w:rFonts w:hint="eastAsia"/>
+              <w:rFonts w:ascii="Arial" w:hAnsi="Arial"/>
               <w:smallCaps w:val="0"/>
               <w:color w:val="auto"/>
               <w:kern w:val="2"/>
@@ -2550,52 +2827,59 @@
               <w:lang w:eastAsia="zh-CN" w:bidi="ar-SA"/>
             </w:rPr>
           </w:pPr>
-          <w:hyperlink w:anchor="_Toc233537559" w:history="1">
+          <w:hyperlink w:anchor="_Toc233540636" w:history="1">
             <w:r>
               <w:rPr>
                 <w:rStyle w:val="Hyperlink"/>
-                <w:rFonts w:hint="eastAsia"/>
+                <w:rFonts w:ascii="Arial" w:hAnsi="Arial" w:hint="eastAsia"/>
                 <w:lang w:eastAsia="zh-CN"/>
               </w:rPr>
               <w:t>实验收获</w:t>
             </w:r>
             <w:r>
               <w:rPr>
+                <w:rFonts w:ascii="Arial" w:hAnsi="Arial"/>
                 <w:webHidden/>
               </w:rPr>
               <w:tab/>
             </w:r>
             <w:r>
               <w:rPr>
+                <w:rFonts w:ascii="Arial" w:hAnsi="Arial"/>
                 <w:webHidden/>
               </w:rPr>
               <w:fldChar w:fldCharType="begin"/>
             </w:r>
             <w:r>
               <w:rPr>
-                <w:webHidden/>
-              </w:rPr>
-              <w:instrText xml:space="preserve"> PAGEREF _Toc233537559 \h </w:instrText>
-            </w:r>
-            <w:r>
-              <w:rPr>
-                <w:webHidden/>
-              </w:rPr>
-            </w:r>
-            <w:r>
-              <w:rPr>
+                <w:rFonts w:ascii="Arial" w:hAnsi="Arial"/>
+                <w:webHidden/>
+              </w:rPr>
+              <w:instrText xml:space="preserve"> PAGEREF _Toc233540636 \h </w:instrText>
+            </w:r>
+            <w:r>
+              <w:rPr>
+                <w:rFonts w:ascii="Arial" w:hAnsi="Arial"/>
+                <w:webHidden/>
+              </w:rPr>
+            </w:r>
+            <w:r>
+              <w:rPr>
+                <w:rFonts w:ascii="Arial" w:hAnsi="Arial" w:hint="eastAsia"/>
                 <w:webHidden/>
               </w:rPr>
               <w:fldChar w:fldCharType="separate"/>
             </w:r>
             <w:r>
               <w:rPr>
-                <w:webHidden/>
-              </w:rPr>
-              <w:t>17</w:t>
-            </w:r>
-            <w:r>
-              <w:rPr>
+                <w:rFonts w:ascii="Arial" w:hAnsi="Arial"/>
+                <w:webHidden/>
+              </w:rPr>
+              <w:t>16</w:t>
+            </w:r>
+            <w:r>
+              <w:rPr>
+                <w:rFonts w:ascii="Arial" w:hAnsi="Arial"/>
                 <w:webHidden/>
               </w:rPr>
               <w:fldChar w:fldCharType="end"/>
@@ -2605,11 +2889,12 @@
         <w:p>
           <w:pPr>
             <w:rPr>
-              <w:rFonts w:hint="eastAsia"/>
+              <w:rFonts w:ascii="Arial" w:hAnsi="Arial" w:hint="eastAsia"/>
             </w:rPr>
           </w:pPr>
           <w:r>
             <w:rPr>
+              <w:rFonts w:ascii="Arial" w:hAnsi="Arial"/>
               <w:b/>
               <w:bCs/>
               <w:noProof/>
@@ -2624,7 +2909,7 @@
         <w:spacing w:line="480" w:lineRule="auto"/>
         <w:rPr>
           <w:rStyle w:val="Strong"/>
-          <w:rFonts w:hint="eastAsia"/>
+          <w:rFonts w:ascii="Arial" w:hAnsi="Arial" w:hint="eastAsia"/>
           <w:lang w:eastAsia="zh-CN"/>
         </w:rPr>
       </w:pPr>
@@ -2634,7 +2919,7 @@
         <w:spacing w:line="480" w:lineRule="auto"/>
         <w:rPr>
           <w:rStyle w:val="Strong"/>
-          <w:rFonts w:hint="eastAsia"/>
+          <w:rFonts w:ascii="Arial" w:hAnsi="Arial" w:hint="eastAsia"/>
           <w:lang w:eastAsia="zh-CN"/>
         </w:rPr>
       </w:pPr>
@@ -2644,12 +2929,13 @@
         <w:spacing w:line="480" w:lineRule="auto"/>
         <w:rPr>
           <w:rStyle w:val="Strong"/>
-          <w:rFonts w:hint="eastAsia"/>
+          <w:rFonts w:ascii="Arial" w:hAnsi="Arial" w:hint="eastAsia"/>
           <w:lang w:eastAsia="zh-CN"/>
         </w:rPr>
         <w:sectPr>
           <w:footerReference w:type="even" r:id="rId13"/>
           <w:footerReference w:type="default" r:id="rId14"/>
+          <w:footerReference w:type="first" r:id="rId15"/>
           <w:pgSz w:w="12240" w:h="15840" w:code="1"/>
           <w:pgMar w:top="1440" w:right="1608" w:bottom="432" w:left="1440" w:header="720" w:footer="720" w:gutter="0"/>
           <w:pgNumType w:start="0"/>
@@ -2664,15 +2950,15 @@
         <w:pStyle w:val="Heading1"/>
         <w:rPr>
           <w:rStyle w:val="Strong"/>
-          <w:rFonts w:hint="eastAsia"/>
-          <w:lang w:eastAsia="zh-CN"/>
-        </w:rPr>
-      </w:pPr>
-      <w:bookmarkStart w:id="0" w:name="_Toc233537526"/>
+          <w:rFonts w:ascii="Arial" w:hAnsi="Arial" w:hint="eastAsia"/>
+          <w:lang w:eastAsia="zh-CN"/>
+        </w:rPr>
+      </w:pPr>
+      <w:bookmarkStart w:id="0" w:name="_Toc233540603"/>
       <w:r>
         <w:rPr>
           <w:rStyle w:val="Strong"/>
-          <w:rFonts w:hint="eastAsia"/>
+          <w:rFonts w:ascii="Arial" w:hAnsi="Arial" w:hint="eastAsia"/>
           <w:lang w:eastAsia="zh-CN"/>
         </w:rPr>
         <w:t>实验目的</w:t>
@@ -2688,13 +2974,13 @@
         </w:numPr>
         <w:spacing w:line="480" w:lineRule="auto"/>
         <w:rPr>
-          <w:rFonts w:hint="eastAsia"/>
-          <w:lang w:eastAsia="zh-CN"/>
-        </w:rPr>
-      </w:pPr>
-      <w:r>
-        <w:rPr>
-          <w:rFonts w:hint="eastAsia"/>
+          <w:rFonts w:ascii="Arial" w:hAnsi="Arial" w:hint="eastAsia"/>
+          <w:lang w:eastAsia="zh-CN"/>
+        </w:rPr>
+      </w:pPr>
+      <w:r>
+        <w:rPr>
+          <w:rFonts w:ascii="Arial" w:hAnsi="Arial" w:hint="eastAsia"/>
           <w:lang w:eastAsia="zh-CN"/>
         </w:rPr>
         <w:t>能渲染一个复杂的场景，掌握基本几何体的作图方法；</w:t>
@@ -2709,13 +2995,13 @@
         </w:numPr>
         <w:spacing w:line="480" w:lineRule="auto"/>
         <w:rPr>
-          <w:rFonts w:hint="eastAsia"/>
-          <w:lang w:eastAsia="zh-CN"/>
-        </w:rPr>
-      </w:pPr>
-      <w:r>
-        <w:rPr>
-          <w:rFonts w:hint="eastAsia"/>
+          <w:rFonts w:ascii="Arial" w:hAnsi="Arial" w:hint="eastAsia"/>
+          <w:lang w:eastAsia="zh-CN"/>
+        </w:rPr>
+      </w:pPr>
+      <w:r>
+        <w:rPr>
+          <w:rFonts w:ascii="Arial" w:hAnsi="Arial" w:hint="eastAsia"/>
           <w:lang w:eastAsia="zh-CN"/>
         </w:rPr>
         <w:t>理解并学会运用各种基本的光照模型；</w:t>
@@ -2730,13 +3016,13 @@
         </w:numPr>
         <w:spacing w:line="480" w:lineRule="auto"/>
         <w:rPr>
-          <w:rFonts w:hint="eastAsia"/>
-          <w:lang w:eastAsia="zh-CN"/>
-        </w:rPr>
-      </w:pPr>
-      <w:r>
-        <w:rPr>
-          <w:rFonts w:hint="eastAsia"/>
+          <w:rFonts w:ascii="Arial" w:hAnsi="Arial" w:hint="eastAsia"/>
+          <w:lang w:eastAsia="zh-CN"/>
+        </w:rPr>
+      </w:pPr>
+      <w:r>
+        <w:rPr>
+          <w:rFonts w:ascii="Arial" w:hAnsi="Arial" w:hint="eastAsia"/>
           <w:lang w:eastAsia="zh-CN"/>
         </w:rPr>
         <w:t>能够做出纹理、反射、透明、阴影等基本效果；</w:t>
@@ -2751,29 +3037,27 @@
         </w:numPr>
         <w:spacing w:line="480" w:lineRule="auto"/>
         <w:rPr>
-          <w:rFonts w:hint="eastAsia"/>
-          <w:lang w:eastAsia="zh-CN"/>
-        </w:rPr>
-      </w:pPr>
-      <w:r>
-        <w:rPr>
-          <w:rFonts w:hint="eastAsia"/>
+          <w:rFonts w:ascii="Arial" w:hAnsi="Arial" w:hint="eastAsia"/>
+          <w:lang w:eastAsia="zh-CN"/>
+        </w:rPr>
+      </w:pPr>
+      <w:r>
+        <w:rPr>
+          <w:rFonts w:ascii="Arial" w:hAnsi="Arial" w:hint="eastAsia"/>
           <w:lang w:eastAsia="zh-CN"/>
         </w:rPr>
         <w:t>了解</w:t>
       </w:r>
-      <w:proofErr w:type="spellStart"/>
-      <w:r>
-        <w:rPr>
-          <w:rFonts w:hint="eastAsia"/>
+      <w:r>
+        <w:rPr>
+          <w:rFonts w:ascii="Arial" w:hAnsi="Arial" w:hint="eastAsia"/>
           <w:lang w:eastAsia="zh-CN"/>
         </w:rPr>
         <w:t>obj</w:t>
       </w:r>
-      <w:proofErr w:type="spellEnd"/>
-      <w:r>
-        <w:rPr>
-          <w:rFonts w:hint="eastAsia"/>
+      <w:r>
+        <w:rPr>
+          <w:rFonts w:ascii="Arial" w:hAnsi="Arial" w:hint="eastAsia"/>
           <w:lang w:eastAsia="zh-CN"/>
         </w:rPr>
         <w:t>文件的格式及读写方法；</w:t>
@@ -2788,13 +3072,13 @@
         </w:numPr>
         <w:spacing w:line="480" w:lineRule="auto"/>
         <w:rPr>
-          <w:rFonts w:hint="eastAsia"/>
-          <w:lang w:eastAsia="zh-CN"/>
-        </w:rPr>
-      </w:pPr>
-      <w:r>
-        <w:rPr>
-          <w:rFonts w:hint="eastAsia"/>
+          <w:rFonts w:ascii="Arial" w:hAnsi="Arial" w:hint="eastAsia"/>
+          <w:lang w:eastAsia="zh-CN"/>
+        </w:rPr>
+      </w:pPr>
+      <w:r>
+        <w:rPr>
+          <w:rFonts w:ascii="Arial" w:hAnsi="Arial" w:hint="eastAsia"/>
           <w:lang w:eastAsia="zh-CN"/>
         </w:rPr>
         <w:t>掌握边坍塌的网格简化方法。</w:t>
@@ -2805,15 +3089,15 @@
         <w:pStyle w:val="Heading1"/>
         <w:rPr>
           <w:rStyle w:val="Strong"/>
-          <w:rFonts w:hint="eastAsia"/>
-          <w:lang w:eastAsia="zh-CN"/>
-        </w:rPr>
-      </w:pPr>
-      <w:bookmarkStart w:id="1" w:name="_Toc233537527"/>
+          <w:rFonts w:ascii="Arial" w:hAnsi="Arial" w:hint="eastAsia"/>
+          <w:lang w:eastAsia="zh-CN"/>
+        </w:rPr>
+      </w:pPr>
+      <w:bookmarkStart w:id="1" w:name="_Toc233540604"/>
       <w:r>
         <w:rPr>
           <w:rStyle w:val="Strong"/>
-          <w:rFonts w:hint="eastAsia"/>
+          <w:rFonts w:ascii="Arial" w:hAnsi="Arial" w:hint="eastAsia"/>
           <w:lang w:eastAsia="zh-CN"/>
         </w:rPr>
         <w:t>实验内容</w:t>
@@ -2824,14 +3108,14 @@
       <w:pPr>
         <w:pStyle w:val="Heading2"/>
         <w:rPr>
-          <w:rFonts w:hint="eastAsia"/>
-          <w:lang w:eastAsia="zh-CN"/>
-        </w:rPr>
-      </w:pPr>
-      <w:bookmarkStart w:id="2" w:name="_Toc233537528"/>
-      <w:r>
-        <w:rPr>
-          <w:rFonts w:hint="eastAsia"/>
+          <w:rFonts w:ascii="Arial" w:hAnsi="Arial" w:hint="eastAsia"/>
+          <w:lang w:eastAsia="zh-CN"/>
+        </w:rPr>
+      </w:pPr>
+      <w:bookmarkStart w:id="2" w:name="_Toc233540605"/>
+      <w:r>
+        <w:rPr>
+          <w:rFonts w:ascii="Arial" w:hAnsi="Arial" w:hint="eastAsia"/>
           <w:lang w:eastAsia="zh-CN"/>
         </w:rPr>
         <w:t>光线跟踪部分</w:t>
@@ -2842,14 +3126,14 @@
       <w:pPr>
         <w:pStyle w:val="Heading3"/>
         <w:rPr>
-          <w:rFonts w:hint="eastAsia"/>
-          <w:lang w:eastAsia="zh-CN"/>
-        </w:rPr>
-      </w:pPr>
-      <w:bookmarkStart w:id="3" w:name="_Toc233537529"/>
-      <w:r>
-        <w:rPr>
-          <w:rFonts w:hint="eastAsia"/>
+          <w:rFonts w:ascii="Arial" w:hAnsi="Arial" w:hint="eastAsia"/>
+          <w:lang w:eastAsia="zh-CN"/>
+        </w:rPr>
+      </w:pPr>
+      <w:bookmarkStart w:id="3" w:name="_Toc233540606"/>
+      <w:r>
+        <w:rPr>
+          <w:rFonts w:ascii="Arial" w:hAnsi="Arial" w:hint="eastAsia"/>
           <w:lang w:eastAsia="zh-CN"/>
         </w:rPr>
         <w:t>基本要求</w:t>
@@ -2860,13 +3144,13 @@
       <w:pPr>
         <w:spacing w:line="480" w:lineRule="auto"/>
         <w:rPr>
-          <w:rFonts w:hint="eastAsia"/>
-          <w:lang w:eastAsia="zh-CN"/>
-        </w:rPr>
-      </w:pPr>
-      <w:r>
-        <w:rPr>
-          <w:rFonts w:hint="eastAsia"/>
+          <w:rFonts w:ascii="Arial" w:hAnsi="Arial" w:hint="eastAsia"/>
+          <w:lang w:eastAsia="zh-CN"/>
+        </w:rPr>
+      </w:pPr>
+      <w:r>
+        <w:rPr>
+          <w:rFonts w:ascii="Arial" w:hAnsi="Arial" w:hint="eastAsia"/>
           <w:lang w:eastAsia="zh-CN"/>
         </w:rPr>
         <w:t>能渲染一个复杂的场景，包括：</w:t>
@@ -2881,13 +3165,13 @@
         </w:numPr>
         <w:spacing w:line="480" w:lineRule="auto"/>
         <w:rPr>
-          <w:rFonts w:hint="eastAsia"/>
-          <w:lang w:eastAsia="zh-CN"/>
-        </w:rPr>
-      </w:pPr>
-      <w:r>
-        <w:rPr>
-          <w:rFonts w:hint="eastAsia"/>
+          <w:rFonts w:ascii="Arial" w:hAnsi="Arial" w:hint="eastAsia"/>
+          <w:lang w:eastAsia="zh-CN"/>
+        </w:rPr>
+      </w:pPr>
+      <w:r>
+        <w:rPr>
+          <w:rFonts w:ascii="Arial" w:hAnsi="Arial" w:hint="eastAsia"/>
           <w:lang w:eastAsia="zh-CN"/>
         </w:rPr>
         <w:t>基本几何体：立方体，多面体，球面等</w:t>
@@ -2902,29 +3186,27 @@
         </w:numPr>
         <w:spacing w:line="480" w:lineRule="auto"/>
         <w:rPr>
-          <w:rFonts w:hint="eastAsia"/>
-          <w:lang w:eastAsia="zh-CN"/>
-        </w:rPr>
-      </w:pPr>
-      <w:r>
-        <w:rPr>
-          <w:rFonts w:hint="eastAsia"/>
+          <w:rFonts w:ascii="Arial" w:hAnsi="Arial" w:hint="eastAsia"/>
+          <w:lang w:eastAsia="zh-CN"/>
+        </w:rPr>
+      </w:pPr>
+      <w:r>
+        <w:rPr>
+          <w:rFonts w:ascii="Arial" w:hAnsi="Arial" w:hint="eastAsia"/>
           <w:lang w:eastAsia="zh-CN"/>
         </w:rPr>
         <w:t>效果：</w:t>
       </w:r>
-      <w:proofErr w:type="spellStart"/>
-      <w:r>
-        <w:rPr>
-          <w:rFonts w:hint="eastAsia"/>
+      <w:r>
+        <w:rPr>
+          <w:rFonts w:ascii="Arial" w:hAnsi="Arial" w:hint="eastAsia"/>
           <w:lang w:eastAsia="zh-CN"/>
         </w:rPr>
         <w:t>phong</w:t>
       </w:r>
-      <w:proofErr w:type="spellEnd"/>
-      <w:r>
-        <w:rPr>
-          <w:rFonts w:hint="eastAsia"/>
+      <w:r>
+        <w:rPr>
+          <w:rFonts w:ascii="Arial" w:hAnsi="Arial" w:hint="eastAsia"/>
           <w:lang w:eastAsia="zh-CN"/>
         </w:rPr>
         <w:t>光照模型，纹理，反射，透明，纹理，阴影</w:t>
@@ -2939,34 +3221,34 @@
         </w:numPr>
         <w:spacing w:line="480" w:lineRule="auto"/>
         <w:rPr>
-          <w:rFonts w:hint="eastAsia"/>
-          <w:lang w:eastAsia="zh-CN"/>
-        </w:rPr>
-      </w:pPr>
-      <w:r>
-        <w:rPr>
-          <w:rFonts w:hint="eastAsia"/>
+          <w:rFonts w:ascii="Arial" w:hAnsi="Arial" w:hint="eastAsia"/>
+          <w:lang w:eastAsia="zh-CN"/>
+        </w:rPr>
+      </w:pPr>
+      <w:r>
+        <w:rPr>
+          <w:rFonts w:ascii="Arial" w:hAnsi="Arial" w:hint="eastAsia"/>
           <w:lang w:eastAsia="zh-CN"/>
         </w:rPr>
         <w:t>不</w:t>
       </w:r>
       <w:r>
         <w:rPr>
-          <w:rFonts w:hint="eastAsia"/>
+          <w:rFonts w:ascii="Arial" w:hAnsi="Arial" w:hint="eastAsia"/>
           <w:lang w:eastAsia="zh-CN"/>
         </w:rPr>
         <w:t>使用任何</w:t>
       </w:r>
       <w:r>
         <w:rPr>
-          <w:rFonts w:hint="eastAsia"/>
+          <w:rFonts w:ascii="Arial" w:hAnsi="Arial" w:hint="eastAsia"/>
           <w:lang w:eastAsia="zh-CN"/>
         </w:rPr>
         <w:t>OpenGL</w:t>
       </w:r>
       <w:r>
         <w:rPr>
-          <w:rFonts w:hint="eastAsia"/>
+          <w:rFonts w:ascii="Arial" w:hAnsi="Arial" w:hint="eastAsia"/>
           <w:lang w:eastAsia="zh-CN"/>
         </w:rPr>
         <w:t>相关的库。</w:t>
@@ -2976,14 +3258,14 @@
       <w:pPr>
         <w:pStyle w:val="Heading3"/>
         <w:rPr>
-          <w:rFonts w:hint="eastAsia"/>
-          <w:lang w:eastAsia="zh-CN"/>
-        </w:rPr>
-      </w:pPr>
-      <w:bookmarkStart w:id="4" w:name="_Toc233537530"/>
-      <w:r>
-        <w:rPr>
-          <w:rFonts w:hint="eastAsia"/>
+          <w:rFonts w:ascii="Arial" w:hAnsi="Arial" w:hint="eastAsia"/>
+          <w:lang w:eastAsia="zh-CN"/>
+        </w:rPr>
+      </w:pPr>
+      <w:bookmarkStart w:id="4" w:name="_Toc233540607"/>
+      <w:r>
+        <w:rPr>
+          <w:rFonts w:ascii="Arial" w:hAnsi="Arial" w:hint="eastAsia"/>
           <w:lang w:eastAsia="zh-CN"/>
         </w:rPr>
         <w:t>选做部分</w:t>
@@ -2999,13 +3281,13 @@
         </w:numPr>
         <w:spacing w:line="480" w:lineRule="auto"/>
         <w:rPr>
-          <w:rFonts w:hint="eastAsia"/>
-          <w:lang w:eastAsia="zh-CN"/>
-        </w:rPr>
-      </w:pPr>
-      <w:r>
-        <w:rPr>
-          <w:rFonts w:hint="eastAsia"/>
+          <w:rFonts w:ascii="Arial" w:hAnsi="Arial" w:hint="eastAsia"/>
+          <w:lang w:eastAsia="zh-CN"/>
+        </w:rPr>
+      </w:pPr>
+      <w:r>
+        <w:rPr>
+          <w:rFonts w:ascii="Arial" w:hAnsi="Arial" w:hint="eastAsia"/>
           <w:lang w:eastAsia="zh-CN"/>
         </w:rPr>
         <w:t>实现光纤的折射</w:t>
@@ -3020,27 +3302,27 @@
         </w:numPr>
         <w:spacing w:line="480" w:lineRule="auto"/>
         <w:rPr>
-          <w:rFonts w:hint="eastAsia"/>
-          <w:lang w:eastAsia="zh-CN"/>
-        </w:rPr>
-      </w:pPr>
-      <w:r>
-        <w:rPr>
-          <w:rFonts w:hint="eastAsia"/>
+          <w:rFonts w:ascii="Arial" w:hAnsi="Arial" w:hint="eastAsia"/>
+          <w:lang w:eastAsia="zh-CN"/>
+        </w:rPr>
+      </w:pPr>
+      <w:r>
+        <w:rPr>
+          <w:rFonts w:ascii="Arial" w:hAnsi="Arial" w:hint="eastAsia"/>
           <w:lang w:eastAsia="zh-CN"/>
         </w:rPr>
         <w:t>输出</w:t>
       </w:r>
       <w:r>
         <w:rPr>
-          <w:rFonts w:hint="eastAsia"/>
+          <w:rFonts w:ascii="Arial" w:hAnsi="Arial" w:hint="eastAsia"/>
           <w:lang w:eastAsia="zh-CN"/>
         </w:rPr>
         <w:t>bmp</w:t>
       </w:r>
       <w:r>
         <w:rPr>
-          <w:rFonts w:hint="eastAsia"/>
+          <w:rFonts w:ascii="Arial" w:hAnsi="Arial" w:hint="eastAsia"/>
           <w:lang w:eastAsia="zh-CN"/>
         </w:rPr>
         <w:t>图像</w:t>
@@ -3055,27 +3337,27 @@
         </w:numPr>
         <w:spacing w:line="480" w:lineRule="auto"/>
         <w:rPr>
-          <w:rFonts w:hint="eastAsia"/>
-          <w:lang w:eastAsia="zh-CN"/>
-        </w:rPr>
-      </w:pPr>
-      <w:r>
-        <w:rPr>
-          <w:rFonts w:hint="eastAsia"/>
+          <w:rFonts w:ascii="Arial" w:hAnsi="Arial" w:hint="eastAsia"/>
+          <w:lang w:eastAsia="zh-CN"/>
+        </w:rPr>
+      </w:pPr>
+      <w:r>
+        <w:rPr>
+          <w:rFonts w:ascii="Arial" w:hAnsi="Arial" w:hint="eastAsia"/>
           <w:lang w:eastAsia="zh-CN"/>
         </w:rPr>
         <w:t>提供</w:t>
       </w:r>
       <w:r>
         <w:rPr>
-          <w:rFonts w:hint="eastAsia"/>
+          <w:rFonts w:ascii="Arial" w:hAnsi="Arial" w:hint="eastAsia"/>
           <w:lang w:eastAsia="zh-CN"/>
         </w:rPr>
         <w:t>渲染效果</w:t>
       </w:r>
       <w:r>
         <w:rPr>
-          <w:rFonts w:hint="eastAsia"/>
+          <w:rFonts w:ascii="Arial" w:hAnsi="Arial" w:hint="eastAsia"/>
           <w:lang w:eastAsia="zh-CN"/>
         </w:rPr>
         <w:t>预览</w:t>
@@ -3085,14 +3367,14 @@
       <w:pPr>
         <w:pStyle w:val="Heading2"/>
         <w:rPr>
-          <w:rFonts w:hint="eastAsia"/>
-          <w:lang w:eastAsia="zh-CN"/>
-        </w:rPr>
-      </w:pPr>
-      <w:bookmarkStart w:id="5" w:name="_Toc233537531"/>
-      <w:r>
-        <w:rPr>
-          <w:rFonts w:hint="eastAsia"/>
+          <w:rFonts w:ascii="Arial" w:hAnsi="Arial" w:hint="eastAsia"/>
+          <w:lang w:eastAsia="zh-CN"/>
+        </w:rPr>
+      </w:pPr>
+      <w:bookmarkStart w:id="5" w:name="_Toc233540608"/>
+      <w:r>
+        <w:rPr>
+          <w:rFonts w:ascii="Arial" w:hAnsi="Arial" w:hint="eastAsia"/>
           <w:lang w:eastAsia="zh-CN"/>
         </w:rPr>
         <w:t>网格简化部分</w:t>
@@ -3103,14 +3385,14 @@
       <w:pPr>
         <w:pStyle w:val="Heading3"/>
         <w:rPr>
-          <w:rFonts w:hint="eastAsia"/>
-          <w:lang w:eastAsia="zh-CN"/>
-        </w:rPr>
-      </w:pPr>
-      <w:bookmarkStart w:id="6" w:name="_Toc233537532"/>
-      <w:r>
-        <w:rPr>
-          <w:rFonts w:hint="eastAsia"/>
+          <w:rFonts w:ascii="Arial" w:hAnsi="Arial" w:hint="eastAsia"/>
+          <w:lang w:eastAsia="zh-CN"/>
+        </w:rPr>
+      </w:pPr>
+      <w:bookmarkStart w:id="6" w:name="_Toc233540609"/>
+      <w:r>
+        <w:rPr>
+          <w:rFonts w:ascii="Arial" w:hAnsi="Arial" w:hint="eastAsia"/>
           <w:lang w:eastAsia="zh-CN"/>
         </w:rPr>
         <w:t>基本要求</w:t>
@@ -3121,13 +3403,13 @@
       <w:pPr>
         <w:spacing w:line="480" w:lineRule="auto"/>
         <w:rPr>
-          <w:rFonts w:hint="eastAsia"/>
-          <w:lang w:eastAsia="zh-CN"/>
-        </w:rPr>
-      </w:pPr>
-      <w:r>
-        <w:rPr>
-          <w:rFonts w:hint="eastAsia"/>
+          <w:rFonts w:ascii="Arial" w:hAnsi="Arial" w:hint="eastAsia"/>
+          <w:lang w:eastAsia="zh-CN"/>
+        </w:rPr>
+      </w:pPr>
+      <w:r>
+        <w:rPr>
+          <w:rFonts w:ascii="Arial" w:hAnsi="Arial" w:hint="eastAsia"/>
           <w:lang w:eastAsia="zh-CN"/>
         </w:rPr>
         <w:t>实现边坍塌的网格简化方法。</w:t>
@@ -3142,57 +3424,55 @@
         </w:numPr>
         <w:spacing w:line="480" w:lineRule="auto"/>
         <w:rPr>
-          <w:rFonts w:hint="eastAsia"/>
-          <w:lang w:eastAsia="zh-CN"/>
-        </w:rPr>
-      </w:pPr>
-      <w:r>
-        <w:rPr>
-          <w:rFonts w:hint="eastAsia"/>
+          <w:rFonts w:ascii="Arial" w:hAnsi="Arial" w:hint="eastAsia"/>
+          <w:lang w:eastAsia="zh-CN"/>
+        </w:rPr>
+      </w:pPr>
+      <w:r>
+        <w:rPr>
+          <w:rFonts w:ascii="Arial" w:hAnsi="Arial" w:hint="eastAsia"/>
           <w:lang w:eastAsia="zh-CN"/>
         </w:rPr>
         <w:t>能够用</w:t>
       </w:r>
       <w:r>
         <w:rPr>
-          <w:rFonts w:hint="eastAsia"/>
+          <w:rFonts w:ascii="Arial" w:hAnsi="Arial" w:hint="eastAsia"/>
           <w:lang w:eastAsia="zh-CN"/>
         </w:rPr>
         <w:t>OpenGL</w:t>
       </w:r>
       <w:r>
         <w:rPr>
-          <w:rFonts w:hint="eastAsia"/>
+          <w:rFonts w:ascii="Arial" w:hAnsi="Arial" w:hint="eastAsia"/>
           <w:lang w:eastAsia="zh-CN"/>
         </w:rPr>
         <w:t>进行网格的显示：推荐使用</w:t>
       </w:r>
       <w:r>
         <w:rPr>
-          <w:rFonts w:hint="eastAsia"/>
+          <w:rFonts w:ascii="Arial" w:hAnsi="Arial" w:hint="eastAsia"/>
           <w:lang w:eastAsia="zh-CN"/>
         </w:rPr>
         <w:t>VC</w:t>
       </w:r>
       <w:r>
         <w:rPr>
-          <w:rFonts w:hint="eastAsia"/>
+          <w:rFonts w:ascii="Arial" w:hAnsi="Arial" w:hint="eastAsia"/>
           <w:lang w:eastAsia="zh-CN"/>
         </w:rPr>
         <w:t>自带的</w:t>
       </w:r>
-      <w:proofErr w:type="spellStart"/>
-      <w:r>
-        <w:rPr>
-          <w:rFonts w:hint="eastAsia"/>
+      <w:r>
+        <w:rPr>
+          <w:rFonts w:ascii="Arial" w:hAnsi="Arial" w:hint="eastAsia"/>
           <w:lang w:eastAsia="zh-CN"/>
         </w:rPr>
         <w:t>glaux</w:t>
       </w:r>
-      <w:proofErr w:type="spellEnd"/>
-      <w:r>
-        <w:rPr>
-          <w:rFonts w:hint="eastAsia"/>
+      <w:r>
+        <w:rPr>
+          <w:rFonts w:ascii="Arial" w:hAnsi="Arial" w:hint="eastAsia"/>
           <w:lang w:eastAsia="zh-CN"/>
         </w:rPr>
         <w:t>库</w:t>
@@ -3207,29 +3487,27 @@
         </w:numPr>
         <w:spacing w:line="480" w:lineRule="auto"/>
         <w:rPr>
-          <w:rFonts w:hint="eastAsia"/>
-          <w:lang w:eastAsia="zh-CN"/>
-        </w:rPr>
-      </w:pPr>
-      <w:r>
-        <w:rPr>
-          <w:rFonts w:hint="eastAsia"/>
+          <w:rFonts w:ascii="Arial" w:hAnsi="Arial" w:hint="eastAsia"/>
+          <w:lang w:eastAsia="zh-CN"/>
+        </w:rPr>
+      </w:pPr>
+      <w:r>
+        <w:rPr>
+          <w:rFonts w:ascii="Arial" w:hAnsi="Arial" w:hint="eastAsia"/>
           <w:lang w:eastAsia="zh-CN"/>
         </w:rPr>
         <w:t>程序能指定输入输出的</w:t>
       </w:r>
-      <w:proofErr w:type="spellStart"/>
-      <w:r>
-        <w:rPr>
-          <w:rFonts w:hint="eastAsia"/>
+      <w:r>
+        <w:rPr>
+          <w:rFonts w:ascii="Arial" w:hAnsi="Arial" w:hint="eastAsia"/>
           <w:lang w:eastAsia="zh-CN"/>
         </w:rPr>
         <w:t>obj</w:t>
       </w:r>
-      <w:proofErr w:type="spellEnd"/>
-      <w:r>
-        <w:rPr>
-          <w:rFonts w:hint="eastAsia"/>
+      <w:r>
+        <w:rPr>
+          <w:rFonts w:ascii="Arial" w:hAnsi="Arial" w:hint="eastAsia"/>
           <w:lang w:eastAsia="zh-CN"/>
         </w:rPr>
         <w:t>文件，以及面数的简化比（输出面数占输入面数的百分比），例如命令行程序可以支持如下参数</w:t>
@@ -3244,94 +3522,62 @@
         </w:numPr>
         <w:spacing w:line="480" w:lineRule="auto"/>
         <w:rPr>
-          <w:rFonts w:hint="eastAsia"/>
-          <w:lang w:eastAsia="zh-CN"/>
-        </w:rPr>
-      </w:pPr>
-      <w:r>
-        <w:rPr>
-          <w:rFonts w:hint="eastAsia"/>
+          <w:rFonts w:ascii="Arial" w:hAnsi="Arial" w:hint="eastAsia"/>
+          <w:lang w:eastAsia="zh-CN"/>
+        </w:rPr>
+      </w:pPr>
+      <w:r>
+        <w:rPr>
+          <w:rFonts w:ascii="Arial" w:hAnsi="Arial" w:hint="eastAsia"/>
           <w:lang w:eastAsia="zh-CN"/>
         </w:rPr>
         <w:t xml:space="preserve">mesh_simp.exe </w:t>
       </w:r>
       <w:r>
         <w:rPr>
-          <w:rFonts w:hint="eastAsia"/>
+          <w:rFonts w:ascii="Arial" w:hAnsi="Arial" w:hint="eastAsia"/>
           <w:lang w:eastAsia="zh-CN"/>
         </w:rPr>
         <w:t>输入</w:t>
       </w:r>
       <w:r>
         <w:rPr>
-          <w:rFonts w:hint="eastAsia"/>
-          <w:lang w:eastAsia="zh-CN"/>
-        </w:rPr>
-        <w:t>.</w:t>
-      </w:r>
-      <w:proofErr w:type="spellStart"/>
-      <w:r>
-        <w:rPr>
-          <w:rFonts w:hint="eastAsia"/>
-          <w:lang w:eastAsia="zh-CN"/>
-        </w:rPr>
-        <w:t>obj</w:t>
-      </w:r>
-      <w:proofErr w:type="spellEnd"/>
-      <w:r>
-        <w:rPr>
-          <w:rFonts w:hint="eastAsia"/>
-          <w:lang w:eastAsia="zh-CN"/>
-        </w:rPr>
-        <w:t xml:space="preserve"> </w:t>
-      </w:r>
-      <w:r>
-        <w:rPr>
-          <w:rFonts w:hint="eastAsia"/>
+          <w:rFonts w:ascii="Arial" w:hAnsi="Arial" w:hint="eastAsia"/>
+          <w:lang w:eastAsia="zh-CN"/>
+        </w:rPr>
+        <w:t xml:space="preserve">.obj </w:t>
+      </w:r>
+      <w:r>
+        <w:rPr>
+          <w:rFonts w:ascii="Arial" w:hAnsi="Arial" w:hint="eastAsia"/>
           <w:lang w:eastAsia="zh-CN"/>
         </w:rPr>
         <w:t>输出</w:t>
       </w:r>
       <w:r>
         <w:rPr>
-          <w:rFonts w:hint="eastAsia"/>
-          <w:lang w:eastAsia="zh-CN"/>
-        </w:rPr>
-        <w:t>.</w:t>
-      </w:r>
-      <w:proofErr w:type="spellStart"/>
-      <w:r>
-        <w:rPr>
-          <w:rFonts w:hint="eastAsia"/>
-          <w:lang w:eastAsia="zh-CN"/>
-        </w:rPr>
-        <w:t>obj</w:t>
-      </w:r>
-      <w:proofErr w:type="spellEnd"/>
-      <w:r>
-        <w:rPr>
-          <w:rFonts w:hint="eastAsia"/>
-          <w:lang w:eastAsia="zh-CN"/>
-        </w:rPr>
-        <w:t xml:space="preserve">  </w:t>
-      </w:r>
-      <w:r>
-        <w:rPr>
-          <w:rFonts w:hint="eastAsia"/>
+          <w:rFonts w:ascii="Arial" w:hAnsi="Arial" w:hint="eastAsia"/>
+          <w:lang w:eastAsia="zh-CN"/>
+        </w:rPr>
+        <w:t xml:space="preserve">.obj  </w:t>
+      </w:r>
+      <w:r>
+        <w:rPr>
+          <w:rFonts w:ascii="Arial" w:hAnsi="Arial" w:hint="eastAsia"/>
           <w:lang w:eastAsia="zh-CN"/>
         </w:rPr>
         <w:t>简化比（一个小数，例如</w:t>
       </w:r>
       <w:r>
         <w:rPr>
-          <w:rFonts w:hint="eastAsia"/>
+          <w:rFonts w:ascii="Arial" w:hAnsi="Arial" w:hint="eastAsia"/>
           <w:lang w:eastAsia="zh-CN"/>
         </w:rPr>
         <w:t>0.3</w:t>
       </w:r>
       <w:r>
         <w:rPr>
-          <w:rFonts w:hint="eastAsia"/>
+          <w:rFonts w:ascii="Arial" w:hAnsi="Arial" w:hint="eastAsia"/>
           <w:lang w:eastAsia="zh-CN"/>
         </w:rPr>
         <w:t>）</w:t>
@@ -3346,50 +3592,48 @@
         </w:numPr>
         <w:spacing w:line="480" w:lineRule="auto"/>
         <w:rPr>
-          <w:rFonts w:hint="eastAsia"/>
-          <w:lang w:eastAsia="zh-CN"/>
-        </w:rPr>
-      </w:pPr>
-      <w:proofErr w:type="spellStart"/>
-      <w:r>
-        <w:rPr>
-          <w:rFonts w:hint="eastAsia"/>
+          <w:rFonts w:ascii="Arial" w:hAnsi="Arial" w:hint="eastAsia"/>
+          <w:lang w:eastAsia="zh-CN"/>
+        </w:rPr>
+      </w:pPr>
+      <w:r>
+        <w:rPr>
+          <w:rFonts w:ascii="Arial" w:hAnsi="Arial" w:hint="eastAsia"/>
           <w:lang w:eastAsia="zh-CN"/>
         </w:rPr>
         <w:t>Obj</w:t>
       </w:r>
-      <w:proofErr w:type="spellEnd"/>
-      <w:r>
-        <w:rPr>
-          <w:rFonts w:hint="eastAsia"/>
+      <w:r>
+        <w:rPr>
+          <w:rFonts w:ascii="Arial" w:hAnsi="Arial" w:hint="eastAsia"/>
           <w:lang w:eastAsia="zh-CN"/>
         </w:rPr>
         <w:t>文件的格式比较简单，需要能够自己读取，其格式见第</w:t>
       </w:r>
       <w:r>
         <w:rPr>
-          <w:rFonts w:hint="eastAsia"/>
+          <w:rFonts w:ascii="Arial" w:hAnsi="Arial" w:hint="eastAsia"/>
           <w:lang w:eastAsia="zh-CN"/>
         </w:rPr>
         <w:t>8</w:t>
       </w:r>
       <w:r>
         <w:rPr>
-          <w:rFonts w:hint="eastAsia"/>
+          <w:rFonts w:ascii="Arial" w:hAnsi="Arial" w:hint="eastAsia"/>
           <w:lang w:eastAsia="zh-CN"/>
         </w:rPr>
         <w:t>部分或者网络学堂上的</w:t>
       </w:r>
       <w:r>
         <w:rPr>
-          <w:rFonts w:hint="eastAsia"/>
+          <w:rFonts w:ascii="Arial" w:hAnsi="Arial" w:hint="eastAsia"/>
           <w:lang w:eastAsia="zh-CN"/>
         </w:rPr>
         <w:t>OBJ File Format.pdf</w:t>
       </w:r>
       <w:r>
         <w:rPr>
-          <w:rFonts w:hint="eastAsia"/>
+          <w:rFonts w:ascii="Arial" w:hAnsi="Arial" w:hint="eastAsia"/>
           <w:lang w:eastAsia="zh-CN"/>
         </w:rPr>
         <w:t>。</w:t>
@@ -3399,14 +3643,14 @@
       <w:pPr>
         <w:pStyle w:val="Heading3"/>
         <w:rPr>
-          <w:rFonts w:hint="eastAsia"/>
-          <w:lang w:eastAsia="zh-CN"/>
-        </w:rPr>
-      </w:pPr>
-      <w:bookmarkStart w:id="7" w:name="_Toc233537533"/>
-      <w:r>
-        <w:rPr>
-          <w:rFonts w:hint="eastAsia"/>
+          <w:rFonts w:ascii="Arial" w:hAnsi="Arial" w:hint="eastAsia"/>
+          <w:lang w:eastAsia="zh-CN"/>
+        </w:rPr>
+      </w:pPr>
+      <w:bookmarkStart w:id="7" w:name="_Toc233540610"/>
+      <w:r>
+        <w:rPr>
+          <w:rFonts w:ascii="Arial" w:hAnsi="Arial" w:hint="eastAsia"/>
           <w:lang w:eastAsia="zh-CN"/>
         </w:rPr>
         <w:t>选做部分</w:t>
@@ -3422,34 +3666,34 @@
         </w:numPr>
         <w:spacing w:line="480" w:lineRule="auto"/>
         <w:rPr>
-          <w:rFonts w:hint="eastAsia"/>
-          <w:lang w:eastAsia="zh-CN"/>
-        </w:rPr>
-      </w:pPr>
-      <w:r>
-        <w:rPr>
-          <w:rFonts w:hint="eastAsia"/>
+          <w:rFonts w:ascii="Arial" w:hAnsi="Arial" w:hint="eastAsia"/>
+          <w:lang w:eastAsia="zh-CN"/>
+        </w:rPr>
+      </w:pPr>
+      <w:r>
+        <w:rPr>
+          <w:rFonts w:ascii="Arial" w:hAnsi="Arial" w:hint="eastAsia"/>
           <w:lang w:eastAsia="zh-CN"/>
         </w:rPr>
         <w:t>显示</w:t>
       </w:r>
       <w:r>
         <w:rPr>
-          <w:rFonts w:hint="eastAsia"/>
+          <w:rFonts w:ascii="Arial" w:hAnsi="Arial" w:hint="eastAsia"/>
           <w:lang w:eastAsia="zh-CN"/>
         </w:rPr>
         <w:t>mesh</w:t>
       </w:r>
       <w:r>
         <w:rPr>
-          <w:rFonts w:hint="eastAsia"/>
+          <w:rFonts w:ascii="Arial" w:hAnsi="Arial" w:hint="eastAsia"/>
           <w:lang w:eastAsia="zh-CN"/>
         </w:rPr>
         <w:t>的时候</w:t>
       </w:r>
       <w:r>
         <w:rPr>
-          <w:rFonts w:hint="eastAsia"/>
+          <w:rFonts w:ascii="Arial" w:hAnsi="Arial" w:hint="eastAsia"/>
           <w:lang w:eastAsia="zh-CN"/>
         </w:rPr>
         <w:t>支持鼠标控制的旋转，平移和缩放</w:t>
@@ -3460,15 +3704,15 @@
         <w:pStyle w:val="Heading1"/>
         <w:rPr>
           <w:rStyle w:val="Strong"/>
-          <w:rFonts w:hint="eastAsia"/>
-          <w:lang w:eastAsia="zh-CN"/>
-        </w:rPr>
-      </w:pPr>
-      <w:bookmarkStart w:id="8" w:name="_Toc233537534"/>
+          <w:rFonts w:ascii="Arial" w:hAnsi="Arial" w:hint="eastAsia"/>
+          <w:lang w:eastAsia="zh-CN"/>
+        </w:rPr>
+      </w:pPr>
+      <w:bookmarkStart w:id="8" w:name="_Toc233540611"/>
       <w:r>
         <w:rPr>
           <w:rStyle w:val="Strong"/>
-          <w:rFonts w:hint="eastAsia"/>
+          <w:rFonts w:ascii="Arial" w:hAnsi="Arial" w:hint="eastAsia"/>
           <w:lang w:eastAsia="zh-CN"/>
         </w:rPr>
         <w:t>实验原理</w:t>
@@ -3479,14 +3723,14 @@
       <w:pPr>
         <w:pStyle w:val="Heading2"/>
         <w:rPr>
-          <w:rFonts w:hint="eastAsia"/>
-          <w:lang w:eastAsia="zh-CN"/>
-        </w:rPr>
-      </w:pPr>
-      <w:bookmarkStart w:id="9" w:name="_Toc233537535"/>
-      <w:r>
-        <w:rPr>
-          <w:rFonts w:hint="eastAsia"/>
+          <w:rFonts w:ascii="Arial" w:hAnsi="Arial" w:hint="eastAsia"/>
+          <w:lang w:eastAsia="zh-CN"/>
+        </w:rPr>
+      </w:pPr>
+      <w:bookmarkStart w:id="9" w:name="_Toc233540612"/>
+      <w:r>
+        <w:rPr>
+          <w:rFonts w:ascii="Arial" w:hAnsi="Arial" w:hint="eastAsia"/>
           <w:lang w:eastAsia="zh-CN"/>
         </w:rPr>
         <w:t>光线跟踪部分</w:t>
@@ -3497,14 +3741,14 @@
       <w:pPr>
         <w:pStyle w:val="Heading3"/>
         <w:rPr>
-          <w:rFonts w:hint="eastAsia"/>
-          <w:lang w:eastAsia="zh-CN"/>
-        </w:rPr>
-      </w:pPr>
-      <w:bookmarkStart w:id="10" w:name="_Toc233537536"/>
-      <w:r>
-        <w:rPr>
-          <w:rFonts w:hint="eastAsia"/>
+          <w:rFonts w:ascii="Arial" w:hAnsi="Arial" w:hint="eastAsia"/>
+          <w:lang w:eastAsia="zh-CN"/>
+        </w:rPr>
+      </w:pPr>
+      <w:bookmarkStart w:id="10" w:name="_Toc233540613"/>
+      <w:r>
+        <w:rPr>
+          <w:rFonts w:ascii="Arial" w:hAnsi="Arial" w:hint="eastAsia"/>
           <w:lang w:eastAsia="zh-CN"/>
         </w:rPr>
         <w:t>数据结构</w:t>
@@ -3515,13 +3759,13 @@
       <w:pPr>
         <w:spacing w:line="480" w:lineRule="auto"/>
         <w:rPr>
-          <w:rFonts w:hint="eastAsia"/>
-          <w:lang w:eastAsia="zh-CN"/>
-        </w:rPr>
-      </w:pPr>
-      <w:r>
-        <w:rPr>
-          <w:rFonts w:hint="eastAsia"/>
+          <w:rFonts w:ascii="Arial" w:hAnsi="Arial" w:hint="eastAsia"/>
+          <w:lang w:eastAsia="zh-CN"/>
+        </w:rPr>
+      </w:pPr>
+      <w:r>
+        <w:rPr>
+          <w:rFonts w:ascii="Arial" w:hAnsi="Arial" w:hint="eastAsia"/>
           <w:lang w:eastAsia="zh-CN"/>
         </w:rPr>
         <w:t>由于光线追踪过程实现起来比较复杂，因此，程序中定义了一些特定的数据结构，方便算法的实现，同时也提高了程序的可读性。</w:t>
@@ -3531,13 +3775,13 @@
       <w:pPr>
         <w:spacing w:line="480" w:lineRule="auto"/>
         <w:rPr>
-          <w:rFonts w:hint="eastAsia"/>
-          <w:lang w:eastAsia="zh-CN"/>
-        </w:rPr>
-      </w:pPr>
-      <w:r>
-        <w:rPr>
-          <w:rFonts w:hint="eastAsia"/>
+          <w:rFonts w:ascii="Arial" w:hAnsi="Arial" w:hint="eastAsia"/>
+          <w:lang w:eastAsia="zh-CN"/>
+        </w:rPr>
+      </w:pPr>
+      <w:r>
+        <w:rPr>
+          <w:rFonts w:ascii="Arial" w:hAnsi="Arial" w:hint="eastAsia"/>
           <w:lang w:eastAsia="zh-CN"/>
         </w:rPr>
         <w:t>主要数据结构说明如下：</w:t>
@@ -3547,13 +3791,13 @@
       <w:pPr>
         <w:pStyle w:val="Heading4"/>
         <w:rPr>
-          <w:rFonts w:hint="eastAsia"/>
-          <w:lang w:eastAsia="zh-CN"/>
-        </w:rPr>
-      </w:pPr>
-      <w:r>
-        <w:rPr>
-          <w:rFonts w:hint="eastAsia"/>
+          <w:rFonts w:ascii="Arial" w:hAnsi="Arial" w:hint="eastAsia"/>
+          <w:lang w:eastAsia="zh-CN"/>
+        </w:rPr>
+      </w:pPr>
+      <w:r>
+        <w:rPr>
+          <w:rFonts w:ascii="Arial" w:hAnsi="Arial" w:hint="eastAsia"/>
           <w:lang w:eastAsia="zh-CN"/>
         </w:rPr>
         <w:t>dimension3</w:t>
@@ -3563,27 +3807,27 @@
       <w:pPr>
         <w:spacing w:line="480" w:lineRule="auto"/>
         <w:rPr>
-          <w:rFonts w:hint="eastAsia"/>
-          <w:lang w:eastAsia="zh-CN"/>
-        </w:rPr>
-      </w:pPr>
-      <w:r>
-        <w:rPr>
-          <w:rFonts w:hint="eastAsia"/>
+          <w:rFonts w:ascii="Arial" w:hAnsi="Arial" w:hint="eastAsia"/>
+          <w:lang w:eastAsia="zh-CN"/>
+        </w:rPr>
+      </w:pPr>
+      <w:r>
+        <w:rPr>
+          <w:rFonts w:ascii="Arial" w:hAnsi="Arial" w:hint="eastAsia"/>
           <w:lang w:eastAsia="zh-CN"/>
         </w:rPr>
         <w:t>定义了一个表示三维空间的类</w:t>
       </w:r>
       <w:r>
         <w:rPr>
-          <w:rFonts w:hint="eastAsia"/>
+          <w:rFonts w:ascii="Arial" w:hAnsi="Arial" w:hint="eastAsia"/>
           <w:lang w:eastAsia="zh-CN"/>
         </w:rPr>
         <w:t>dimension3</w:t>
       </w:r>
       <w:r>
         <w:rPr>
-          <w:rFonts w:hint="eastAsia"/>
+          <w:rFonts w:ascii="Arial" w:hAnsi="Arial" w:hint="eastAsia"/>
           <w:lang w:eastAsia="zh-CN"/>
         </w:rPr>
         <w:t>，同时定义了其在三维空间的各种运算，包括加、减、求反、数乘、内积、外积、数除、求法向量等。</w:t>
@@ -3593,13 +3837,13 @@
       <w:pPr>
         <w:spacing w:line="480" w:lineRule="auto"/>
         <w:rPr>
-          <w:rFonts w:hint="eastAsia"/>
-          <w:lang w:eastAsia="zh-CN"/>
-        </w:rPr>
-      </w:pPr>
-      <w:r>
-        <w:rPr>
-          <w:rFonts w:hint="eastAsia"/>
+          <w:rFonts w:ascii="Arial" w:hAnsi="Arial" w:hint="eastAsia"/>
+          <w:lang w:eastAsia="zh-CN"/>
+        </w:rPr>
+      </w:pPr>
+      <w:r>
+        <w:rPr>
+          <w:rFonts w:ascii="Arial" w:hAnsi="Arial" w:hint="eastAsia"/>
           <w:lang w:eastAsia="zh-CN"/>
         </w:rPr>
         <w:t>程序中用到的各种三维变量，如位置、颜色空间等，均用此类型表示。</w:t>
@@ -3609,13 +3853,13 @@
       <w:pPr>
         <w:pStyle w:val="Heading4"/>
         <w:rPr>
-          <w:rFonts w:hint="eastAsia"/>
-          <w:lang w:eastAsia="zh-CN"/>
-        </w:rPr>
-      </w:pPr>
-      <w:r>
-        <w:rPr>
-          <w:rFonts w:hint="eastAsia"/>
+          <w:rFonts w:ascii="Arial" w:hAnsi="Arial" w:hint="eastAsia"/>
+          <w:lang w:eastAsia="zh-CN"/>
+        </w:rPr>
+      </w:pPr>
+      <w:r>
+        <w:rPr>
+          <w:rFonts w:ascii="Arial" w:hAnsi="Arial" w:hint="eastAsia"/>
         </w:rPr>
         <w:t>ray</w:t>
       </w:r>
@@ -3624,24 +3868,24 @@
       <w:pPr>
         <w:spacing w:line="480" w:lineRule="auto"/>
         <w:rPr>
-          <w:rFonts w:hint="eastAsia"/>
-        </w:rPr>
-      </w:pPr>
-      <w:r>
-        <w:rPr>
-          <w:rFonts w:hint="eastAsia"/>
+          <w:rFonts w:ascii="Arial" w:hAnsi="Arial" w:hint="eastAsia"/>
+        </w:rPr>
+      </w:pPr>
+      <w:r>
+        <w:rPr>
+          <w:rFonts w:ascii="Arial" w:hAnsi="Arial" w:hint="eastAsia"/>
         </w:rPr>
         <w:t>表示光线的类，包括光源和方向两个</w:t>
       </w:r>
       <w:r>
         <w:rPr>
-          <w:rFonts w:hint="eastAsia"/>
+          <w:rFonts w:ascii="Arial" w:hAnsi="Arial" w:hint="eastAsia"/>
         </w:rPr>
         <w:t>dimension3</w:t>
       </w:r>
       <w:r>
         <w:rPr>
-          <w:rFonts w:hint="eastAsia"/>
+          <w:rFonts w:ascii="Arial" w:hAnsi="Arial" w:hint="eastAsia"/>
         </w:rPr>
         <w:t>类型的变量。</w:t>
       </w:r>
@@ -3650,77 +3894,67 @@
       <w:pPr>
         <w:pStyle w:val="Heading4"/>
         <w:rPr>
-          <w:rFonts w:hint="eastAsia"/>
-        </w:rPr>
-      </w:pPr>
-      <w:proofErr w:type="spellStart"/>
-      <w:r>
-        <w:rPr>
-          <w:rFonts w:hint="eastAsia"/>
+          <w:rFonts w:ascii="Arial" w:hAnsi="Arial" w:hint="eastAsia"/>
+        </w:rPr>
+      </w:pPr>
+      <w:r>
+        <w:rPr>
+          <w:rFonts w:ascii="Arial" w:hAnsi="Arial" w:hint="eastAsia"/>
         </w:rPr>
         <w:t>表示各种物体的类</w:t>
       </w:r>
-      <w:proofErr w:type="spellEnd"/>
     </w:p>
     <w:p>
       <w:pPr>
         <w:spacing w:line="480" w:lineRule="auto"/>
         <w:rPr>
-          <w:rFonts w:hint="eastAsia"/>
-        </w:rPr>
-      </w:pPr>
-      <w:proofErr w:type="spellStart"/>
-      <w:r>
-        <w:rPr>
-          <w:rFonts w:hint="eastAsia"/>
+          <w:rFonts w:ascii="Arial" w:hAnsi="Arial" w:hint="eastAsia"/>
+        </w:rPr>
+      </w:pPr>
+      <w:r>
+        <w:rPr>
+          <w:rFonts w:ascii="Arial" w:hAnsi="Arial" w:hint="eastAsia"/>
         </w:rPr>
         <w:t>表示光照性质的类型</w:t>
       </w:r>
       <w:r>
         <w:rPr>
-          <w:rFonts w:hint="eastAsia"/>
+          <w:rFonts w:ascii="Arial" w:hAnsi="Arial" w:hint="eastAsia"/>
         </w:rPr>
         <w:t>materials</w:t>
       </w:r>
       <w:r>
         <w:rPr>
-          <w:rFonts w:hint="eastAsia"/>
-        </w:rPr>
-        <w:t>：定义了表示颜色、漫射、反射、投射、折射等的各种变量</w:t>
-      </w:r>
-      <w:proofErr w:type="spellEnd"/>
-      <w:r>
-        <w:rPr>
-          <w:rFonts w:hint="eastAsia"/>
-        </w:rPr>
-        <w:t>；</w:t>
+          <w:rFonts w:ascii="Arial" w:hAnsi="Arial" w:hint="eastAsia"/>
+        </w:rPr>
+        <w:t>：定义了表示颜色、漫射、反射、投射、折射等的各种变量；</w:t>
       </w:r>
     </w:p>
     <w:p>
       <w:pPr>
         <w:spacing w:line="480" w:lineRule="auto"/>
         <w:rPr>
-          <w:rFonts w:hint="eastAsia"/>
-          <w:lang w:eastAsia="zh-CN"/>
-        </w:rPr>
-      </w:pPr>
-      <w:r>
-        <w:rPr>
-          <w:rFonts w:hint="eastAsia"/>
+          <w:rFonts w:ascii="Arial" w:hAnsi="Arial" w:hint="eastAsia"/>
+          <w:lang w:eastAsia="zh-CN"/>
+        </w:rPr>
+      </w:pPr>
+      <w:r>
+        <w:rPr>
+          <w:rFonts w:ascii="Arial" w:hAnsi="Arial" w:hint="eastAsia"/>
           <w:lang w:eastAsia="zh-CN"/>
         </w:rPr>
         <w:t>表示各种物体的基类</w:t>
       </w:r>
       <w:r>
         <w:rPr>
-          <w:rFonts w:hint="eastAsia"/>
+          <w:rFonts w:ascii="Arial" w:hAnsi="Arial" w:hint="eastAsia"/>
           <w:lang w:eastAsia="zh-CN"/>
         </w:rPr>
         <w:t>primitive</w:t>
       </w:r>
       <w:r>
         <w:rPr>
-          <w:rFonts w:hint="eastAsia"/>
+          <w:rFonts w:ascii="Arial" w:hAnsi="Arial" w:hint="eastAsia"/>
           <w:lang w:eastAsia="zh-CN"/>
         </w:rPr>
         <w:t>：包含了光照和纹理等变量以及求法向量等函数；</w:t>
@@ -3730,85 +3964,83 @@
       <w:pPr>
         <w:spacing w:line="480" w:lineRule="auto"/>
         <w:rPr>
-          <w:rFonts w:hint="eastAsia"/>
-          <w:lang w:eastAsia="zh-CN"/>
-        </w:rPr>
-      </w:pPr>
-      <w:r>
-        <w:rPr>
-          <w:rFonts w:hint="eastAsia"/>
+          <w:rFonts w:ascii="Arial" w:hAnsi="Arial" w:hint="eastAsia"/>
+          <w:lang w:eastAsia="zh-CN"/>
+        </w:rPr>
+      </w:pPr>
+      <w:r>
+        <w:rPr>
+          <w:rFonts w:ascii="Arial" w:hAnsi="Arial" w:hint="eastAsia"/>
           <w:lang w:eastAsia="zh-CN"/>
         </w:rPr>
         <w:t>各种物体的类：包括表示球体的类</w:t>
       </w:r>
       <w:r>
         <w:rPr>
-          <w:rFonts w:hint="eastAsia"/>
+          <w:rFonts w:ascii="Arial" w:hAnsi="Arial" w:hint="eastAsia"/>
           <w:lang w:eastAsia="zh-CN"/>
         </w:rPr>
         <w:t>sphere</w:t>
       </w:r>
       <w:r>
         <w:rPr>
-          <w:rFonts w:hint="eastAsia"/>
+          <w:rFonts w:ascii="Arial" w:hAnsi="Arial" w:hint="eastAsia"/>
           <w:lang w:eastAsia="zh-CN"/>
         </w:rPr>
         <w:t>、表示平面的类</w:t>
       </w:r>
       <w:r>
         <w:rPr>
-          <w:rFonts w:hint="eastAsia"/>
+          <w:rFonts w:ascii="Arial" w:hAnsi="Arial" w:hint="eastAsia"/>
           <w:lang w:eastAsia="zh-CN"/>
         </w:rPr>
         <w:t>plane</w:t>
       </w:r>
       <w:r>
         <w:rPr>
-          <w:rFonts w:hint="eastAsia"/>
+          <w:rFonts w:ascii="Arial" w:hAnsi="Arial" w:hint="eastAsia"/>
           <w:lang w:eastAsia="zh-CN"/>
         </w:rPr>
         <w:t>和表示立方体的类</w:t>
       </w:r>
       <w:r>
         <w:rPr>
-          <w:rFonts w:hint="eastAsia"/>
+          <w:rFonts w:ascii="Arial" w:hAnsi="Arial" w:hint="eastAsia"/>
           <w:lang w:eastAsia="zh-CN"/>
         </w:rPr>
         <w:t>cube</w:t>
       </w:r>
       <w:r>
         <w:rPr>
-          <w:rFonts w:hint="eastAsia"/>
+          <w:rFonts w:ascii="Arial" w:hAnsi="Arial" w:hint="eastAsia"/>
           <w:lang w:eastAsia="zh-CN"/>
         </w:rPr>
         <w:t>，各种物体除了继承基类的光照和纹理特征，还包含自己特有的变量，比如球体的圆心、半径，平面的法向量，立方体各面的法向量集合等。特别要注意的是由于程序中光源定义为一个半径很小的球体，因此类</w:t>
       </w:r>
       <w:r>
         <w:rPr>
-          <w:rFonts w:hint="eastAsia"/>
+          <w:rFonts w:ascii="Arial" w:hAnsi="Arial" w:hint="eastAsia"/>
           <w:lang w:eastAsia="zh-CN"/>
         </w:rPr>
         <w:t>sphere</w:t>
       </w:r>
       <w:r>
         <w:rPr>
-          <w:rFonts w:hint="eastAsia"/>
+          <w:rFonts w:ascii="Arial" w:hAnsi="Arial" w:hint="eastAsia"/>
           <w:lang w:eastAsia="zh-CN"/>
         </w:rPr>
         <w:t>中有一个特别的变量</w:t>
       </w:r>
-      <w:proofErr w:type="spellStart"/>
-      <w:r>
-        <w:rPr>
-          <w:rFonts w:hint="eastAsia"/>
+      <w:r>
+        <w:rPr>
+          <w:rFonts w:ascii="Arial" w:hAnsi="Arial" w:hint="eastAsia"/>
           <w:lang w:eastAsia="zh-CN"/>
         </w:rPr>
         <w:t>m_light</w:t>
       </w:r>
-      <w:proofErr w:type="spellEnd"/>
-      <w:r>
-        <w:rPr>
-          <w:rFonts w:hint="eastAsia"/>
+      <w:r>
+        <w:rPr>
+          <w:rFonts w:ascii="Arial" w:hAnsi="Arial" w:hint="eastAsia"/>
           <w:lang w:eastAsia="zh-CN"/>
         </w:rPr>
         <w:t>用来区分光源和非光源。</w:t>
@@ -3818,13 +4050,13 @@
       <w:pPr>
         <w:pStyle w:val="Heading4"/>
         <w:rPr>
-          <w:rFonts w:hint="eastAsia"/>
-          <w:lang w:eastAsia="zh-CN"/>
-        </w:rPr>
-      </w:pPr>
-      <w:r>
-        <w:rPr>
-          <w:rFonts w:hint="eastAsia"/>
+          <w:rFonts w:ascii="Arial" w:hAnsi="Arial" w:hint="eastAsia"/>
+          <w:lang w:eastAsia="zh-CN"/>
+        </w:rPr>
+      </w:pPr>
+      <w:r>
+        <w:rPr>
+          <w:rFonts w:ascii="Arial" w:hAnsi="Arial" w:hint="eastAsia"/>
           <w:lang w:eastAsia="zh-CN"/>
         </w:rPr>
         <w:t>drawing</w:t>
@@ -3834,13 +4066,13 @@
       <w:pPr>
         <w:spacing w:line="480" w:lineRule="auto"/>
         <w:rPr>
-          <w:rFonts w:hint="eastAsia"/>
-          <w:lang w:eastAsia="zh-CN"/>
-        </w:rPr>
-      </w:pPr>
-      <w:r>
-        <w:rPr>
-          <w:rFonts w:hint="eastAsia"/>
+          <w:rFonts w:ascii="Arial" w:hAnsi="Arial" w:hint="eastAsia"/>
+          <w:lang w:eastAsia="zh-CN"/>
+        </w:rPr>
+      </w:pPr>
+      <w:r>
+        <w:rPr>
+          <w:rFonts w:ascii="Arial" w:hAnsi="Arial" w:hint="eastAsia"/>
           <w:lang w:eastAsia="zh-CN"/>
         </w:rPr>
         <w:t>表示光线追踪过程的类，根据初始化的光源位置、方向已经各个物体的位置，通过循环和递归绘制图像。</w:t>
@@ -3850,14 +4082,14 @@
       <w:pPr>
         <w:pStyle w:val="Heading3"/>
         <w:rPr>
-          <w:rFonts w:hint="eastAsia"/>
-          <w:lang w:eastAsia="zh-CN"/>
-        </w:rPr>
-      </w:pPr>
-      <w:bookmarkStart w:id="11" w:name="_Toc233537537"/>
-      <w:r>
-        <w:rPr>
-          <w:rFonts w:hint="eastAsia"/>
+          <w:rFonts w:ascii="Arial" w:hAnsi="Arial" w:hint="eastAsia"/>
+          <w:lang w:eastAsia="zh-CN"/>
+        </w:rPr>
+      </w:pPr>
+      <w:bookmarkStart w:id="11" w:name="_Toc233540614"/>
+      <w:r>
+        <w:rPr>
+          <w:rFonts w:ascii="Arial" w:hAnsi="Arial" w:hint="eastAsia"/>
           <w:lang w:eastAsia="zh-CN"/>
         </w:rPr>
         <w:t>光线追踪过程</w:t>
@@ -3868,13 +4100,13 @@
       <w:pPr>
         <w:spacing w:line="480" w:lineRule="auto"/>
         <w:rPr>
-          <w:rFonts w:hint="eastAsia"/>
-          <w:lang w:eastAsia="zh-CN"/>
-        </w:rPr>
-      </w:pPr>
-      <w:r>
-        <w:rPr>
-          <w:rFonts w:hint="eastAsia"/>
+          <w:rFonts w:ascii="Arial" w:hAnsi="Arial" w:hint="eastAsia"/>
+          <w:lang w:eastAsia="zh-CN"/>
+        </w:rPr>
+      </w:pPr>
+      <w:r>
+        <w:rPr>
+          <w:rFonts w:ascii="Arial" w:hAnsi="Arial" w:hint="eastAsia"/>
           <w:lang w:eastAsia="zh-CN"/>
         </w:rPr>
         <w:t>光线追踪的实现参照了课件上的光线追踪算法，实现过程的图解和描述如下：</w:t>
@@ -3885,17 +4117,17 @@
         <w:spacing w:line="480" w:lineRule="auto"/>
         <w:jc w:val="center"/>
         <w:rPr>
-          <w:rFonts w:hint="eastAsia"/>
-        </w:rPr>
-      </w:pPr>
-      <w:r>
-        <w:rPr>
-          <w:rFonts w:hint="eastAsia"/>
+          <w:rFonts w:ascii="Arial" w:hAnsi="Arial" w:hint="eastAsia"/>
+        </w:rPr>
+      </w:pPr>
+      <w:r>
+        <w:rPr>
+          <w:rFonts w:ascii="Arial" w:hAnsi="Arial" w:hint="eastAsia"/>
           <w:noProof/>
           <w:lang w:eastAsia="zh-CN" w:bidi="ar-SA"/>
         </w:rPr>
         <w:drawing>
-          <wp:inline distT="0" distB="0" distL="0" distR="0" wp14:editId="58CAE2C8">
+          <wp:inline distT="0" distB="0" distL="0" distR="0" wp14:editId="58688CA6">
             <wp:extent cx="4943475" cy="2867025"/>
             <wp:effectExtent l="38100" t="38100" r="47625" b="904875"/>
             <wp:docPr id="31" name="图片 31"/>
@@ -3912,7 +4144,7 @@
                     </pic:cNvPicPr>
                   </pic:nvPicPr>
                   <pic:blipFill>
-                    <a:blip r:embed="rId15"/>
+                    <a:blip r:embed="rId16"/>
                     <a:srcRect/>
                     <a:stretch>
                       <a:fillRect/>
@@ -3951,155 +4183,153 @@
       <w:pPr>
         <w:spacing w:line="480" w:lineRule="auto"/>
         <w:rPr>
-          <w:rFonts w:hint="eastAsia"/>
-          <w:lang w:eastAsia="zh-CN"/>
-        </w:rPr>
-      </w:pPr>
-      <w:r>
-        <w:rPr>
-          <w:rFonts w:hint="eastAsia"/>
+          <w:rFonts w:ascii="Arial" w:hAnsi="Arial" w:hint="eastAsia"/>
+          <w:lang w:eastAsia="zh-CN"/>
+        </w:rPr>
+      </w:pPr>
+      <w:r>
+        <w:rPr>
+          <w:rFonts w:ascii="Arial" w:hAnsi="Arial" w:hint="eastAsia"/>
           <w:lang w:eastAsia="zh-CN"/>
         </w:rPr>
         <w:t>如上图所示，大体上来说，是将光源发出的通过各种光路变化后到达人眼的光线投射到屏幕上。具体来说，首先假想一个视点</w:t>
       </w:r>
       <w:r>
         <w:rPr>
-          <w:rFonts w:hint="eastAsia"/>
+          <w:rFonts w:ascii="Arial" w:hAnsi="Arial" w:hint="eastAsia"/>
           <w:lang w:eastAsia="zh-CN"/>
         </w:rPr>
         <w:t>(</w:t>
       </w:r>
       <w:r>
         <w:rPr>
-          <w:rFonts w:hint="eastAsia"/>
+          <w:rFonts w:ascii="Arial" w:hAnsi="Arial" w:hint="eastAsia"/>
           <w:lang w:eastAsia="zh-CN"/>
         </w:rPr>
         <w:t>即图中眼部的位置</w:t>
       </w:r>
       <w:r>
         <w:rPr>
-          <w:rFonts w:hint="eastAsia"/>
+          <w:rFonts w:ascii="Arial" w:hAnsi="Arial" w:hint="eastAsia"/>
           <w:lang w:eastAsia="zh-CN"/>
         </w:rPr>
         <w:t>)</w:t>
       </w:r>
       <w:r>
         <w:rPr>
-          <w:rFonts w:hint="eastAsia"/>
+          <w:rFonts w:ascii="Arial" w:hAnsi="Arial" w:hint="eastAsia"/>
           <w:lang w:eastAsia="zh-CN"/>
         </w:rPr>
         <w:t>、一个屏幕</w:t>
       </w:r>
       <w:r>
         <w:rPr>
-          <w:rFonts w:hint="eastAsia"/>
+          <w:rFonts w:ascii="Arial" w:hAnsi="Arial" w:hint="eastAsia"/>
           <w:lang w:eastAsia="zh-CN"/>
         </w:rPr>
         <w:t>(</w:t>
       </w:r>
       <w:r>
         <w:rPr>
-          <w:rFonts w:hint="eastAsia"/>
+          <w:rFonts w:ascii="Arial" w:hAnsi="Arial" w:hint="eastAsia"/>
           <w:lang w:eastAsia="zh-CN"/>
         </w:rPr>
         <w:t>即图中的网格，同时也为程序中各像素点组成的图像</w:t>
       </w:r>
       <w:r>
         <w:rPr>
-          <w:rFonts w:hint="eastAsia"/>
+          <w:rFonts w:ascii="Arial" w:hAnsi="Arial" w:hint="eastAsia"/>
           <w:lang w:eastAsia="zh-CN"/>
         </w:rPr>
         <w:t>)</w:t>
       </w:r>
       <w:r>
         <w:rPr>
-          <w:rFonts w:hint="eastAsia"/>
+          <w:rFonts w:ascii="Arial" w:hAnsi="Arial" w:hint="eastAsia"/>
           <w:lang w:eastAsia="zh-CN"/>
         </w:rPr>
         <w:t>以及各物体</w:t>
       </w:r>
       <w:r>
         <w:rPr>
-          <w:rFonts w:hint="eastAsia"/>
+          <w:rFonts w:ascii="Arial" w:hAnsi="Arial" w:hint="eastAsia"/>
           <w:lang w:eastAsia="zh-CN"/>
         </w:rPr>
         <w:t>(</w:t>
       </w:r>
       <w:r>
         <w:rPr>
-          <w:rFonts w:hint="eastAsia"/>
+          <w:rFonts w:ascii="Arial" w:hAnsi="Arial" w:hint="eastAsia"/>
           <w:lang w:eastAsia="zh-CN"/>
         </w:rPr>
         <w:t>包括要映射到图像上的实物以及光源</w:t>
       </w:r>
       <w:r>
         <w:rPr>
-          <w:rFonts w:hint="eastAsia"/>
+          <w:rFonts w:ascii="Arial" w:hAnsi="Arial" w:hint="eastAsia"/>
           <w:lang w:eastAsia="zh-CN"/>
         </w:rPr>
         <w:t>)</w:t>
       </w:r>
       <w:r>
         <w:rPr>
-          <w:rFonts w:hint="eastAsia"/>
+          <w:rFonts w:ascii="Arial" w:hAnsi="Arial" w:hint="eastAsia"/>
           <w:lang w:eastAsia="zh-CN"/>
         </w:rPr>
         <w:t>，各物体的位置通过三维坐标来设置。对于图像中的每个像素，从视点向像素点引出一条射线，如果射线未碰到任何物体，那么像素值设为</w:t>
       </w:r>
       <w:r>
         <w:rPr>
-          <w:rFonts w:hint="eastAsia"/>
+          <w:rFonts w:ascii="Arial" w:hAnsi="Arial" w:hint="eastAsia"/>
           <w:lang w:eastAsia="zh-CN"/>
         </w:rPr>
         <w:t>0</w:t>
       </w:r>
       <w:r>
         <w:rPr>
-          <w:rFonts w:hint="eastAsia"/>
+          <w:rFonts w:ascii="Arial" w:hAnsi="Arial" w:hint="eastAsia"/>
           <w:lang w:eastAsia="zh-CN"/>
         </w:rPr>
         <w:t>，即颜色为黑色；如果碰到的第一个物体为光源，那么颜色设为白色；否则，对于碰到第一个物体</w:t>
       </w:r>
       <w:r>
         <w:rPr>
-          <w:rFonts w:hint="eastAsia"/>
+          <w:rFonts w:ascii="Arial" w:hAnsi="Arial" w:hint="eastAsia"/>
           <w:lang w:eastAsia="zh-CN"/>
         </w:rPr>
         <w:t>(</w:t>
       </w:r>
       <w:r>
         <w:rPr>
-          <w:rFonts w:hint="eastAsia"/>
+          <w:rFonts w:ascii="Arial" w:hAnsi="Arial" w:hint="eastAsia"/>
           <w:lang w:eastAsia="zh-CN"/>
         </w:rPr>
         <w:t>非光源</w:t>
       </w:r>
       <w:r>
         <w:rPr>
-          <w:rFonts w:hint="eastAsia"/>
+          <w:rFonts w:ascii="Arial" w:hAnsi="Arial" w:hint="eastAsia"/>
           <w:lang w:eastAsia="zh-CN"/>
         </w:rPr>
         <w:t>)</w:t>
       </w:r>
       <w:r>
         <w:rPr>
-          <w:rFonts w:hint="eastAsia"/>
+          <w:rFonts w:ascii="Arial" w:hAnsi="Arial" w:hint="eastAsia"/>
           <w:lang w:eastAsia="zh-CN"/>
         </w:rPr>
         <w:t>，如果交点与光源之间有非透明的物体隔着，那么该像素点设为阴影，否则使用</w:t>
       </w:r>
-      <w:proofErr w:type="spellStart"/>
-      <w:r>
-        <w:rPr>
-          <w:rFonts w:hint="eastAsia"/>
+      <w:r>
+        <w:rPr>
+          <w:rFonts w:ascii="Arial" w:hAnsi="Arial" w:hint="eastAsia"/>
           <w:lang w:eastAsia="zh-CN"/>
         </w:rPr>
         <w:t>phong</w:t>
       </w:r>
-      <w:proofErr w:type="spellEnd"/>
-      <w:r>
-        <w:rPr>
-          <w:rFonts w:hint="eastAsia"/>
+      <w:r>
+        <w:rPr>
+          <w:rFonts w:ascii="Arial" w:hAnsi="Arial" w:hint="eastAsia"/>
           <w:lang w:eastAsia="zh-CN"/>
         </w:rPr>
         <w:t>模型计算出光强，然后考虑光在该点反射、折射后的光路，递归追踪该光线，要注意的是每次的光强都有衰减。</w:t>
@@ -4109,13 +4339,13 @@
       <w:pPr>
         <w:spacing w:line="480" w:lineRule="auto"/>
         <w:rPr>
-          <w:rFonts w:hint="eastAsia"/>
-          <w:lang w:eastAsia="zh-CN"/>
-        </w:rPr>
-      </w:pPr>
-      <w:r>
-        <w:rPr>
-          <w:rFonts w:hint="eastAsia"/>
+          <w:rFonts w:ascii="Arial" w:hAnsi="Arial" w:hint="eastAsia"/>
+          <w:lang w:eastAsia="zh-CN"/>
+        </w:rPr>
+      </w:pPr>
+      <w:r>
+        <w:rPr>
+          <w:rFonts w:ascii="Arial" w:hAnsi="Arial" w:hint="eastAsia"/>
           <w:lang w:eastAsia="zh-CN"/>
         </w:rPr>
         <w:t>纹理是通过区分物体表面点的坐标值以设置不同的颜色来实现的。</w:t>
@@ -4125,29 +4355,27 @@
       <w:pPr>
         <w:spacing w:line="480" w:lineRule="auto"/>
         <w:rPr>
-          <w:rFonts w:hint="eastAsia"/>
-          <w:lang w:eastAsia="zh-CN"/>
-        </w:rPr>
-      </w:pPr>
-      <w:r>
-        <w:rPr>
-          <w:rFonts w:hint="eastAsia"/>
+          <w:rFonts w:ascii="Arial" w:hAnsi="Arial" w:hint="eastAsia"/>
+          <w:lang w:eastAsia="zh-CN"/>
+        </w:rPr>
+      </w:pPr>
+      <w:r>
+        <w:rPr>
+          <w:rFonts w:ascii="Arial" w:hAnsi="Arial" w:hint="eastAsia"/>
           <w:lang w:eastAsia="zh-CN"/>
         </w:rPr>
         <w:t>下面简述一下</w:t>
       </w:r>
-      <w:proofErr w:type="spellStart"/>
-      <w:r>
-        <w:rPr>
-          <w:rFonts w:hint="eastAsia"/>
+      <w:r>
+        <w:rPr>
+          <w:rFonts w:ascii="Arial" w:hAnsi="Arial" w:hint="eastAsia"/>
           <w:lang w:eastAsia="zh-CN"/>
         </w:rPr>
         <w:t>phong</w:t>
       </w:r>
-      <w:proofErr w:type="spellEnd"/>
-      <w:r>
-        <w:rPr>
-          <w:rFonts w:hint="eastAsia"/>
+      <w:r>
+        <w:rPr>
+          <w:rFonts w:ascii="Arial" w:hAnsi="Arial" w:hint="eastAsia"/>
           <w:lang w:eastAsia="zh-CN"/>
         </w:rPr>
         <w:t>模型以及光线与球体、平面、多面体求交的算法：</w:t>
@@ -4157,26 +4385,27 @@
       <w:pPr>
         <w:pStyle w:val="Heading4"/>
         <w:rPr>
-          <w:rFonts w:hint="eastAsia"/>
-          <w:lang w:eastAsia="zh-CN"/>
-        </w:rPr>
-      </w:pPr>
-      <w:r>
-        <w:rPr>
+          <w:rFonts w:ascii="Arial" w:hAnsi="Arial" w:hint="eastAsia"/>
+          <w:lang w:eastAsia="zh-CN"/>
+        </w:rPr>
+      </w:pPr>
+      <w:r>
+        <w:rPr>
+          <w:rFonts w:ascii="Arial" w:hAnsi="Arial"/>
           <w:lang w:eastAsia="zh-CN"/>
         </w:rPr>
         <w:t>P</w:t>
       </w:r>
       <w:r>
         <w:rPr>
-          <w:rFonts w:hint="eastAsia"/>
+          <w:rFonts w:ascii="Arial" w:hAnsi="Arial" w:hint="eastAsia"/>
           <w:lang w:eastAsia="zh-CN"/>
         </w:rPr>
         <w:t>hong</w:t>
       </w:r>
       <w:r>
         <w:rPr>
-          <w:rFonts w:hint="eastAsia"/>
+          <w:rFonts w:ascii="Arial" w:hAnsi="Arial" w:hint="eastAsia"/>
           <w:lang w:eastAsia="zh-CN"/>
         </w:rPr>
         <w:t>模型</w:t>
@@ -4186,44 +4415,41 @@
       <w:pPr>
         <w:spacing w:line="480" w:lineRule="auto"/>
         <w:rPr>
-          <w:rFonts w:hint="eastAsia"/>
-          <w:lang w:eastAsia="zh-CN"/>
-        </w:rPr>
-      </w:pPr>
-      <w:proofErr w:type="spellStart"/>
-      <w:r>
-        <w:rPr>
+          <w:rFonts w:ascii="Arial" w:hAnsi="Arial" w:hint="eastAsia"/>
+          <w:lang w:eastAsia="zh-CN"/>
+        </w:rPr>
+      </w:pPr>
+      <w:r>
+        <w:rPr>
+          <w:rFonts w:ascii="Arial" w:hAnsi="Arial"/>
           <w:lang w:eastAsia="zh-CN"/>
         </w:rPr>
         <w:t>P</w:t>
       </w:r>
       <w:r>
         <w:rPr>
-          <w:rFonts w:hint="eastAsia"/>
+          <w:rFonts w:ascii="Arial" w:hAnsi="Arial" w:hint="eastAsia"/>
           <w:lang w:eastAsia="zh-CN"/>
         </w:rPr>
         <w:t>hong</w:t>
       </w:r>
-      <w:proofErr w:type="spellEnd"/>
-      <w:r>
-        <w:rPr>
-          <w:rFonts w:hint="eastAsia"/>
+      <w:r>
+        <w:rPr>
+          <w:rFonts w:ascii="Arial" w:hAnsi="Arial" w:hint="eastAsia"/>
           <w:lang w:eastAsia="zh-CN"/>
         </w:rPr>
         <w:t>光照模型分为三个累加阶段：漫反射、镜面反射和环境光。每一部分都根据各自的公式进行计算，最后将三部分的结果累加即得到了</w:t>
       </w:r>
-      <w:proofErr w:type="spellStart"/>
-      <w:r>
-        <w:rPr>
-          <w:rFonts w:hint="eastAsia"/>
+      <w:r>
+        <w:rPr>
+          <w:rFonts w:ascii="Arial" w:hAnsi="Arial" w:hint="eastAsia"/>
           <w:lang w:eastAsia="zh-CN"/>
         </w:rPr>
         <w:t>phong</w:t>
       </w:r>
-      <w:proofErr w:type="spellEnd"/>
-      <w:r>
-        <w:rPr>
-          <w:rFonts w:hint="eastAsia"/>
+      <w:r>
+        <w:rPr>
+          <w:rFonts w:ascii="Arial" w:hAnsi="Arial" w:hint="eastAsia"/>
           <w:lang w:eastAsia="zh-CN"/>
         </w:rPr>
         <w:t>模型的光强。每部分的计算在这里不再详述。</w:t>
@@ -4233,13 +4459,13 @@
       <w:pPr>
         <w:pStyle w:val="Heading4"/>
         <w:rPr>
-          <w:rFonts w:hint="eastAsia"/>
-          <w:lang w:eastAsia="zh-CN"/>
-        </w:rPr>
-      </w:pPr>
-      <w:r>
-        <w:rPr>
-          <w:rFonts w:hint="eastAsia"/>
+          <w:rFonts w:ascii="Arial" w:hAnsi="Arial" w:hint="eastAsia"/>
+          <w:lang w:eastAsia="zh-CN"/>
+        </w:rPr>
+      </w:pPr>
+      <w:r>
+        <w:rPr>
+          <w:rFonts w:ascii="Arial" w:hAnsi="Arial" w:hint="eastAsia"/>
           <w:lang w:eastAsia="zh-CN"/>
         </w:rPr>
         <w:t>光线与平面求交</w:t>
@@ -4250,17 +4476,17 @@
         <w:spacing w:line="480" w:lineRule="auto"/>
         <w:jc w:val="center"/>
         <w:rPr>
-          <w:rFonts w:hint="eastAsia"/>
-        </w:rPr>
-      </w:pPr>
-      <w:r>
-        <w:rPr>
-          <w:rFonts w:hint="eastAsia"/>
+          <w:rFonts w:ascii="Arial" w:hAnsi="Arial" w:hint="eastAsia"/>
+        </w:rPr>
+      </w:pPr>
+      <w:r>
+        <w:rPr>
+          <w:rFonts w:ascii="Arial" w:hAnsi="Arial" w:hint="eastAsia"/>
           <w:noProof/>
           <w:lang w:eastAsia="zh-CN" w:bidi="ar-SA"/>
         </w:rPr>
         <w:drawing>
-          <wp:inline distT="0" distB="0" distL="0" distR="0" wp14:editId="1C5DAAC2">
+          <wp:inline distT="0" distB="0" distL="0" distR="0" wp14:editId="3DE8952C">
             <wp:extent cx="4400550" cy="2857500"/>
             <wp:effectExtent l="38100" t="38100" r="38100" b="895350"/>
             <wp:docPr id="34" name="图片 34"/>
@@ -4277,7 +4503,7 @@
                     </pic:cNvPicPr>
                   </pic:nvPicPr>
                   <pic:blipFill>
-                    <a:blip r:embed="rId16"/>
+                    <a:blip r:embed="rId17"/>
                     <a:srcRect/>
                     <a:stretch>
                       <a:fillRect/>
@@ -4316,13 +4542,13 @@
       <w:pPr>
         <w:spacing w:line="480" w:lineRule="auto"/>
         <w:rPr>
-          <w:rFonts w:hint="eastAsia"/>
-          <w:lang w:eastAsia="zh-CN"/>
-        </w:rPr>
-      </w:pPr>
-      <w:r>
-        <w:rPr>
-          <w:rFonts w:hint="eastAsia"/>
+          <w:rFonts w:ascii="Arial" w:hAnsi="Arial" w:hint="eastAsia"/>
+          <w:lang w:eastAsia="zh-CN"/>
+        </w:rPr>
+      </w:pPr>
+      <w:r>
+        <w:rPr>
+          <w:rFonts w:ascii="Arial" w:hAnsi="Arial" w:hint="eastAsia"/>
           <w:lang w:eastAsia="zh-CN"/>
         </w:rPr>
         <w:t>光射线方程为：</w:t>
@@ -4332,7 +4558,7 @@
       <w:pPr>
         <w:spacing w:line="480" w:lineRule="auto"/>
         <w:rPr>
-          <w:rFonts w:hint="eastAsia"/>
+          <w:rFonts w:ascii="Arial" w:hAnsi="Arial" w:hint="eastAsia"/>
         </w:rPr>
       </w:pPr>
       <m:oMathPara>
@@ -4444,27 +4670,27 @@
       <w:pPr>
         <w:spacing w:line="480" w:lineRule="auto"/>
         <w:rPr>
-          <w:rFonts w:hint="eastAsia"/>
-          <w:lang w:eastAsia="zh-CN"/>
-        </w:rPr>
-      </w:pPr>
-      <w:r>
-        <w:rPr>
-          <w:rFonts w:hint="eastAsia"/>
+          <w:rFonts w:ascii="Arial" w:hAnsi="Arial" w:hint="eastAsia"/>
+          <w:lang w:eastAsia="zh-CN"/>
+        </w:rPr>
+      </w:pPr>
+      <w:r>
+        <w:rPr>
+          <w:rFonts w:ascii="Arial" w:hAnsi="Arial" w:hint="eastAsia"/>
           <w:lang w:eastAsia="zh-CN"/>
         </w:rPr>
         <w:t>其中，</w:t>
       </w:r>
       <w:r>
         <w:rPr>
-          <w:rFonts w:hint="eastAsia"/>
+          <w:rFonts w:ascii="Arial" w:hAnsi="Arial" w:hint="eastAsia"/>
           <w:lang w:eastAsia="zh-CN"/>
         </w:rPr>
         <w:t>R</w:t>
       </w:r>
       <w:r>
         <w:rPr>
-          <w:rFonts w:hint="eastAsia"/>
+          <w:rFonts w:ascii="Arial" w:hAnsi="Arial" w:hint="eastAsia"/>
           <w:vertAlign w:val="subscript"/>
           <w:lang w:eastAsia="zh-CN"/>
         </w:rPr>
@@ -4472,21 +4698,21 @@
       </w:r>
       <w:r>
         <w:rPr>
-          <w:rFonts w:hint="eastAsia"/>
+          <w:rFonts w:ascii="Arial" w:hAnsi="Arial" w:hint="eastAsia"/>
           <w:lang w:eastAsia="zh-CN"/>
         </w:rPr>
         <w:t>为光源坐标，</w:t>
       </w:r>
       <w:r>
         <w:rPr>
-          <w:rFonts w:hint="eastAsia"/>
+          <w:rFonts w:ascii="Arial" w:hAnsi="Arial" w:hint="eastAsia"/>
           <w:lang w:eastAsia="zh-CN"/>
         </w:rPr>
         <w:t>R</w:t>
       </w:r>
       <w:r>
         <w:rPr>
-          <w:rFonts w:hint="eastAsia"/>
+          <w:rFonts w:ascii="Arial" w:hAnsi="Arial" w:hint="eastAsia"/>
           <w:vertAlign w:val="subscript"/>
           <w:lang w:eastAsia="zh-CN"/>
         </w:rPr>
@@ -4494,7 +4720,7 @@
       </w:r>
       <w:r>
         <w:rPr>
-          <w:rFonts w:hint="eastAsia"/>
+          <w:rFonts w:ascii="Arial" w:hAnsi="Arial" w:hint="eastAsia"/>
           <w:lang w:eastAsia="zh-CN"/>
         </w:rPr>
         <w:t>为光线的方向向量。</w:t>
@@ -4504,29 +4730,21 @@
       <w:pPr>
         <w:spacing w:line="480" w:lineRule="auto"/>
         <w:rPr>
-          <w:rFonts w:hint="eastAsia"/>
-        </w:rPr>
-      </w:pPr>
-      <w:proofErr w:type="spellStart"/>
-      <w:r>
-        <w:rPr>
-          <w:rFonts w:hint="eastAsia"/>
-        </w:rPr>
-        <w:t>平面方程为</w:t>
-      </w:r>
-      <w:proofErr w:type="spellEnd"/>
-      <w:r>
-        <w:rPr>
-          <w:rFonts w:hint="eastAsia"/>
-        </w:rPr>
-        <w:t>：</w:t>
+          <w:rFonts w:ascii="Arial" w:hAnsi="Arial" w:hint="eastAsia"/>
+        </w:rPr>
+      </w:pPr>
+      <w:r>
+        <w:rPr>
+          <w:rFonts w:ascii="Arial" w:hAnsi="Arial" w:hint="eastAsia"/>
+        </w:rPr>
+        <w:t>平面方程为：</w:t>
       </w:r>
     </w:p>
     <w:p>
       <w:pPr>
         <w:spacing w:line="480" w:lineRule="auto"/>
         <w:rPr>
-          <w:rFonts w:hint="eastAsia"/>
+          <w:rFonts w:ascii="Arial" w:hAnsi="Arial" w:hint="eastAsia"/>
         </w:rPr>
       </w:pPr>
       <m:oMathPara>
@@ -4576,41 +4794,41 @@
       <w:pPr>
         <w:spacing w:line="480" w:lineRule="auto"/>
         <w:rPr>
-          <w:rFonts w:hint="eastAsia"/>
-          <w:lang w:eastAsia="zh-CN"/>
-        </w:rPr>
-      </w:pPr>
-      <w:r>
-        <w:rPr>
-          <w:rFonts w:hint="eastAsia"/>
+          <w:rFonts w:ascii="Arial" w:hAnsi="Arial" w:hint="eastAsia"/>
+          <w:lang w:eastAsia="zh-CN"/>
+        </w:rPr>
+      </w:pPr>
+      <w:r>
+        <w:rPr>
+          <w:rFonts w:ascii="Arial" w:hAnsi="Arial" w:hint="eastAsia"/>
           <w:lang w:eastAsia="zh-CN"/>
         </w:rPr>
         <w:t>其中，</w:t>
       </w:r>
       <w:r>
         <w:rPr>
-          <w:rFonts w:hint="eastAsia"/>
+          <w:rFonts w:ascii="Arial" w:hAnsi="Arial" w:hint="eastAsia"/>
           <w:lang w:eastAsia="zh-CN"/>
         </w:rPr>
         <w:t>P(t)</w:t>
       </w:r>
       <w:r>
         <w:rPr>
-          <w:rFonts w:hint="eastAsia"/>
+          <w:rFonts w:ascii="Arial" w:hAnsi="Arial" w:hint="eastAsia"/>
           <w:lang w:eastAsia="zh-CN"/>
         </w:rPr>
         <w:t>为平面内点坐标，</w:t>
       </w:r>
       <w:r>
         <w:rPr>
-          <w:rFonts w:hint="eastAsia"/>
+          <w:rFonts w:ascii="Arial" w:hAnsi="Arial" w:hint="eastAsia"/>
           <w:lang w:eastAsia="zh-CN"/>
         </w:rPr>
         <w:t>n</w:t>
       </w:r>
       <w:r>
         <w:rPr>
-          <w:rFonts w:hint="eastAsia"/>
+          <w:rFonts w:ascii="Arial" w:hAnsi="Arial" w:hint="eastAsia"/>
           <w:lang w:eastAsia="zh-CN"/>
         </w:rPr>
         <w:t>为平面法向量。</w:t>
@@ -4620,13 +4838,13 @@
       <w:pPr>
         <w:spacing w:line="480" w:lineRule="auto"/>
         <w:rPr>
-          <w:rFonts w:hint="eastAsia"/>
-          <w:lang w:eastAsia="zh-CN"/>
-        </w:rPr>
-      </w:pPr>
-      <w:r>
-        <w:rPr>
-          <w:rFonts w:hint="eastAsia"/>
+          <w:rFonts w:ascii="Arial" w:hAnsi="Arial" w:hint="eastAsia"/>
+          <w:lang w:eastAsia="zh-CN"/>
+        </w:rPr>
+      </w:pPr>
+      <w:r>
+        <w:rPr>
+          <w:rFonts w:ascii="Arial" w:hAnsi="Arial" w:hint="eastAsia"/>
           <w:lang w:eastAsia="zh-CN"/>
         </w:rPr>
         <w:t>根据上面两个公式可得，</w:t>
@@ -4636,7 +4854,7 @@
       <w:pPr>
         <w:spacing w:line="480" w:lineRule="auto"/>
         <w:rPr>
-          <w:rFonts w:hint="eastAsia"/>
+          <w:rFonts w:ascii="Arial" w:hAnsi="Arial" w:hint="eastAsia"/>
         </w:rPr>
       </w:pPr>
       <m:oMathPara>
@@ -4737,27 +4955,27 @@
       <w:pPr>
         <w:spacing w:line="480" w:lineRule="auto"/>
         <w:rPr>
-          <w:rFonts w:hint="eastAsia"/>
-          <w:lang w:eastAsia="zh-CN"/>
-        </w:rPr>
-      </w:pPr>
-      <w:r>
-        <w:rPr>
-          <w:rFonts w:hint="eastAsia"/>
+          <w:rFonts w:ascii="Arial" w:hAnsi="Arial" w:hint="eastAsia"/>
+          <w:lang w:eastAsia="zh-CN"/>
+        </w:rPr>
+      </w:pPr>
+      <w:r>
+        <w:rPr>
+          <w:rFonts w:ascii="Arial" w:hAnsi="Arial" w:hint="eastAsia"/>
           <w:lang w:eastAsia="zh-CN"/>
         </w:rPr>
         <w:t>当</w:t>
       </w:r>
       <w:r>
         <w:rPr>
-          <w:rFonts w:hint="eastAsia"/>
+          <w:rFonts w:ascii="Arial" w:hAnsi="Arial" w:hint="eastAsia"/>
           <w:lang w:eastAsia="zh-CN"/>
         </w:rPr>
         <w:t>t &gt; 0</w:t>
       </w:r>
       <w:r>
         <w:rPr>
-          <w:rFonts w:hint="eastAsia"/>
+          <w:rFonts w:ascii="Arial" w:hAnsi="Arial" w:hint="eastAsia"/>
           <w:lang w:eastAsia="zh-CN"/>
         </w:rPr>
         <w:t>时，相交。</w:t>
@@ -4767,13 +4985,13 @@
       <w:pPr>
         <w:pStyle w:val="Heading4"/>
         <w:rPr>
-          <w:rFonts w:hint="eastAsia"/>
-          <w:lang w:eastAsia="zh-CN"/>
-        </w:rPr>
-      </w:pPr>
-      <w:r>
-        <w:rPr>
-          <w:rFonts w:hint="eastAsia"/>
+          <w:rFonts w:ascii="Arial" w:hAnsi="Arial" w:hint="eastAsia"/>
+          <w:lang w:eastAsia="zh-CN"/>
+        </w:rPr>
+      </w:pPr>
+      <w:r>
+        <w:rPr>
+          <w:rFonts w:ascii="Arial" w:hAnsi="Arial" w:hint="eastAsia"/>
           <w:lang w:eastAsia="zh-CN"/>
         </w:rPr>
         <w:t>光线与球体求交</w:t>
@@ -4783,32 +5001,24 @@
       <w:pPr>
         <w:spacing w:line="480" w:lineRule="auto"/>
         <w:rPr>
-          <w:rFonts w:hint="eastAsia"/>
-        </w:rPr>
-      </w:pPr>
-      <w:proofErr w:type="spellStart"/>
-      <w:r>
-        <w:rPr>
-          <w:rFonts w:hint="eastAsia"/>
+          <w:rFonts w:ascii="Arial" w:hAnsi="Arial" w:hint="eastAsia"/>
+        </w:rPr>
+      </w:pPr>
+      <w:r>
+        <w:rPr>
+          <w:rFonts w:ascii="Arial" w:hAnsi="Arial" w:hint="eastAsia"/>
         </w:rPr>
         <w:t>采用了课件上介绍的球面求交的</w:t>
       </w:r>
       <w:r>
         <w:rPr>
-          <w:rFonts w:hint="eastAsia"/>
-        </w:rPr>
-        <w:t>Geometric</w:t>
-      </w:r>
-      <w:proofErr w:type="spellEnd"/>
-      <w:r>
-        <w:rPr>
-          <w:rFonts w:hint="eastAsia"/>
-        </w:rPr>
-        <w:t xml:space="preserve"> Method</w:t>
-      </w:r>
-      <w:r>
-        <w:rPr>
-          <w:rFonts w:hint="eastAsia"/>
+          <w:rFonts w:ascii="Arial" w:hAnsi="Arial" w:hint="eastAsia"/>
+        </w:rPr>
+        <w:t>Geometric Method</w:t>
+      </w:r>
+      <w:r>
+        <w:rPr>
+          <w:rFonts w:ascii="Arial" w:hAnsi="Arial" w:hint="eastAsia"/>
         </w:rPr>
         <w:t>。</w:t>
       </w:r>
@@ -4818,17 +5028,17 @@
         <w:spacing w:line="480" w:lineRule="auto"/>
         <w:jc w:val="center"/>
         <w:rPr>
-          <w:rFonts w:hint="eastAsia"/>
-        </w:rPr>
-      </w:pPr>
-      <w:r>
-        <w:rPr>
-          <w:rFonts w:hint="eastAsia"/>
+          <w:rFonts w:ascii="Arial" w:hAnsi="Arial" w:hint="eastAsia"/>
+        </w:rPr>
+      </w:pPr>
+      <w:r>
+        <w:rPr>
+          <w:rFonts w:ascii="Arial" w:hAnsi="Arial" w:hint="eastAsia"/>
           <w:noProof/>
           <w:lang w:eastAsia="zh-CN" w:bidi="ar-SA"/>
         </w:rPr>
         <w:drawing>
-          <wp:inline distT="0" distB="0" distL="0" distR="0" wp14:editId="42385042">
+          <wp:inline distT="0" distB="0" distL="0" distR="0" wp14:editId="1EAF7CCC">
             <wp:extent cx="4810125" cy="2457450"/>
             <wp:effectExtent l="190500" t="190500" r="200025" b="171450"/>
             <wp:docPr id="41" name="图片 41"/>
@@ -4845,7 +5055,7 @@
                     </pic:cNvPicPr>
                   </pic:nvPicPr>
                   <pic:blipFill>
-                    <a:blip r:embed="rId17"/>
+                    <a:blip r:embed="rId18"/>
                     <a:srcRect/>
                     <a:stretch>
                       <a:fillRect/>
@@ -4881,13 +5091,13 @@
       <w:pPr>
         <w:spacing w:line="480" w:lineRule="auto"/>
         <w:rPr>
-          <w:rFonts w:hint="eastAsia"/>
-          <w:lang w:eastAsia="zh-CN"/>
-        </w:rPr>
-      </w:pPr>
-      <w:r>
-        <w:rPr>
-          <w:rFonts w:hint="eastAsia"/>
+          <w:rFonts w:ascii="Arial" w:hAnsi="Arial" w:hint="eastAsia"/>
+          <w:lang w:eastAsia="zh-CN"/>
+        </w:rPr>
+      </w:pPr>
+      <w:r>
+        <w:rPr>
+          <w:rFonts w:ascii="Arial" w:hAnsi="Arial" w:hint="eastAsia"/>
           <w:lang w:eastAsia="zh-CN"/>
         </w:rPr>
         <w:t>如图所示，如果</w:t>
@@ -4982,7 +5192,7 @@
       </m:oMath>
       <w:r>
         <w:rPr>
-          <w:rFonts w:hint="eastAsia"/>
+          <w:rFonts w:ascii="Arial" w:hAnsi="Arial" w:hint="eastAsia"/>
           <w:lang w:eastAsia="zh-CN"/>
         </w:rPr>
         <w:t>，则不相交；如果</w:t>
@@ -5077,7 +5287,7 @@
       </m:oMath>
       <w:r>
         <w:rPr>
-          <w:rFonts w:hint="eastAsia"/>
+          <w:rFonts w:ascii="Arial" w:hAnsi="Arial" w:hint="eastAsia"/>
           <w:lang w:eastAsia="zh-CN"/>
         </w:rPr>
         <w:t>，则相交。</w:t>
@@ -5087,28 +5297,28 @@
       <w:pPr>
         <w:spacing w:line="480" w:lineRule="auto"/>
         <w:rPr>
-          <w:rFonts w:hint="eastAsia"/>
+          <w:rFonts w:ascii="Arial" w:hAnsi="Arial" w:hint="eastAsia"/>
           <w:vertAlign w:val="superscript"/>
           <w:lang w:eastAsia="zh-CN"/>
         </w:rPr>
       </w:pPr>
       <w:r>
         <w:rPr>
-          <w:rFonts w:hint="eastAsia"/>
+          <w:rFonts w:ascii="Arial" w:hAnsi="Arial" w:hint="eastAsia"/>
           <w:lang w:eastAsia="zh-CN"/>
         </w:rPr>
         <w:t>通过图中的几何关系可以计算出</w:t>
       </w:r>
       <w:r>
         <w:rPr>
-          <w:rFonts w:hint="eastAsia"/>
+          <w:rFonts w:ascii="Arial" w:hAnsi="Arial" w:hint="eastAsia"/>
           <w:lang w:eastAsia="zh-CN"/>
         </w:rPr>
         <w:t>t</w:t>
       </w:r>
       <w:r>
         <w:rPr>
-          <w:rFonts w:hint="eastAsia"/>
+          <w:rFonts w:ascii="Arial" w:hAnsi="Arial" w:hint="eastAsia"/>
           <w:lang w:eastAsia="zh-CN"/>
         </w:rPr>
         <w:t>，然后进行判断。</w:t>
@@ -5118,13 +5328,13 @@
       <w:pPr>
         <w:pStyle w:val="Heading4"/>
         <w:rPr>
-          <w:rFonts w:hint="eastAsia"/>
-          <w:lang w:eastAsia="zh-CN"/>
-        </w:rPr>
-      </w:pPr>
-      <w:r>
-        <w:rPr>
-          <w:rFonts w:hint="eastAsia"/>
+          <w:rFonts w:ascii="Arial" w:hAnsi="Arial" w:hint="eastAsia"/>
+          <w:lang w:eastAsia="zh-CN"/>
+        </w:rPr>
+      </w:pPr>
+      <w:r>
+        <w:rPr>
+          <w:rFonts w:ascii="Arial" w:hAnsi="Arial" w:hint="eastAsia"/>
           <w:lang w:eastAsia="zh-CN"/>
         </w:rPr>
         <w:t>光线与立方体求交</w:t>
@@ -5134,13 +5344,13 @@
       <w:pPr>
         <w:spacing w:line="480" w:lineRule="auto"/>
         <w:rPr>
-          <w:rFonts w:hint="eastAsia"/>
-          <w:lang w:eastAsia="zh-CN"/>
-        </w:rPr>
-      </w:pPr>
-      <w:r>
-        <w:rPr>
-          <w:rFonts w:hint="eastAsia"/>
+          <w:rFonts w:ascii="Arial" w:hAnsi="Arial" w:hint="eastAsia"/>
+          <w:lang w:eastAsia="zh-CN"/>
+        </w:rPr>
+      </w:pPr>
+      <w:r>
+        <w:rPr>
+          <w:rFonts w:ascii="Arial" w:hAnsi="Arial" w:hint="eastAsia"/>
           <w:lang w:eastAsia="zh-CN"/>
         </w:rPr>
         <w:t>光线与立方体的求交使用了自己改进后的算法，将在下面的“实验改进”中详述。</w:t>
@@ -5150,21 +5360,21 @@
       <w:pPr>
         <w:pStyle w:val="Heading3"/>
         <w:rPr>
-          <w:rFonts w:hint="eastAsia"/>
-          <w:lang w:eastAsia="zh-CN"/>
-        </w:rPr>
-      </w:pPr>
-      <w:bookmarkStart w:id="12" w:name="_Toc233537538"/>
-      <w:r>
-        <w:rPr>
-          <w:rFonts w:hint="eastAsia"/>
+          <w:rFonts w:ascii="Arial" w:hAnsi="Arial" w:hint="eastAsia"/>
+          <w:lang w:eastAsia="zh-CN"/>
+        </w:rPr>
+      </w:pPr>
+      <w:bookmarkStart w:id="12" w:name="_Toc233540615"/>
+      <w:r>
+        <w:rPr>
+          <w:rFonts w:ascii="Arial" w:hAnsi="Arial" w:hint="eastAsia"/>
           <w:lang w:eastAsia="zh-CN"/>
         </w:rPr>
         <w:t>bmp</w:t>
       </w:r>
       <w:r>
         <w:rPr>
-          <w:rFonts w:hint="eastAsia"/>
+          <w:rFonts w:ascii="Arial" w:hAnsi="Arial" w:hint="eastAsia"/>
           <w:lang w:eastAsia="zh-CN"/>
         </w:rPr>
         <w:t>图像的输出</w:t>
@@ -5175,85 +5385,83 @@
       <w:pPr>
         <w:spacing w:line="480" w:lineRule="auto"/>
         <w:rPr>
-          <w:rFonts w:hint="eastAsia"/>
-          <w:lang w:eastAsia="zh-CN"/>
-        </w:rPr>
-      </w:pPr>
-      <w:r>
-        <w:rPr>
-          <w:rFonts w:hint="eastAsia"/>
+          <w:rFonts w:ascii="Arial" w:hAnsi="Arial" w:hint="eastAsia"/>
+          <w:lang w:eastAsia="zh-CN"/>
+        </w:rPr>
+      </w:pPr>
+      <w:r>
+        <w:rPr>
+          <w:rFonts w:ascii="Arial" w:hAnsi="Arial" w:hint="eastAsia"/>
           <w:lang w:eastAsia="zh-CN"/>
         </w:rPr>
         <w:t>本程序没有使用图像工具，而是自己实现了</w:t>
       </w:r>
       <w:r>
         <w:rPr>
-          <w:rFonts w:hint="eastAsia"/>
+          <w:rFonts w:ascii="Arial" w:hAnsi="Arial" w:hint="eastAsia"/>
           <w:lang w:eastAsia="zh-CN"/>
         </w:rPr>
         <w:t>bmp</w:t>
       </w:r>
       <w:r>
         <w:rPr>
-          <w:rFonts w:hint="eastAsia"/>
+          <w:rFonts w:ascii="Arial" w:hAnsi="Arial" w:hint="eastAsia"/>
           <w:lang w:eastAsia="zh-CN"/>
         </w:rPr>
         <w:t>文件的读写。</w:t>
       </w:r>
       <w:r>
         <w:rPr>
-          <w:rFonts w:hint="eastAsia"/>
+          <w:rFonts w:ascii="Arial" w:hAnsi="Arial" w:hint="eastAsia"/>
           <w:lang w:eastAsia="zh-CN"/>
         </w:rPr>
         <w:t>bmp</w:t>
       </w:r>
       <w:r>
         <w:rPr>
-          <w:rFonts w:hint="eastAsia"/>
+          <w:rFonts w:ascii="Arial" w:hAnsi="Arial" w:hint="eastAsia"/>
           <w:lang w:eastAsia="zh-CN"/>
         </w:rPr>
         <w:t>文件类型的各部分定义在</w:t>
       </w:r>
-      <w:proofErr w:type="spellStart"/>
-      <w:r>
-        <w:rPr>
-          <w:rFonts w:hint="eastAsia"/>
+      <w:r>
+        <w:rPr>
+          <w:rFonts w:ascii="Arial" w:hAnsi="Arial" w:hint="eastAsia"/>
           <w:lang w:eastAsia="zh-CN"/>
         </w:rPr>
         <w:t>bmpInfo.h</w:t>
       </w:r>
-      <w:proofErr w:type="spellEnd"/>
-      <w:r>
-        <w:rPr>
-          <w:rFonts w:hint="eastAsia"/>
+      <w:r>
+        <w:rPr>
+          <w:rFonts w:ascii="Arial" w:hAnsi="Arial" w:hint="eastAsia"/>
           <w:lang w:eastAsia="zh-CN"/>
         </w:rPr>
         <w:t>中，</w:t>
       </w:r>
       <w:r>
         <w:rPr>
-          <w:rFonts w:hint="eastAsia"/>
+          <w:rFonts w:ascii="Arial" w:hAnsi="Arial" w:hint="eastAsia"/>
           <w:lang w:eastAsia="zh-CN"/>
         </w:rPr>
         <w:t>bmp</w:t>
       </w:r>
       <w:r>
         <w:rPr>
-          <w:rFonts w:hint="eastAsia"/>
+          <w:rFonts w:ascii="Arial" w:hAnsi="Arial" w:hint="eastAsia"/>
           <w:lang w:eastAsia="zh-CN"/>
         </w:rPr>
         <w:t>文件的读写函数在</w:t>
       </w:r>
       <w:r>
         <w:rPr>
-          <w:rFonts w:hint="eastAsia"/>
+          <w:rFonts w:ascii="Arial" w:hAnsi="Arial" w:hint="eastAsia"/>
           <w:lang w:eastAsia="zh-CN"/>
         </w:rPr>
         <w:t>bmpTransfer.cpp</w:t>
       </w:r>
       <w:r>
         <w:rPr>
-          <w:rFonts w:hint="eastAsia"/>
+          <w:rFonts w:ascii="Arial" w:hAnsi="Arial" w:hint="eastAsia"/>
           <w:lang w:eastAsia="zh-CN"/>
         </w:rPr>
         <w:t>中。</w:t>
@@ -5263,69 +5471,69 @@
       <w:pPr>
         <w:spacing w:line="480" w:lineRule="auto"/>
         <w:rPr>
-          <w:rFonts w:hint="eastAsia"/>
-          <w:lang w:eastAsia="zh-CN"/>
-        </w:rPr>
-      </w:pPr>
-      <w:r>
-        <w:rPr>
-          <w:rFonts w:hint="eastAsia"/>
+          <w:rFonts w:ascii="Arial" w:hAnsi="Arial" w:hint="eastAsia"/>
+          <w:lang w:eastAsia="zh-CN"/>
+        </w:rPr>
+      </w:pPr>
+      <w:r>
+        <w:rPr>
+          <w:rFonts w:ascii="Arial" w:hAnsi="Arial" w:hint="eastAsia"/>
           <w:lang w:eastAsia="zh-CN"/>
         </w:rPr>
         <w:t>程序通过光线追踪可获得图像中各个像素的</w:t>
       </w:r>
       <w:r>
         <w:rPr>
-          <w:rFonts w:hint="eastAsia"/>
+          <w:rFonts w:ascii="Arial" w:hAnsi="Arial" w:hint="eastAsia"/>
           <w:lang w:eastAsia="zh-CN"/>
         </w:rPr>
         <w:t>r</w:t>
       </w:r>
       <w:r>
         <w:rPr>
-          <w:rFonts w:hint="eastAsia"/>
+          <w:rFonts w:ascii="Arial" w:hAnsi="Arial" w:hint="eastAsia"/>
           <w:lang w:eastAsia="zh-CN"/>
         </w:rPr>
         <w:t>、</w:t>
       </w:r>
       <w:r>
         <w:rPr>
-          <w:rFonts w:hint="eastAsia"/>
+          <w:rFonts w:ascii="Arial" w:hAnsi="Arial" w:hint="eastAsia"/>
           <w:lang w:eastAsia="zh-CN"/>
         </w:rPr>
         <w:t>g</w:t>
       </w:r>
       <w:r>
         <w:rPr>
-          <w:rFonts w:hint="eastAsia"/>
+          <w:rFonts w:ascii="Arial" w:hAnsi="Arial" w:hint="eastAsia"/>
           <w:lang w:eastAsia="zh-CN"/>
         </w:rPr>
         <w:t>、</w:t>
       </w:r>
       <w:r>
         <w:rPr>
-          <w:rFonts w:hint="eastAsia"/>
+          <w:rFonts w:ascii="Arial" w:hAnsi="Arial" w:hint="eastAsia"/>
           <w:lang w:eastAsia="zh-CN"/>
         </w:rPr>
         <w:t>b</w:t>
       </w:r>
       <w:r>
         <w:rPr>
-          <w:rFonts w:hint="eastAsia"/>
+          <w:rFonts w:ascii="Arial" w:hAnsi="Arial" w:hint="eastAsia"/>
           <w:lang w:eastAsia="zh-CN"/>
         </w:rPr>
         <w:t>值，通过上面定义的函数即可生成最终的</w:t>
       </w:r>
       <w:r>
         <w:rPr>
-          <w:rFonts w:hint="eastAsia"/>
+          <w:rFonts w:ascii="Arial" w:hAnsi="Arial" w:hint="eastAsia"/>
           <w:lang w:eastAsia="zh-CN"/>
         </w:rPr>
         <w:t>bmp</w:t>
       </w:r>
       <w:r>
         <w:rPr>
-          <w:rFonts w:hint="eastAsia"/>
+          <w:rFonts w:ascii="Arial" w:hAnsi="Arial" w:hint="eastAsia"/>
           <w:lang w:eastAsia="zh-CN"/>
         </w:rPr>
         <w:t>输出文件。</w:t>
@@ -5335,14 +5543,14 @@
       <w:pPr>
         <w:pStyle w:val="Heading2"/>
         <w:rPr>
-          <w:rFonts w:hint="eastAsia"/>
-          <w:lang w:eastAsia="zh-CN"/>
-        </w:rPr>
-      </w:pPr>
-      <w:bookmarkStart w:id="13" w:name="_Toc233537539"/>
-      <w:r>
-        <w:rPr>
-          <w:rFonts w:hint="eastAsia"/>
+          <w:rFonts w:ascii="Arial" w:hAnsi="Arial" w:hint="eastAsia"/>
+          <w:lang w:eastAsia="zh-CN"/>
+        </w:rPr>
+      </w:pPr>
+      <w:bookmarkStart w:id="13" w:name="_Toc233540616"/>
+      <w:r>
+        <w:rPr>
+          <w:rFonts w:ascii="Arial" w:hAnsi="Arial" w:hint="eastAsia"/>
           <w:lang w:eastAsia="zh-CN"/>
         </w:rPr>
         <w:t>网格简化部分</w:t>
@@ -5353,14 +5561,14 @@
       <w:pPr>
         <w:pStyle w:val="Heading3"/>
         <w:rPr>
-          <w:rFonts w:hint="eastAsia"/>
-          <w:lang w:eastAsia="zh-CN"/>
-        </w:rPr>
-      </w:pPr>
-      <w:bookmarkStart w:id="14" w:name="_Toc233537540"/>
-      <w:r>
-        <w:rPr>
-          <w:rFonts w:hint="eastAsia"/>
+          <w:rFonts w:ascii="Arial" w:hAnsi="Arial" w:hint="eastAsia"/>
+          <w:lang w:eastAsia="zh-CN"/>
+        </w:rPr>
+      </w:pPr>
+      <w:bookmarkStart w:id="14" w:name="_Toc233540617"/>
+      <w:r>
+        <w:rPr>
+          <w:rFonts w:ascii="Arial" w:hAnsi="Arial" w:hint="eastAsia"/>
           <w:lang w:eastAsia="zh-CN"/>
         </w:rPr>
         <w:t>数据结构</w:t>
@@ -5371,13 +5579,13 @@
       <w:pPr>
         <w:spacing w:line="480" w:lineRule="auto"/>
         <w:rPr>
-          <w:rFonts w:hint="eastAsia"/>
-          <w:lang w:eastAsia="zh-CN"/>
-        </w:rPr>
-      </w:pPr>
-      <w:r>
-        <w:rPr>
-          <w:rFonts w:hint="eastAsia"/>
+          <w:rFonts w:ascii="Arial" w:hAnsi="Arial" w:hint="eastAsia"/>
+          <w:lang w:eastAsia="zh-CN"/>
+        </w:rPr>
+      </w:pPr>
+      <w:r>
+        <w:rPr>
+          <w:rFonts w:ascii="Arial" w:hAnsi="Arial" w:hint="eastAsia"/>
           <w:lang w:eastAsia="zh-CN"/>
         </w:rPr>
         <w:t>为了方便编程和提高程序可读性，程序定义数据结构如下：</w:t>
@@ -5387,13 +5595,13 @@
       <w:pPr>
         <w:pStyle w:val="Heading4"/>
         <w:rPr>
-          <w:rFonts w:hint="eastAsia"/>
-          <w:lang w:eastAsia="zh-CN"/>
-        </w:rPr>
-      </w:pPr>
-      <w:r>
-        <w:rPr>
-          <w:rFonts w:hint="eastAsia"/>
+          <w:rFonts w:ascii="Arial" w:hAnsi="Arial" w:hint="eastAsia"/>
+          <w:lang w:eastAsia="zh-CN"/>
+        </w:rPr>
+      </w:pPr>
+      <w:r>
+        <w:rPr>
+          <w:rFonts w:ascii="Arial" w:hAnsi="Arial" w:hint="eastAsia"/>
           <w:lang w:eastAsia="zh-CN"/>
         </w:rPr>
         <w:t>与网格相关的信息</w:t>
@@ -5403,13 +5611,13 @@
       <w:pPr>
         <w:pStyle w:val="Heading5"/>
         <w:rPr>
-          <w:rFonts w:hint="eastAsia"/>
-          <w:lang w:eastAsia="zh-CN"/>
-        </w:rPr>
-      </w:pPr>
-      <w:r>
-        <w:rPr>
-          <w:rFonts w:hint="eastAsia"/>
+          <w:rFonts w:ascii="Arial" w:hAnsi="Arial" w:hint="eastAsia"/>
+          <w:lang w:eastAsia="zh-CN"/>
+        </w:rPr>
+      </w:pPr>
+      <w:r>
+        <w:rPr>
+          <w:rFonts w:ascii="Arial" w:hAnsi="Arial" w:hint="eastAsia"/>
           <w:lang w:eastAsia="zh-CN"/>
         </w:rPr>
         <w:t>Point</w:t>
@@ -5419,13 +5627,13 @@
       <w:pPr>
         <w:spacing w:line="480" w:lineRule="auto"/>
         <w:rPr>
-          <w:rFonts w:hint="eastAsia"/>
-          <w:lang w:eastAsia="zh-CN"/>
-        </w:rPr>
-      </w:pPr>
-      <w:r>
-        <w:rPr>
-          <w:rFonts w:hint="eastAsia"/>
+          <w:rFonts w:ascii="Arial" w:hAnsi="Arial" w:hint="eastAsia"/>
+          <w:lang w:eastAsia="zh-CN"/>
+        </w:rPr>
+      </w:pPr>
+      <w:r>
+        <w:rPr>
+          <w:rFonts w:ascii="Arial" w:hAnsi="Arial" w:hint="eastAsia"/>
           <w:lang w:eastAsia="zh-CN"/>
         </w:rPr>
         <w:t>表示顶点的类，保存了其坐标、关联三角形、二次误差测度矩阵和是否被删除等变量信息；</w:t>
@@ -5435,13 +5643,13 @@
       <w:pPr>
         <w:pStyle w:val="Heading5"/>
         <w:rPr>
-          <w:rFonts w:hint="eastAsia"/>
-          <w:lang w:eastAsia="zh-CN"/>
-        </w:rPr>
-      </w:pPr>
-      <w:r>
-        <w:rPr>
-          <w:rFonts w:hint="eastAsia"/>
+          <w:rFonts w:ascii="Arial" w:hAnsi="Arial" w:hint="eastAsia"/>
+          <w:lang w:eastAsia="zh-CN"/>
+        </w:rPr>
+      </w:pPr>
+      <w:r>
+        <w:rPr>
+          <w:rFonts w:ascii="Arial" w:hAnsi="Arial" w:hint="eastAsia"/>
           <w:lang w:eastAsia="zh-CN"/>
         </w:rPr>
         <w:t>Edge</w:t>
@@ -5451,27 +5659,27 @@
       <w:pPr>
         <w:spacing w:line="480" w:lineRule="auto"/>
         <w:rPr>
-          <w:rFonts w:hint="eastAsia"/>
-          <w:lang w:eastAsia="zh-CN"/>
-        </w:rPr>
-      </w:pPr>
-      <w:r>
-        <w:rPr>
-          <w:rFonts w:hint="eastAsia"/>
+          <w:rFonts w:ascii="Arial" w:hAnsi="Arial" w:hint="eastAsia"/>
+          <w:lang w:eastAsia="zh-CN"/>
+        </w:rPr>
+      </w:pPr>
+      <w:r>
+        <w:rPr>
+          <w:rFonts w:ascii="Arial" w:hAnsi="Arial" w:hint="eastAsia"/>
           <w:lang w:eastAsia="zh-CN"/>
         </w:rPr>
         <w:t>表示边的类，保存了关联顶点和</w:t>
       </w:r>
       <w:r>
         <w:rPr>
-          <w:rFonts w:hint="eastAsia"/>
+          <w:rFonts w:ascii="Arial" w:hAnsi="Arial" w:hint="eastAsia"/>
           <w:lang w:eastAsia="zh-CN"/>
         </w:rPr>
         <w:t>next</w:t>
       </w:r>
       <w:r>
         <w:rPr>
-          <w:rFonts w:hint="eastAsia"/>
+          <w:rFonts w:ascii="Arial" w:hAnsi="Arial" w:hint="eastAsia"/>
           <w:lang w:eastAsia="zh-CN"/>
         </w:rPr>
         <w:t>指针等信息；</w:t>
@@ -5481,13 +5689,13 @@
       <w:pPr>
         <w:pStyle w:val="Heading5"/>
         <w:rPr>
-          <w:rFonts w:hint="eastAsia"/>
-          <w:lang w:eastAsia="zh-CN"/>
-        </w:rPr>
-      </w:pPr>
-      <w:r>
-        <w:rPr>
-          <w:rFonts w:hint="eastAsia"/>
+          <w:rFonts w:ascii="Arial" w:hAnsi="Arial" w:hint="eastAsia"/>
+          <w:lang w:eastAsia="zh-CN"/>
+        </w:rPr>
+      </w:pPr>
+      <w:r>
+        <w:rPr>
+          <w:rFonts w:ascii="Arial" w:hAnsi="Arial" w:hint="eastAsia"/>
           <w:lang w:eastAsia="zh-CN"/>
         </w:rPr>
         <w:t>Triangle</w:t>
@@ -5497,13 +5705,13 @@
       <w:pPr>
         <w:spacing w:line="480" w:lineRule="auto"/>
         <w:rPr>
-          <w:rFonts w:hint="eastAsia"/>
-          <w:lang w:eastAsia="zh-CN"/>
-        </w:rPr>
-      </w:pPr>
-      <w:r>
-        <w:rPr>
-          <w:rFonts w:hint="eastAsia"/>
+          <w:rFonts w:ascii="Arial" w:hAnsi="Arial" w:hint="eastAsia"/>
+          <w:lang w:eastAsia="zh-CN"/>
+        </w:rPr>
+      </w:pPr>
+      <w:r>
+        <w:rPr>
+          <w:rFonts w:ascii="Arial" w:hAnsi="Arial" w:hint="eastAsia"/>
           <w:lang w:eastAsia="zh-CN"/>
         </w:rPr>
         <w:t>表示面的类，保存了顶点、基本误差二次型矩阵、是否被删除等信息；</w:t>
@@ -5513,13 +5721,13 @@
       <w:pPr>
         <w:pStyle w:val="Heading4"/>
         <w:rPr>
-          <w:rFonts w:hint="eastAsia"/>
-          <w:lang w:eastAsia="zh-CN"/>
-        </w:rPr>
-      </w:pPr>
-      <w:r>
-        <w:rPr>
-          <w:rFonts w:hint="eastAsia"/>
+          <w:rFonts w:ascii="Arial" w:hAnsi="Arial" w:hint="eastAsia"/>
+          <w:lang w:eastAsia="zh-CN"/>
+        </w:rPr>
+      </w:pPr>
+      <w:r>
+        <w:rPr>
+          <w:rFonts w:ascii="Arial" w:hAnsi="Arial" w:hint="eastAsia"/>
           <w:lang w:eastAsia="zh-CN"/>
         </w:rPr>
         <w:t>Heap</w:t>
@@ -5529,13 +5737,13 @@
       <w:pPr>
         <w:spacing w:line="480" w:lineRule="auto"/>
         <w:rPr>
-          <w:rFonts w:hint="eastAsia"/>
-          <w:lang w:eastAsia="zh-CN"/>
-        </w:rPr>
-      </w:pPr>
-      <w:r>
-        <w:rPr>
-          <w:rFonts w:hint="eastAsia"/>
+          <w:rFonts w:ascii="Arial" w:hAnsi="Arial" w:hint="eastAsia"/>
+          <w:lang w:eastAsia="zh-CN"/>
+        </w:rPr>
+      </w:pPr>
+      <w:r>
+        <w:rPr>
+          <w:rFonts w:ascii="Arial" w:hAnsi="Arial" w:hint="eastAsia"/>
           <w:lang w:eastAsia="zh-CN"/>
         </w:rPr>
         <w:t>实现了最小堆的数据结构，用以存储边，从而提高边插入和删除的效率。</w:t>
@@ -5545,13 +5753,13 @@
       <w:pPr>
         <w:pStyle w:val="Heading4"/>
         <w:rPr>
-          <w:rFonts w:hint="eastAsia"/>
-          <w:lang w:eastAsia="zh-CN"/>
-        </w:rPr>
-      </w:pPr>
-      <w:r>
-        <w:rPr>
-          <w:rFonts w:hint="eastAsia"/>
+          <w:rFonts w:ascii="Arial" w:hAnsi="Arial" w:hint="eastAsia"/>
+          <w:lang w:eastAsia="zh-CN"/>
+        </w:rPr>
+      </w:pPr>
+      <w:r>
+        <w:rPr>
+          <w:rFonts w:ascii="Arial" w:hAnsi="Arial" w:hint="eastAsia"/>
           <w:lang w:eastAsia="zh-CN"/>
         </w:rPr>
         <w:t>mesh</w:t>
@@ -5561,13 +5769,13 @@
       <w:pPr>
         <w:spacing w:line="480" w:lineRule="auto"/>
         <w:rPr>
-          <w:rFonts w:hint="eastAsia"/>
-          <w:lang w:eastAsia="zh-CN"/>
-        </w:rPr>
-      </w:pPr>
-      <w:r>
-        <w:rPr>
-          <w:rFonts w:hint="eastAsia"/>
+          <w:rFonts w:ascii="Arial" w:hAnsi="Arial" w:hint="eastAsia"/>
+          <w:lang w:eastAsia="zh-CN"/>
+        </w:rPr>
+      </w:pPr>
+      <w:r>
+        <w:rPr>
+          <w:rFonts w:ascii="Arial" w:hAnsi="Arial" w:hint="eastAsia"/>
           <w:lang w:eastAsia="zh-CN"/>
         </w:rPr>
         <w:t>提供了网格的定义和各种操作，重要的变量包括点、边、面的集合，其中边的集合以最小堆的形式存储；重要的操作包括顶点二次误差测度矩阵和面基本误差二次型矩阵的计算、边删除等函数。</w:t>
@@ -5577,93 +5785,69 @@
       <w:pPr>
         <w:pStyle w:val="Heading3"/>
         <w:rPr>
-          <w:rFonts w:hint="eastAsia"/>
-        </w:rPr>
-      </w:pPr>
-      <w:bookmarkStart w:id="15" w:name="_Toc233537541"/>
-      <w:proofErr w:type="spellStart"/>
-      <w:r>
-        <w:rPr>
-          <w:rFonts w:hint="eastAsia"/>
+          <w:rFonts w:ascii="Arial" w:hAnsi="Arial" w:hint="eastAsia"/>
+        </w:rPr>
+      </w:pPr>
+      <w:bookmarkStart w:id="15" w:name="_Toc233540618"/>
+      <w:r>
+        <w:rPr>
+          <w:rFonts w:ascii="Arial" w:hAnsi="Arial" w:hint="eastAsia"/>
         </w:rPr>
         <w:t>算法介绍</w:t>
       </w:r>
       <w:bookmarkEnd w:id="15"/>
-      <w:proofErr w:type="spellEnd"/>
     </w:p>
     <w:p>
       <w:pPr>
         <w:spacing w:line="480" w:lineRule="auto"/>
         <w:rPr>
-          <w:rFonts w:hint="eastAsia"/>
-        </w:rPr>
-      </w:pPr>
-      <w:proofErr w:type="spellStart"/>
-      <w:r>
-        <w:rPr>
-          <w:rFonts w:hint="eastAsia"/>
+          <w:rFonts w:ascii="Arial" w:hAnsi="Arial" w:hint="eastAsia"/>
+        </w:rPr>
+      </w:pPr>
+      <w:r>
+        <w:rPr>
+          <w:rFonts w:ascii="Arial" w:hAnsi="Arial" w:hint="eastAsia"/>
         </w:rPr>
         <w:t>程序的实现参考了论文“</w:t>
       </w:r>
       <w:r>
         <w:rPr>
-          <w:rFonts w:hint="eastAsia"/>
-        </w:rPr>
-        <w:t>Surface</w:t>
-      </w:r>
-      <w:proofErr w:type="spellEnd"/>
-      <w:r>
-        <w:rPr>
-          <w:rFonts w:hint="eastAsia"/>
-        </w:rPr>
-        <w:t xml:space="preserve"> Simplification Using Quadric Error </w:t>
-      </w:r>
-      <w:proofErr w:type="spellStart"/>
-      <w:r>
-        <w:rPr>
-          <w:rFonts w:hint="eastAsia"/>
-        </w:rPr>
-        <w:t>Metrics</w:t>
-      </w:r>
-      <w:r>
-        <w:rPr>
-          <w:rFonts w:hint="eastAsia"/>
-        </w:rPr>
-        <w:t>”中的算法</w:t>
-      </w:r>
-      <w:proofErr w:type="spellEnd"/>
-      <w:r>
-        <w:rPr>
-          <w:rFonts w:hint="eastAsia"/>
-        </w:rPr>
-        <w:t>。</w:t>
+          <w:rFonts w:ascii="Arial" w:hAnsi="Arial" w:hint="eastAsia"/>
+        </w:rPr>
+        <w:t>Surface Simplification Using Quadric Error Metrics</w:t>
+      </w:r>
+      <w:r>
+        <w:rPr>
+          <w:rFonts w:ascii="Arial" w:hAnsi="Arial" w:hint="eastAsia"/>
+        </w:rPr>
+        <w:t>”中的算法。</w:t>
       </w:r>
     </w:p>
     <w:p>
       <w:pPr>
         <w:spacing w:line="480" w:lineRule="auto"/>
         <w:rPr>
-          <w:rFonts w:hint="eastAsia"/>
-          <w:lang w:eastAsia="zh-CN"/>
-        </w:rPr>
-      </w:pPr>
-      <w:r>
-        <w:rPr>
-          <w:rFonts w:hint="eastAsia"/>
+          <w:rFonts w:ascii="Arial" w:hAnsi="Arial" w:hint="eastAsia"/>
+          <w:lang w:eastAsia="zh-CN"/>
+        </w:rPr>
+      </w:pPr>
+      <w:r>
+        <w:rPr>
+          <w:rFonts w:ascii="Arial" w:hAnsi="Arial" w:hint="eastAsia"/>
           <w:lang w:eastAsia="zh-CN"/>
         </w:rPr>
         <w:t>算法的核心就是针对网格中的所有边选择代价最小的边进行简化。假设一条边的两个顶点为</w:t>
       </w:r>
       <w:r>
         <w:rPr>
-          <w:rFonts w:hint="eastAsia"/>
+          <w:rFonts w:ascii="Arial" w:hAnsi="Arial" w:hint="eastAsia"/>
           <w:lang w:eastAsia="zh-CN"/>
         </w:rPr>
         <w:t>v</w:t>
       </w:r>
       <w:r>
         <w:rPr>
-          <w:rFonts w:hint="eastAsia"/>
+          <w:rFonts w:ascii="Arial" w:hAnsi="Arial" w:hint="eastAsia"/>
           <w:vertAlign w:val="subscript"/>
           <w:lang w:eastAsia="zh-CN"/>
         </w:rPr>
@@ -5671,21 +5855,21 @@
       </w:r>
       <w:r>
         <w:rPr>
-          <w:rFonts w:hint="eastAsia"/>
+          <w:rFonts w:ascii="Arial" w:hAnsi="Arial" w:hint="eastAsia"/>
           <w:lang w:eastAsia="zh-CN"/>
         </w:rPr>
         <w:t>和</w:t>
       </w:r>
       <w:r>
         <w:rPr>
-          <w:rFonts w:hint="eastAsia"/>
+          <w:rFonts w:ascii="Arial" w:hAnsi="Arial" w:hint="eastAsia"/>
           <w:lang w:eastAsia="zh-CN"/>
         </w:rPr>
         <w:t>v</w:t>
       </w:r>
       <w:r>
         <w:rPr>
-          <w:rFonts w:hint="eastAsia"/>
+          <w:rFonts w:ascii="Arial" w:hAnsi="Arial" w:hint="eastAsia"/>
           <w:vertAlign w:val="subscript"/>
           <w:lang w:eastAsia="zh-CN"/>
         </w:rPr>
@@ -5693,7 +5877,7 @@
       </w:r>
       <w:r>
         <w:rPr>
-          <w:rFonts w:hint="eastAsia"/>
+          <w:rFonts w:ascii="Arial" w:hAnsi="Arial" w:hint="eastAsia"/>
           <w:lang w:eastAsia="zh-CN"/>
         </w:rPr>
         <w:t>，那么边的代价定义为：</w:t>
@@ -5703,7 +5887,7 @@
       <w:pPr>
         <w:spacing w:line="480" w:lineRule="auto"/>
         <w:rPr>
-          <w:rFonts w:hint="eastAsia"/>
+          <w:rFonts w:ascii="Arial" w:hAnsi="Arial" w:hint="eastAsia"/>
         </w:rPr>
       </w:pPr>
       <m:oMathPara>
@@ -6157,27 +6341,27 @@
       <w:pPr>
         <w:spacing w:line="480" w:lineRule="auto"/>
         <w:rPr>
-          <w:rFonts w:hint="eastAsia"/>
-          <w:lang w:eastAsia="zh-CN"/>
-        </w:rPr>
-      </w:pPr>
-      <w:r>
-        <w:rPr>
-          <w:rFonts w:hint="eastAsia"/>
+          <w:rFonts w:ascii="Arial" w:hAnsi="Arial" w:hint="eastAsia"/>
+          <w:lang w:eastAsia="zh-CN"/>
+        </w:rPr>
+      </w:pPr>
+      <w:r>
+        <w:rPr>
+          <w:rFonts w:ascii="Arial" w:hAnsi="Arial" w:hint="eastAsia"/>
           <w:lang w:eastAsia="zh-CN"/>
         </w:rPr>
         <w:t>即在边上找一个点</w:t>
       </w:r>
       <w:r>
         <w:rPr>
-          <w:rFonts w:hint="eastAsia"/>
+          <w:rFonts w:ascii="Arial" w:hAnsi="Arial" w:hint="eastAsia"/>
           <w:lang w:eastAsia="zh-CN"/>
         </w:rPr>
         <w:t>v</w:t>
       </w:r>
       <w:r>
         <w:rPr>
-          <w:rFonts w:hint="eastAsia"/>
+          <w:rFonts w:ascii="Arial" w:hAnsi="Arial" w:hint="eastAsia"/>
           <w:lang w:eastAsia="zh-CN"/>
         </w:rPr>
         <w:t>，使得它到包含边两个顶点的所有面的距离的平方和最小，而这个最小值就作为这条边的代价。</w:t>
@@ -6187,27 +6371,27 @@
       <w:pPr>
         <w:spacing w:line="480" w:lineRule="auto"/>
         <w:rPr>
-          <w:rFonts w:hint="eastAsia"/>
-          <w:lang w:eastAsia="zh-CN"/>
-        </w:rPr>
-      </w:pPr>
-      <w:r>
-        <w:rPr>
-          <w:rFonts w:hint="eastAsia"/>
+          <w:rFonts w:ascii="Arial" w:hAnsi="Arial" w:hint="eastAsia"/>
+          <w:lang w:eastAsia="zh-CN"/>
+        </w:rPr>
+      </w:pPr>
+      <w:r>
+        <w:rPr>
+          <w:rFonts w:ascii="Arial" w:hAnsi="Arial" w:hint="eastAsia"/>
           <w:lang w:eastAsia="zh-CN"/>
         </w:rPr>
         <w:t>算法中要求每次选择代价最小的边进行简化，并用产生代价最小的点</w:t>
       </w:r>
       <w:r>
         <w:rPr>
-          <w:rFonts w:hint="eastAsia"/>
+          <w:rFonts w:ascii="Arial" w:hAnsi="Arial" w:hint="eastAsia"/>
           <w:lang w:eastAsia="zh-CN"/>
         </w:rPr>
         <w:t>v</w:t>
       </w:r>
       <w:r>
         <w:rPr>
-          <w:rFonts w:hint="eastAsia"/>
+          <w:rFonts w:ascii="Arial" w:hAnsi="Arial" w:hint="eastAsia"/>
           <w:lang w:eastAsia="zh-CN"/>
         </w:rPr>
         <w:t>来代替原来的两个顶点。但是在实际计算中，求出这个点比较困难，因此，程序中所用的方法是取边的两个顶点和中点中的最小值点作为替代的点。程序运行结果证明，这种方法还是可行的。</w:t>
@@ -6217,21 +6401,21 @@
       <w:pPr>
         <w:pStyle w:val="Heading3"/>
         <w:rPr>
-          <w:rFonts w:hint="eastAsia"/>
-          <w:lang w:eastAsia="zh-CN"/>
-        </w:rPr>
-      </w:pPr>
-      <w:bookmarkStart w:id="16" w:name="_Toc233537542"/>
-      <w:r>
-        <w:rPr>
-          <w:rFonts w:hint="eastAsia"/>
+          <w:rFonts w:ascii="Arial" w:hAnsi="Arial" w:hint="eastAsia"/>
+          <w:lang w:eastAsia="zh-CN"/>
+        </w:rPr>
+      </w:pPr>
+      <w:bookmarkStart w:id="16" w:name="_Toc233540619"/>
+      <w:r>
+        <w:rPr>
+          <w:rFonts w:ascii="Arial" w:hAnsi="Arial" w:hint="eastAsia"/>
           <w:lang w:eastAsia="zh-CN"/>
         </w:rPr>
         <w:t>obj</w:t>
       </w:r>
       <w:r>
         <w:rPr>
-          <w:rFonts w:hint="eastAsia"/>
+          <w:rFonts w:ascii="Arial" w:hAnsi="Arial" w:hint="eastAsia"/>
           <w:lang w:eastAsia="zh-CN"/>
         </w:rPr>
         <w:t>文件读写</w:t>
@@ -6242,59 +6426,55 @@
       <w:pPr>
         <w:spacing w:line="480" w:lineRule="auto"/>
         <w:rPr>
-          <w:rFonts w:hint="eastAsia"/>
-          <w:lang w:eastAsia="zh-CN"/>
-        </w:rPr>
-      </w:pPr>
-      <w:r>
-        <w:rPr>
-          <w:rFonts w:hint="eastAsia"/>
+          <w:rFonts w:ascii="Arial" w:hAnsi="Arial" w:hint="eastAsia"/>
+          <w:lang w:eastAsia="zh-CN"/>
+        </w:rPr>
+      </w:pPr>
+      <w:r>
+        <w:rPr>
+          <w:rFonts w:ascii="Arial" w:hAnsi="Arial" w:hint="eastAsia"/>
           <w:lang w:eastAsia="zh-CN"/>
         </w:rPr>
         <w:t>根据</w:t>
       </w:r>
-      <w:proofErr w:type="spellStart"/>
-      <w:r>
-        <w:rPr>
-          <w:rFonts w:hint="eastAsia"/>
+      <w:r>
+        <w:rPr>
+          <w:rFonts w:ascii="Arial" w:hAnsi="Arial" w:hint="eastAsia"/>
           <w:lang w:eastAsia="zh-CN"/>
         </w:rPr>
         <w:t>obj</w:t>
       </w:r>
-      <w:proofErr w:type="spellEnd"/>
-      <w:r>
-        <w:rPr>
-          <w:rFonts w:hint="eastAsia"/>
+      <w:r>
+        <w:rPr>
+          <w:rFonts w:ascii="Arial" w:hAnsi="Arial" w:hint="eastAsia"/>
           <w:lang w:eastAsia="zh-CN"/>
         </w:rPr>
         <w:t>文件的格式，利用文件流进行读写即可。</w:t>
       </w:r>
-      <w:proofErr w:type="spellStart"/>
-      <w:r>
-        <w:rPr>
-          <w:rFonts w:hint="eastAsia"/>
+      <w:r>
+        <w:rPr>
+          <w:rFonts w:ascii="Arial" w:hAnsi="Arial" w:hint="eastAsia"/>
           <w:lang w:eastAsia="zh-CN"/>
         </w:rPr>
         <w:t>obj</w:t>
       </w:r>
-      <w:proofErr w:type="spellEnd"/>
-      <w:r>
-        <w:rPr>
-          <w:rFonts w:hint="eastAsia"/>
+      <w:r>
+        <w:rPr>
+          <w:rFonts w:ascii="Arial" w:hAnsi="Arial" w:hint="eastAsia"/>
           <w:lang w:eastAsia="zh-CN"/>
         </w:rPr>
         <w:t>文件在程序中保存在</w:t>
       </w:r>
       <w:r>
         <w:rPr>
-          <w:rFonts w:hint="eastAsia"/>
+          <w:rFonts w:ascii="Arial" w:hAnsi="Arial" w:hint="eastAsia"/>
           <w:lang w:eastAsia="zh-CN"/>
         </w:rPr>
         <w:t>mesh</w:t>
       </w:r>
       <w:r>
         <w:rPr>
-          <w:rFonts w:hint="eastAsia"/>
+          <w:rFonts w:ascii="Arial" w:hAnsi="Arial" w:hint="eastAsia"/>
           <w:lang w:eastAsia="zh-CN"/>
         </w:rPr>
         <w:t>类中。</w:t>
@@ -6304,22 +6484,20 @@
       <w:pPr>
         <w:spacing w:line="480" w:lineRule="auto"/>
         <w:rPr>
-          <w:rFonts w:hint="eastAsia"/>
-          <w:lang w:eastAsia="zh-CN"/>
-        </w:rPr>
-      </w:pPr>
-      <w:proofErr w:type="spellStart"/>
-      <w:r>
-        <w:rPr>
-          <w:rFonts w:hint="eastAsia"/>
+          <w:rFonts w:ascii="Arial" w:hAnsi="Arial" w:hint="eastAsia"/>
+          <w:lang w:eastAsia="zh-CN"/>
+        </w:rPr>
+      </w:pPr>
+      <w:r>
+        <w:rPr>
+          <w:rFonts w:ascii="Arial" w:hAnsi="Arial" w:hint="eastAsia"/>
           <w:lang w:eastAsia="zh-CN"/>
         </w:rPr>
         <w:t>obj</w:t>
       </w:r>
-      <w:proofErr w:type="spellEnd"/>
-      <w:r>
-        <w:rPr>
-          <w:rFonts w:hint="eastAsia"/>
+      <w:r>
+        <w:rPr>
+          <w:rFonts w:ascii="Arial" w:hAnsi="Arial" w:hint="eastAsia"/>
           <w:lang w:eastAsia="zh-CN"/>
         </w:rPr>
         <w:t>文件的文本格式如下：</w:t>
@@ -6329,34 +6507,34 @@
       <w:pPr>
         <w:spacing w:line="480" w:lineRule="auto"/>
         <w:rPr>
-          <w:rFonts w:hint="eastAsia"/>
-          <w:lang w:eastAsia="zh-CN"/>
-        </w:rPr>
-      </w:pPr>
-      <w:r>
-        <w:rPr>
-          <w:rFonts w:hint="eastAsia"/>
+          <w:rFonts w:ascii="Arial" w:hAnsi="Arial" w:hint="eastAsia"/>
+          <w:lang w:eastAsia="zh-CN"/>
+        </w:rPr>
+      </w:pPr>
+      <w:r>
+        <w:rPr>
+          <w:rFonts w:ascii="Arial" w:hAnsi="Arial" w:hint="eastAsia"/>
           <w:lang w:eastAsia="zh-CN"/>
         </w:rPr>
         <w:t>第</w:t>
       </w:r>
       <w:r>
         <w:rPr>
-          <w:rFonts w:hint="eastAsia"/>
+          <w:rFonts w:ascii="Arial" w:hAnsi="Arial" w:hint="eastAsia"/>
           <w:lang w:eastAsia="zh-CN"/>
         </w:rPr>
         <w:t>1</w:t>
       </w:r>
       <w:r>
         <w:rPr>
-          <w:rFonts w:hint="eastAsia"/>
+          <w:rFonts w:ascii="Arial" w:hAnsi="Arial" w:hint="eastAsia"/>
           <w:lang w:eastAsia="zh-CN"/>
         </w:rPr>
         <w:t>行为：</w:t>
       </w:r>
       <w:r>
         <w:rPr>
-          <w:rFonts w:hint="eastAsia"/>
+          <w:rFonts w:ascii="Arial" w:hAnsi="Arial" w:hint="eastAsia"/>
           <w:lang w:eastAsia="zh-CN"/>
         </w:rPr>
         <w:t># NV NF</w:t>
@@ -6366,102 +6544,97 @@
       <w:pPr>
         <w:spacing w:line="480" w:lineRule="auto"/>
         <w:rPr>
-          <w:rFonts w:hint="eastAsia"/>
-          <w:lang w:eastAsia="zh-CN"/>
-        </w:rPr>
-      </w:pPr>
-      <w:r>
-        <w:rPr>
-          <w:rFonts w:hint="eastAsia"/>
+          <w:rFonts w:ascii="Arial" w:hAnsi="Arial" w:hint="eastAsia"/>
+          <w:lang w:eastAsia="zh-CN"/>
+        </w:rPr>
+      </w:pPr>
+      <w:r>
+        <w:rPr>
+          <w:rFonts w:ascii="Arial" w:hAnsi="Arial" w:hint="eastAsia"/>
           <w:lang w:eastAsia="zh-CN"/>
         </w:rPr>
         <w:t>其中</w:t>
       </w:r>
       <w:r>
         <w:rPr>
-          <w:rFonts w:hint="eastAsia"/>
+          <w:rFonts w:ascii="Arial" w:hAnsi="Arial" w:hint="eastAsia"/>
           <w:lang w:eastAsia="zh-CN"/>
         </w:rPr>
         <w:t>#</w:t>
       </w:r>
       <w:r>
         <w:rPr>
-          <w:rFonts w:hint="eastAsia"/>
+          <w:rFonts w:ascii="Arial" w:hAnsi="Arial" w:hint="eastAsia"/>
           <w:lang w:eastAsia="zh-CN"/>
         </w:rPr>
         <w:t>即</w:t>
       </w:r>
       <w:r>
         <w:rPr>
-          <w:rFonts w:hint="eastAsia"/>
+          <w:rFonts w:ascii="Arial" w:hAnsi="Arial" w:hint="eastAsia"/>
           <w:lang w:eastAsia="zh-CN"/>
         </w:rPr>
         <w:t>ASCII</w:t>
       </w:r>
       <w:r>
         <w:rPr>
-          <w:rFonts w:hint="eastAsia"/>
+          <w:rFonts w:ascii="Arial" w:hAnsi="Arial" w:hint="eastAsia"/>
           <w:lang w:eastAsia="zh-CN"/>
         </w:rPr>
         <w:t>码的</w:t>
       </w:r>
       <w:r>
         <w:rPr>
+          <w:rFonts w:ascii="Arial" w:hAnsi="Arial"/>
           <w:lang w:eastAsia="zh-CN"/>
         </w:rPr>
         <w:t>’</w:t>
       </w:r>
       <w:r>
         <w:rPr>
-          <w:rFonts w:hint="eastAsia"/>
-          <w:lang w:eastAsia="zh-CN"/>
-        </w:rPr>
-        <w:t xml:space="preserve"> </w:t>
-      </w:r>
-      <w:r>
-        <w:rPr>
-          <w:rFonts w:hint="eastAsia"/>
-          <w:lang w:eastAsia="zh-CN"/>
-        </w:rPr>
-        <w:t>#</w:t>
-      </w:r>
-      <w:r>
-        <w:rPr>
+          <w:rFonts w:ascii="Arial" w:hAnsi="Arial" w:hint="eastAsia"/>
+          <w:lang w:eastAsia="zh-CN"/>
+        </w:rPr>
+        <w:t xml:space="preserve"> #</w:t>
+      </w:r>
+      <w:r>
+        <w:rPr>
+          <w:rFonts w:ascii="Arial" w:hAnsi="Arial"/>
           <w:lang w:eastAsia="zh-CN"/>
         </w:rPr>
         <w:t>’</w:t>
       </w:r>
       <w:r>
         <w:rPr>
-          <w:rFonts w:hint="eastAsia"/>
+          <w:rFonts w:ascii="Arial" w:hAnsi="Arial" w:hint="eastAsia"/>
           <w:lang w:eastAsia="zh-CN"/>
         </w:rPr>
         <w:t>，</w:t>
       </w:r>
       <w:r>
         <w:rPr>
-          <w:rFonts w:hint="eastAsia"/>
+          <w:rFonts w:ascii="Arial" w:hAnsi="Arial" w:hint="eastAsia"/>
           <w:lang w:eastAsia="zh-CN"/>
         </w:rPr>
         <w:t>NV</w:t>
       </w:r>
       <w:r>
         <w:rPr>
-          <w:rFonts w:hint="eastAsia"/>
+          <w:rFonts w:ascii="Arial" w:hAnsi="Arial" w:hint="eastAsia"/>
           <w:lang w:eastAsia="zh-CN"/>
         </w:rPr>
         <w:t>、</w:t>
       </w:r>
       <w:r>
         <w:rPr>
-          <w:rFonts w:hint="eastAsia"/>
+          <w:rFonts w:ascii="Arial" w:hAnsi="Arial" w:hint="eastAsia"/>
           <w:lang w:eastAsia="zh-CN"/>
         </w:rPr>
         <w:t>NF</w:t>
       </w:r>
       <w:r>
         <w:rPr>
-          <w:rFonts w:hint="eastAsia"/>
+          <w:rFonts w:ascii="Arial" w:hAnsi="Arial" w:hint="eastAsia"/>
           <w:lang w:eastAsia="zh-CN"/>
         </w:rPr>
         <w:t>都是整数，分别表示顶点和三角面的个数。</w:t>
@@ -6471,41 +6644,41 @@
       <w:pPr>
         <w:spacing w:line="480" w:lineRule="auto"/>
         <w:rPr>
-          <w:rFonts w:hint="eastAsia"/>
-          <w:lang w:eastAsia="zh-CN"/>
-        </w:rPr>
-      </w:pPr>
-      <w:r>
-        <w:rPr>
-          <w:rFonts w:hint="eastAsia"/>
+          <w:rFonts w:ascii="Arial" w:hAnsi="Arial" w:hint="eastAsia"/>
+          <w:lang w:eastAsia="zh-CN"/>
+        </w:rPr>
+      </w:pPr>
+      <w:r>
+        <w:rPr>
+          <w:rFonts w:ascii="Arial" w:hAnsi="Arial" w:hint="eastAsia"/>
           <w:lang w:eastAsia="zh-CN"/>
         </w:rPr>
         <w:t>第</w:t>
       </w:r>
       <w:r>
         <w:rPr>
-          <w:rFonts w:hint="eastAsia"/>
+          <w:rFonts w:ascii="Arial" w:hAnsi="Arial" w:hint="eastAsia"/>
           <w:lang w:eastAsia="zh-CN"/>
         </w:rPr>
         <w:t>2~NV+1</w:t>
       </w:r>
       <w:r>
         <w:rPr>
-          <w:rFonts w:hint="eastAsia"/>
+          <w:rFonts w:ascii="Arial" w:hAnsi="Arial" w:hint="eastAsia"/>
           <w:lang w:eastAsia="zh-CN"/>
         </w:rPr>
         <w:t>行分别记录第</w:t>
       </w:r>
       <w:r>
         <w:rPr>
-          <w:rFonts w:hint="eastAsia"/>
+          <w:rFonts w:ascii="Arial" w:hAnsi="Arial" w:hint="eastAsia"/>
           <w:lang w:eastAsia="zh-CN"/>
         </w:rPr>
         <w:t>1~NV</w:t>
       </w:r>
       <w:r>
         <w:rPr>
-          <w:rFonts w:hint="eastAsia"/>
+          <w:rFonts w:ascii="Arial" w:hAnsi="Arial" w:hint="eastAsia"/>
           <w:lang w:eastAsia="zh-CN"/>
         </w:rPr>
         <w:t>个顶点的坐标，每行的格式为：</w:t>
@@ -6515,13 +6688,13 @@
       <w:pPr>
         <w:spacing w:line="480" w:lineRule="auto"/>
         <w:rPr>
-          <w:rFonts w:hint="eastAsia"/>
-          <w:lang w:eastAsia="zh-CN"/>
-        </w:rPr>
-      </w:pPr>
-      <w:r>
-        <w:rPr>
-          <w:rFonts w:hint="eastAsia"/>
+          <w:rFonts w:ascii="Arial" w:hAnsi="Arial" w:hint="eastAsia"/>
+          <w:lang w:eastAsia="zh-CN"/>
+        </w:rPr>
+      </w:pPr>
+      <w:r>
+        <w:rPr>
+          <w:rFonts w:ascii="Arial" w:hAnsi="Arial" w:hint="eastAsia"/>
           <w:lang w:eastAsia="zh-CN"/>
         </w:rPr>
         <w:t>v x y z</w:t>
@@ -6531,95 +6704,83 @@
       <w:pPr>
         <w:spacing w:line="480" w:lineRule="auto"/>
         <w:rPr>
-          <w:rFonts w:hint="eastAsia"/>
-          <w:lang w:eastAsia="zh-CN"/>
-        </w:rPr>
-      </w:pPr>
-      <w:r>
-        <w:rPr>
-          <w:rFonts w:hint="eastAsia"/>
+          <w:rFonts w:ascii="Arial" w:hAnsi="Arial" w:hint="eastAsia"/>
+          <w:lang w:eastAsia="zh-CN"/>
+        </w:rPr>
+      </w:pPr>
+      <w:r>
+        <w:rPr>
+          <w:rFonts w:ascii="Arial" w:hAnsi="Arial" w:hint="eastAsia"/>
           <w:lang w:eastAsia="zh-CN"/>
         </w:rPr>
         <w:t>其中</w:t>
       </w:r>
       <w:r>
         <w:rPr>
-          <w:rFonts w:hint="eastAsia"/>
+          <w:rFonts w:ascii="Arial" w:hAnsi="Arial" w:hint="eastAsia"/>
           <w:lang w:eastAsia="zh-CN"/>
         </w:rPr>
         <w:t>v</w:t>
       </w:r>
       <w:r>
         <w:rPr>
-          <w:rFonts w:hint="eastAsia"/>
+          <w:rFonts w:ascii="Arial" w:hAnsi="Arial" w:hint="eastAsia"/>
           <w:lang w:eastAsia="zh-CN"/>
         </w:rPr>
         <w:t>即</w:t>
       </w:r>
       <w:r>
         <w:rPr>
-          <w:rFonts w:hint="eastAsia"/>
+          <w:rFonts w:ascii="Arial" w:hAnsi="Arial" w:hint="eastAsia"/>
           <w:lang w:eastAsia="zh-CN"/>
         </w:rPr>
         <w:t>ASCII</w:t>
       </w:r>
       <w:r>
         <w:rPr>
-          <w:rFonts w:hint="eastAsia"/>
+          <w:rFonts w:ascii="Arial" w:hAnsi="Arial" w:hint="eastAsia"/>
           <w:lang w:eastAsia="zh-CN"/>
         </w:rPr>
         <w:t>码的</w:t>
       </w:r>
       <w:r>
         <w:rPr>
+          <w:rFonts w:ascii="Arial" w:hAnsi="Arial"/>
           <w:lang w:eastAsia="zh-CN"/>
         </w:rPr>
         <w:t>’</w:t>
       </w:r>
       <w:r>
         <w:rPr>
-          <w:rFonts w:hint="eastAsia"/>
-          <w:lang w:eastAsia="zh-CN"/>
-        </w:rPr>
-        <w:t xml:space="preserve"> </w:t>
-      </w:r>
-      <w:r>
-        <w:rPr>
-          <w:rFonts w:hint="eastAsia"/>
-          <w:lang w:eastAsia="zh-CN"/>
-        </w:rPr>
-        <w:t>v</w:t>
-      </w:r>
-      <w:r>
-        <w:rPr>
+          <w:rFonts w:ascii="Arial" w:hAnsi="Arial" w:hint="eastAsia"/>
+          <w:lang w:eastAsia="zh-CN"/>
+        </w:rPr>
+        <w:t xml:space="preserve"> v</w:t>
+      </w:r>
+      <w:r>
+        <w:rPr>
+          <w:rFonts w:ascii="Arial" w:hAnsi="Arial"/>
           <w:lang w:eastAsia="zh-CN"/>
         </w:rPr>
         <w:t>’</w:t>
       </w:r>
       <w:r>
         <w:rPr>
-          <w:rFonts w:hint="eastAsia"/>
+          <w:rFonts w:ascii="Arial" w:hAnsi="Arial" w:hint="eastAsia"/>
           <w:lang w:eastAsia="zh-CN"/>
         </w:rPr>
         <w:t>，</w:t>
       </w:r>
       <w:r>
         <w:rPr>
-          <w:rFonts w:hint="eastAsia"/>
-          <w:lang w:eastAsia="zh-CN"/>
-        </w:rPr>
-        <w:t xml:space="preserve"> </w:t>
-      </w:r>
-      <w:r>
-        <w:rPr>
-          <w:rFonts w:hint="eastAsia"/>
-          <w:lang w:eastAsia="zh-CN"/>
-        </w:rPr>
-        <w:t>x y z</w:t>
-      </w:r>
-      <w:r>
-        <w:rPr>
-          <w:rFonts w:hint="eastAsia"/>
+          <w:rFonts w:ascii="Arial" w:hAnsi="Arial" w:hint="eastAsia"/>
+          <w:lang w:eastAsia="zh-CN"/>
+        </w:rPr>
+        <w:t xml:space="preserve"> x y z</w:t>
+      </w:r>
+      <w:r>
+        <w:rPr>
+          <w:rFonts w:ascii="Arial" w:hAnsi="Arial" w:hint="eastAsia"/>
           <w:lang w:eastAsia="zh-CN"/>
         </w:rPr>
         <w:t>为三个浮点数，表示该顶点的坐标。</w:t>
@@ -6629,41 +6790,41 @@
       <w:pPr>
         <w:spacing w:line="480" w:lineRule="auto"/>
         <w:rPr>
-          <w:rFonts w:hint="eastAsia"/>
-          <w:lang w:eastAsia="zh-CN"/>
-        </w:rPr>
-      </w:pPr>
-      <w:r>
-        <w:rPr>
-          <w:rFonts w:hint="eastAsia"/>
+          <w:rFonts w:ascii="Arial" w:hAnsi="Arial" w:hint="eastAsia"/>
+          <w:lang w:eastAsia="zh-CN"/>
+        </w:rPr>
+      </w:pPr>
+      <w:r>
+        <w:rPr>
+          <w:rFonts w:ascii="Arial" w:hAnsi="Arial" w:hint="eastAsia"/>
           <w:lang w:eastAsia="zh-CN"/>
         </w:rPr>
         <w:t>第</w:t>
       </w:r>
       <w:r>
         <w:rPr>
-          <w:rFonts w:hint="eastAsia"/>
+          <w:rFonts w:ascii="Arial" w:hAnsi="Arial" w:hint="eastAsia"/>
           <w:lang w:eastAsia="zh-CN"/>
         </w:rPr>
         <w:t>NV+2~NV+NF+1</w:t>
       </w:r>
       <w:r>
         <w:rPr>
-          <w:rFonts w:hint="eastAsia"/>
+          <w:rFonts w:ascii="Arial" w:hAnsi="Arial" w:hint="eastAsia"/>
           <w:lang w:eastAsia="zh-CN"/>
         </w:rPr>
         <w:t>行记录</w:t>
       </w:r>
       <w:r>
         <w:rPr>
-          <w:rFonts w:hint="eastAsia"/>
+          <w:rFonts w:ascii="Arial" w:hAnsi="Arial" w:hint="eastAsia"/>
           <w:lang w:eastAsia="zh-CN"/>
         </w:rPr>
         <w:t>NF</w:t>
       </w:r>
       <w:r>
         <w:rPr>
-          <w:rFonts w:hint="eastAsia"/>
+          <w:rFonts w:ascii="Arial" w:hAnsi="Arial" w:hint="eastAsia"/>
           <w:lang w:eastAsia="zh-CN"/>
         </w:rPr>
         <w:t>个三角面的信息，每行的格式为：</w:t>
@@ -6673,190 +6834,169 @@
       <w:pPr>
         <w:spacing w:line="480" w:lineRule="auto"/>
         <w:rPr>
-          <w:rFonts w:hint="eastAsia"/>
-          <w:lang w:eastAsia="zh-CN"/>
-        </w:rPr>
-      </w:pPr>
-      <w:proofErr w:type="gramStart"/>
-      <w:r>
-        <w:rPr>
-          <w:rFonts w:hint="eastAsia"/>
+          <w:rFonts w:ascii="Arial" w:hAnsi="Arial" w:hint="eastAsia"/>
+          <w:lang w:eastAsia="zh-CN"/>
+        </w:rPr>
+      </w:pPr>
+      <w:r>
+        <w:rPr>
+          <w:rFonts w:ascii="Arial" w:hAnsi="Arial" w:hint="eastAsia"/>
+          <w:lang w:eastAsia="zh-CN"/>
+        </w:rPr>
+        <w:t>f v0 v1 v2</w:t>
+      </w:r>
+    </w:p>
+    <w:p>
+      <w:pPr>
+        <w:spacing w:line="480" w:lineRule="auto"/>
+        <w:rPr>
+          <w:rFonts w:ascii="Arial" w:hAnsi="Arial" w:hint="eastAsia"/>
+          <w:lang w:eastAsia="zh-CN"/>
+        </w:rPr>
+      </w:pPr>
+      <w:r>
+        <w:rPr>
+          <w:rFonts w:ascii="Arial" w:hAnsi="Arial" w:hint="eastAsia"/>
+          <w:lang w:eastAsia="zh-CN"/>
+        </w:rPr>
+        <w:t>其中</w:t>
+      </w:r>
+      <w:r>
+        <w:rPr>
+          <w:rFonts w:ascii="Arial" w:hAnsi="Arial" w:hint="eastAsia"/>
           <w:lang w:eastAsia="zh-CN"/>
         </w:rPr>
         <w:t>f</w:t>
       </w:r>
-      <w:proofErr w:type="gramEnd"/>
-      <w:r>
-        <w:rPr>
-          <w:rFonts w:hint="eastAsia"/>
+      <w:r>
+        <w:rPr>
+          <w:rFonts w:ascii="Arial" w:hAnsi="Arial" w:hint="eastAsia"/>
+          <w:lang w:eastAsia="zh-CN"/>
+        </w:rPr>
+        <w:t>即</w:t>
+      </w:r>
+      <w:r>
+        <w:rPr>
+          <w:rFonts w:ascii="Arial" w:hAnsi="Arial" w:hint="eastAsia"/>
+          <w:lang w:eastAsia="zh-CN"/>
+        </w:rPr>
+        <w:t>ASCII</w:t>
+      </w:r>
+      <w:r>
+        <w:rPr>
+          <w:rFonts w:ascii="Arial" w:hAnsi="Arial" w:hint="eastAsia"/>
+          <w:lang w:eastAsia="zh-CN"/>
+        </w:rPr>
+        <w:t>码的</w:t>
+      </w:r>
+      <w:r>
+        <w:rPr>
+          <w:rFonts w:ascii="Arial" w:hAnsi="Arial"/>
+          <w:lang w:eastAsia="zh-CN"/>
+        </w:rPr>
+        <w:t>’</w:t>
+      </w:r>
+      <w:r>
+        <w:rPr>
+          <w:rFonts w:ascii="Arial" w:hAnsi="Arial" w:hint="eastAsia"/>
+          <w:lang w:eastAsia="zh-CN"/>
+        </w:rPr>
+        <w:t xml:space="preserve"> f</w:t>
+      </w:r>
+      <w:r>
+        <w:rPr>
+          <w:rFonts w:ascii="Arial" w:hAnsi="Arial"/>
+          <w:lang w:eastAsia="zh-CN"/>
+        </w:rPr>
+        <w:t>’</w:t>
+      </w:r>
+      <w:r>
+        <w:rPr>
+          <w:rFonts w:ascii="Arial" w:hAnsi="Arial" w:hint="eastAsia"/>
+          <w:lang w:eastAsia="zh-CN"/>
+        </w:rPr>
+        <w:t>，</w:t>
+      </w:r>
+      <w:r>
+        <w:rPr>
+          <w:rFonts w:ascii="Arial" w:hAnsi="Arial" w:hint="eastAsia"/>
           <w:lang w:eastAsia="zh-CN"/>
         </w:rPr>
         <w:t xml:space="preserve"> v0 v1 v2</w:t>
       </w:r>
-    </w:p>
-    <w:p>
-      <w:pPr>
-        <w:spacing w:line="480" w:lineRule="auto"/>
-        <w:rPr>
-          <w:rFonts w:hint="eastAsia"/>
-          <w:lang w:eastAsia="zh-CN"/>
-        </w:rPr>
-      </w:pPr>
-      <w:r>
-        <w:rPr>
-          <w:rFonts w:hint="eastAsia"/>
-          <w:lang w:eastAsia="zh-CN"/>
-        </w:rPr>
-        <w:t>其中</w:t>
-      </w:r>
-      <w:r>
-        <w:rPr>
-          <w:rFonts w:hint="eastAsia"/>
-          <w:lang w:eastAsia="zh-CN"/>
-        </w:rPr>
-        <w:t>f</w:t>
-      </w:r>
-      <w:r>
-        <w:rPr>
-          <w:rFonts w:hint="eastAsia"/>
-          <w:lang w:eastAsia="zh-CN"/>
-        </w:rPr>
-        <w:t>即</w:t>
-      </w:r>
-      <w:r>
-        <w:rPr>
-          <w:rFonts w:hint="eastAsia"/>
-          <w:lang w:eastAsia="zh-CN"/>
-        </w:rPr>
-        <w:t>ASCII</w:t>
-      </w:r>
-      <w:r>
-        <w:rPr>
-          <w:rFonts w:hint="eastAsia"/>
-          <w:lang w:eastAsia="zh-CN"/>
-        </w:rPr>
-        <w:t>码的</w:t>
-      </w:r>
-      <w:r>
-        <w:rPr>
-          <w:lang w:eastAsia="zh-CN"/>
-        </w:rPr>
-        <w:t>’</w:t>
-      </w:r>
-      <w:r>
-        <w:rPr>
-          <w:rFonts w:hint="eastAsia"/>
-          <w:lang w:eastAsia="zh-CN"/>
-        </w:rPr>
-        <w:t xml:space="preserve"> </w:t>
-      </w:r>
-      <w:r>
-        <w:rPr>
-          <w:rFonts w:hint="eastAsia"/>
-          <w:lang w:eastAsia="zh-CN"/>
-        </w:rPr>
-        <w:t>f</w:t>
-      </w:r>
-      <w:r>
-        <w:rPr>
-          <w:lang w:eastAsia="zh-CN"/>
-        </w:rPr>
-        <w:t>’</w:t>
-      </w:r>
-      <w:r>
-        <w:rPr>
-          <w:rFonts w:hint="eastAsia"/>
-          <w:lang w:eastAsia="zh-CN"/>
-        </w:rPr>
-        <w:t>，</w:t>
-      </w:r>
-      <w:r>
-        <w:rPr>
-          <w:rFonts w:hint="eastAsia"/>
-          <w:lang w:eastAsia="zh-CN"/>
-        </w:rPr>
-        <w:t xml:space="preserve"> </w:t>
-      </w:r>
-      <w:r>
-        <w:rPr>
-          <w:rFonts w:hint="eastAsia"/>
-          <w:lang w:eastAsia="zh-CN"/>
-        </w:rPr>
-        <w:t>v0 v1 v2</w:t>
-      </w:r>
-      <w:r>
-        <w:rPr>
-          <w:rFonts w:hint="eastAsia"/>
+      <w:r>
+        <w:rPr>
+          <w:rFonts w:ascii="Arial" w:hAnsi="Arial" w:hint="eastAsia"/>
           <w:lang w:eastAsia="zh-CN"/>
         </w:rPr>
         <w:t>为三个整数</w:t>
       </w:r>
       <w:r>
         <w:rPr>
-          <w:rFonts w:hint="eastAsia"/>
+          <w:rFonts w:ascii="Arial" w:hAnsi="Arial" w:hint="eastAsia"/>
           <w:lang w:eastAsia="zh-CN"/>
         </w:rPr>
         <w:t>(1</w:t>
       </w:r>
       <w:r>
         <w:rPr>
-          <w:rFonts w:ascii="宋体" w:eastAsia="宋体" w:hAnsi="宋体" w:hint="eastAsia"/>
+          <w:rFonts w:ascii="Arial" w:eastAsia="宋体" w:hAnsi="Arial" w:hint="eastAsia"/>
           <w:lang w:eastAsia="zh-CN"/>
         </w:rPr>
         <w:t>≤</w:t>
       </w:r>
       <w:r>
         <w:rPr>
-          <w:rFonts w:hint="eastAsia"/>
+          <w:rFonts w:ascii="Arial" w:hAnsi="Arial" w:hint="eastAsia"/>
           <w:lang w:eastAsia="zh-CN"/>
         </w:rPr>
         <w:t>v0,v1,v2</w:t>
       </w:r>
       <w:r>
         <w:rPr>
-          <w:rFonts w:ascii="宋体" w:eastAsia="宋体" w:hAnsi="宋体" w:hint="eastAsia"/>
+          <w:rFonts w:ascii="Arial" w:eastAsia="宋体" w:hAnsi="Arial" w:hint="eastAsia"/>
           <w:lang w:eastAsia="zh-CN"/>
         </w:rPr>
         <w:t>≤</w:t>
       </w:r>
       <w:r>
         <w:rPr>
-          <w:rFonts w:hint="eastAsia"/>
+          <w:rFonts w:ascii="Arial" w:hAnsi="Arial" w:hint="eastAsia"/>
           <w:lang w:eastAsia="zh-CN"/>
         </w:rPr>
         <w:t>NV</w:t>
       </w:r>
       <w:r>
         <w:rPr>
-          <w:rFonts w:hint="eastAsia"/>
+          <w:rFonts w:ascii="Arial" w:hAnsi="Arial" w:hint="eastAsia"/>
           <w:lang w:eastAsia="zh-CN"/>
         </w:rPr>
         <w:t>，注意点的编号是从</w:t>
       </w:r>
       <w:r>
         <w:rPr>
-          <w:rFonts w:hint="eastAsia"/>
+          <w:rFonts w:ascii="Arial" w:hAnsi="Arial" w:hint="eastAsia"/>
           <w:lang w:eastAsia="zh-CN"/>
         </w:rPr>
         <w:t>1</w:t>
       </w:r>
       <w:r>
         <w:rPr>
-          <w:rFonts w:hint="eastAsia"/>
+          <w:rFonts w:ascii="Arial" w:hAnsi="Arial" w:hint="eastAsia"/>
           <w:lang w:eastAsia="zh-CN"/>
         </w:rPr>
         <w:t>开始的</w:t>
       </w:r>
       <w:r>
         <w:rPr>
-          <w:rFonts w:hint="eastAsia"/>
+          <w:rFonts w:ascii="Arial" w:hAnsi="Arial" w:hint="eastAsia"/>
           <w:lang w:eastAsia="zh-CN"/>
         </w:rPr>
         <w:t>)</w:t>
       </w:r>
       <w:r>
         <w:rPr>
-          <w:rFonts w:hint="eastAsia"/>
+          <w:rFonts w:ascii="Arial" w:hAnsi="Arial" w:hint="eastAsia"/>
           <w:lang w:eastAsia="zh-CN"/>
         </w:rPr>
         <w:t>分别对应三个顶点的编号。</w:t>
@@ -6867,15 +7007,15 @@
         <w:pStyle w:val="Heading1"/>
         <w:rPr>
           <w:rStyle w:val="Strong"/>
-          <w:rFonts w:hint="eastAsia"/>
-          <w:lang w:eastAsia="zh-CN"/>
-        </w:rPr>
-      </w:pPr>
-      <w:bookmarkStart w:id="17" w:name="_Toc233537543"/>
+          <w:rFonts w:ascii="Arial" w:hAnsi="Arial" w:hint="eastAsia"/>
+          <w:lang w:eastAsia="zh-CN"/>
+        </w:rPr>
+      </w:pPr>
+      <w:bookmarkStart w:id="17" w:name="_Toc233540620"/>
       <w:r>
         <w:rPr>
           <w:rStyle w:val="Strong"/>
-          <w:rFonts w:hint="eastAsia"/>
+          <w:rFonts w:ascii="Arial" w:hAnsi="Arial" w:hint="eastAsia"/>
           <w:lang w:eastAsia="zh-CN"/>
         </w:rPr>
         <w:t>实验效果</w:t>
@@ -6886,14 +7026,14 @@
       <w:pPr>
         <w:pStyle w:val="Heading2"/>
         <w:rPr>
-          <w:rFonts w:hint="eastAsia"/>
-          <w:lang w:eastAsia="zh-CN"/>
-        </w:rPr>
-      </w:pPr>
-      <w:bookmarkStart w:id="18" w:name="_Toc233537544"/>
-      <w:r>
-        <w:rPr>
-          <w:rFonts w:hint="eastAsia"/>
+          <w:rFonts w:ascii="Arial" w:hAnsi="Arial" w:hint="eastAsia"/>
+          <w:lang w:eastAsia="zh-CN"/>
+        </w:rPr>
+      </w:pPr>
+      <w:bookmarkStart w:id="18" w:name="_Toc233540621"/>
+      <w:r>
+        <w:rPr>
+          <w:rFonts w:ascii="Arial" w:hAnsi="Arial" w:hint="eastAsia"/>
           <w:lang w:eastAsia="zh-CN"/>
         </w:rPr>
         <w:t>光线跟踪部分</w:t>
@@ -6904,14 +7044,14 @@
       <w:pPr>
         <w:pStyle w:val="Heading3"/>
         <w:rPr>
-          <w:rFonts w:hint="eastAsia"/>
-          <w:lang w:eastAsia="zh-CN"/>
-        </w:rPr>
-      </w:pPr>
-      <w:bookmarkStart w:id="19" w:name="_Toc233537545"/>
-      <w:r>
-        <w:rPr>
-          <w:rFonts w:hint="eastAsia"/>
+          <w:rFonts w:ascii="Arial" w:hAnsi="Arial" w:hint="eastAsia"/>
+          <w:lang w:eastAsia="zh-CN"/>
+        </w:rPr>
+      </w:pPr>
+      <w:bookmarkStart w:id="19" w:name="_Toc233540622"/>
+      <w:r>
+        <w:rPr>
+          <w:rFonts w:ascii="Arial" w:hAnsi="Arial" w:hint="eastAsia"/>
           <w:lang w:eastAsia="zh-CN"/>
         </w:rPr>
         <w:t>Frame1</w:t>
@@ -6922,101 +7062,21 @@
       <w:pPr>
         <w:jc w:val="center"/>
         <w:rPr>
-          <w:rFonts w:hint="eastAsia"/>
-          <w:lang w:eastAsia="zh-CN"/>
-        </w:rPr>
-      </w:pPr>
-      <w:r>
-        <w:rPr>
+          <w:rFonts w:ascii="Arial" w:hAnsi="Arial" w:hint="eastAsia"/>
+          <w:lang w:eastAsia="zh-CN"/>
+        </w:rPr>
+      </w:pPr>
+      <w:r>
+        <w:rPr>
+          <w:rFonts w:ascii="Arial" w:hAnsi="Arial"/>
           <w:noProof/>
           <w:lang w:eastAsia="zh-CN" w:bidi="ar-SA"/>
         </w:rPr>
         <w:drawing>
-          <wp:inline distT="0" distB="0" distL="0" distR="0" wp14:editId="0D90F05B">
+          <wp:inline distT="0" distB="0" distL="0" distR="0" wp14:editId="4D536058">
             <wp:extent cx="4320000" cy="3416400"/>
             <wp:effectExtent l="0" t="38100" r="23400" b="12600"/>
             <wp:docPr id="18" name="Picture 1"/>
-            <wp:cNvGraphicFramePr>
-              <a:graphicFrameLocks xmlns:a="http://schemas.openxmlformats.org/drawingml/2006/main" noChangeAspect="1"/>
-            </wp:cNvGraphicFramePr>
-            <a:graphic xmlns:a="http://schemas.openxmlformats.org/drawingml/2006/main">
-              <a:graphicData uri="http://schemas.openxmlformats.org/drawingml/2006/picture">
-                <pic:pic xmlns:pic="http://schemas.openxmlformats.org/drawingml/2006/picture">
-                  <pic:nvPicPr>
-                    <pic:cNvPr id="0" name=""/>
-                    <pic:cNvPicPr/>
-                  </pic:nvPicPr>
-                  <pic:blipFill>
-                    <a:blip r:embed="rId18"/>
-                    <a:stretch>
-                      <a:fillRect/>
-                    </a:stretch>
-                  </pic:blipFill>
-                  <pic:spPr>
-                    <a:xfrm>
-                      <a:off x="0" y="0"/>
-                      <a:ext cx="4320000" cy="3416400"/>
-                    </a:xfrm>
-                    <a:prstGeom prst="rect">
-                      <a:avLst/>
-                    </a:prstGeom>
-                    <a:ln>
-                      <a:noFill/>
-                    </a:ln>
-                    <a:effectLst>
-                      <a:softEdge rad="112500"/>
-                    </a:effectLst>
-                  </pic:spPr>
-                </pic:pic>
-              </a:graphicData>
-            </a:graphic>
-          </wp:inline>
-        </w:drawing>
-      </w:r>
-    </w:p>
-    <w:p>
-      <w:pPr>
-        <w:pStyle w:val="Heading3"/>
-        <w:rPr>
-          <w:rFonts w:hint="eastAsia"/>
-          <w:lang w:eastAsia="zh-CN"/>
-        </w:rPr>
-      </w:pPr>
-      <w:bookmarkStart w:id="20" w:name="_Toc233537546"/>
-      <w:r>
-        <w:rPr>
-          <w:rFonts w:hint="eastAsia"/>
-          <w:lang w:eastAsia="zh-CN"/>
-        </w:rPr>
-        <w:t>Frame</w:t>
-      </w:r>
-      <w:r>
-        <w:rPr>
-          <w:rFonts w:hint="eastAsia"/>
-          <w:lang w:eastAsia="zh-CN"/>
-        </w:rPr>
-        <w:t>4</w:t>
-      </w:r>
-      <w:bookmarkEnd w:id="20"/>
-    </w:p>
-    <w:p>
-      <w:pPr>
-        <w:jc w:val="center"/>
-        <w:rPr>
-          <w:rFonts w:hint="eastAsia"/>
-          <w:lang w:eastAsia="zh-CN"/>
-        </w:rPr>
-      </w:pPr>
-      <w:r>
-        <w:rPr>
-          <w:noProof/>
-          <w:lang w:eastAsia="zh-CN" w:bidi="ar-SA"/>
-        </w:rPr>
-        <w:drawing>
-          <wp:inline distT="0" distB="0" distL="0" distR="0" wp14:editId="42727FC7">
-            <wp:extent cx="4320000" cy="3416400"/>
-            <wp:effectExtent l="0" t="38100" r="23400" b="12600"/>
-            <wp:docPr id="21" name="Picture 1"/>
             <wp:cNvGraphicFramePr>
               <a:graphicFrameLocks xmlns:a="http://schemas.openxmlformats.org/drawingml/2006/main" noChangeAspect="1"/>
             </wp:cNvGraphicFramePr>
@@ -7059,38 +7119,46 @@
       <w:pPr>
         <w:pStyle w:val="Heading3"/>
         <w:rPr>
-          <w:rFonts w:hint="eastAsia"/>
-          <w:lang w:eastAsia="zh-CN"/>
-        </w:rPr>
-      </w:pPr>
-      <w:bookmarkStart w:id="21" w:name="_Toc233537547"/>
-      <w:r>
-        <w:rPr>
-          <w:rFonts w:hint="eastAsia"/>
-          <w:lang w:eastAsia="zh-CN"/>
-        </w:rPr>
-        <w:t>Frame6</w:t>
-      </w:r>
-      <w:bookmarkEnd w:id="21"/>
+          <w:rFonts w:ascii="Arial" w:hAnsi="Arial" w:hint="eastAsia"/>
+          <w:lang w:eastAsia="zh-CN"/>
+        </w:rPr>
+      </w:pPr>
+      <w:bookmarkStart w:id="20" w:name="_Toc233540623"/>
+      <w:r>
+        <w:rPr>
+          <w:rFonts w:ascii="Arial" w:hAnsi="Arial" w:hint="eastAsia"/>
+          <w:lang w:eastAsia="zh-CN"/>
+        </w:rPr>
+        <w:t>Frame</w:t>
+      </w:r>
+      <w:r>
+        <w:rPr>
+          <w:rFonts w:ascii="Arial" w:hAnsi="Arial" w:hint="eastAsia"/>
+          <w:lang w:eastAsia="zh-CN"/>
+        </w:rPr>
+        <w:t>4</w:t>
+      </w:r>
+      <w:bookmarkEnd w:id="20"/>
     </w:p>
     <w:p>
       <w:pPr>
         <w:jc w:val="center"/>
         <w:rPr>
-          <w:rFonts w:hint="eastAsia"/>
-          <w:lang w:eastAsia="zh-CN"/>
-        </w:rPr>
-      </w:pPr>
-      <w:r>
-        <w:rPr>
+          <w:rFonts w:ascii="Arial" w:hAnsi="Arial" w:hint="eastAsia"/>
+          <w:lang w:eastAsia="zh-CN"/>
+        </w:rPr>
+      </w:pPr>
+      <w:r>
+        <w:rPr>
+          <w:rFonts w:ascii="Arial" w:hAnsi="Arial"/>
           <w:noProof/>
           <w:lang w:eastAsia="zh-CN" w:bidi="ar-SA"/>
         </w:rPr>
         <w:drawing>
-          <wp:inline distT="0" distB="0" distL="0" distR="0" wp14:editId="64EEE77C">
+          <wp:inline distT="0" distB="0" distL="0" distR="0" wp14:editId="12A3FFB1">
             <wp:extent cx="4320000" cy="3416400"/>
             <wp:effectExtent l="0" t="38100" r="23400" b="12600"/>
-            <wp:docPr id="19" name="Picture 1"/>
+            <wp:docPr id="21" name="Picture 1"/>
             <wp:cNvGraphicFramePr>
               <a:graphicFrameLocks xmlns:a="http://schemas.openxmlformats.org/drawingml/2006/main" noChangeAspect="1"/>
             </wp:cNvGraphicFramePr>
@@ -7133,38 +7201,39 @@
       <w:pPr>
         <w:pStyle w:val="Heading3"/>
         <w:rPr>
-          <w:rFonts w:hint="eastAsia"/>
-          <w:lang w:eastAsia="zh-CN"/>
-        </w:rPr>
-      </w:pPr>
-      <w:bookmarkStart w:id="22" w:name="_Toc233537548"/>
-      <w:r>
-        <w:rPr>
-          <w:rFonts w:hint="eastAsia"/>
-          <w:lang w:eastAsia="zh-CN"/>
-        </w:rPr>
-        <w:t>Frame10</w:t>
-      </w:r>
-      <w:bookmarkEnd w:id="22"/>
+          <w:rFonts w:ascii="Arial" w:hAnsi="Arial" w:hint="eastAsia"/>
+          <w:lang w:eastAsia="zh-CN"/>
+        </w:rPr>
+      </w:pPr>
+      <w:bookmarkStart w:id="21" w:name="_Toc233540624"/>
+      <w:r>
+        <w:rPr>
+          <w:rFonts w:ascii="Arial" w:hAnsi="Arial" w:hint="eastAsia"/>
+          <w:lang w:eastAsia="zh-CN"/>
+        </w:rPr>
+        <w:t>Frame6</w:t>
+      </w:r>
+      <w:bookmarkEnd w:id="21"/>
     </w:p>
     <w:p>
       <w:pPr>
         <w:jc w:val="center"/>
         <w:rPr>
-          <w:rFonts w:hint="eastAsia"/>
-          <w:lang w:eastAsia="zh-CN"/>
-        </w:rPr>
-      </w:pPr>
-      <w:r>
-        <w:rPr>
+          <w:rFonts w:ascii="Arial" w:hAnsi="Arial" w:hint="eastAsia"/>
+          <w:lang w:eastAsia="zh-CN"/>
+        </w:rPr>
+      </w:pPr>
+      <w:r>
+        <w:rPr>
+          <w:rFonts w:ascii="Arial" w:hAnsi="Arial"/>
           <w:noProof/>
           <w:lang w:eastAsia="zh-CN" w:bidi="ar-SA"/>
         </w:rPr>
         <w:drawing>
-          <wp:inline distT="0" distB="0" distL="0" distR="0" wp14:editId="04CD5647">
+          <wp:inline distT="0" distB="0" distL="0" distR="0" wp14:editId="3894D61C">
             <wp:extent cx="4320000" cy="3416400"/>
             <wp:effectExtent l="0" t="38100" r="23400" b="12600"/>
-            <wp:docPr id="20" name="Picture 1"/>
+            <wp:docPr id="19" name="Picture 1"/>
             <wp:cNvGraphicFramePr>
               <a:graphicFrameLocks xmlns:a="http://schemas.openxmlformats.org/drawingml/2006/main" noChangeAspect="1"/>
             </wp:cNvGraphicFramePr>
@@ -7205,58 +7274,41 @@
     </w:p>
     <w:p>
       <w:pPr>
-        <w:pStyle w:val="Heading2"/>
-        <w:rPr>
-          <w:rFonts w:hint="eastAsia"/>
-          <w:lang w:eastAsia="zh-CN"/>
-        </w:rPr>
-      </w:pPr>
-      <w:bookmarkStart w:id="23" w:name="_Toc233537549"/>
-      <w:r>
-        <w:rPr>
-          <w:rFonts w:hint="eastAsia"/>
-          <w:lang w:eastAsia="zh-CN"/>
-        </w:rPr>
-        <w:t>网格简化部分</w:t>
-      </w:r>
-      <w:bookmarkEnd w:id="23"/>
-    </w:p>
-    <w:p>
-      <w:pPr>
         <w:pStyle w:val="Heading3"/>
         <w:rPr>
-          <w:rFonts w:hint="eastAsia"/>
-          <w:lang w:eastAsia="zh-CN"/>
-        </w:rPr>
-      </w:pPr>
-      <w:bookmarkStart w:id="24" w:name="_Toc233537550"/>
-      <w:r>
-        <w:rPr>
-          <w:rFonts w:hint="eastAsia"/>
-          <w:lang w:eastAsia="zh-CN"/>
-        </w:rPr>
-        <w:t>简化前</w:t>
-      </w:r>
-      <w:bookmarkEnd w:id="24"/>
+          <w:rFonts w:ascii="Arial" w:hAnsi="Arial" w:hint="eastAsia"/>
+          <w:lang w:eastAsia="zh-CN"/>
+        </w:rPr>
+      </w:pPr>
+      <w:bookmarkStart w:id="22" w:name="_Toc233540625"/>
+      <w:r>
+        <w:rPr>
+          <w:rFonts w:ascii="Arial" w:hAnsi="Arial" w:hint="eastAsia"/>
+          <w:lang w:eastAsia="zh-CN"/>
+        </w:rPr>
+        <w:t>Frame10</w:t>
+      </w:r>
+      <w:bookmarkEnd w:id="22"/>
     </w:p>
     <w:p>
       <w:pPr>
         <w:jc w:val="center"/>
         <w:rPr>
-          <w:rFonts w:hint="eastAsia"/>
-          <w:lang w:eastAsia="zh-CN"/>
-        </w:rPr>
-      </w:pPr>
-      <w:r>
-        <w:rPr>
+          <w:rFonts w:ascii="Arial" w:hAnsi="Arial" w:hint="eastAsia"/>
+          <w:lang w:eastAsia="zh-CN"/>
+        </w:rPr>
+      </w:pPr>
+      <w:r>
+        <w:rPr>
+          <w:rFonts w:ascii="Arial" w:hAnsi="Arial"/>
           <w:noProof/>
           <w:lang w:eastAsia="zh-CN" w:bidi="ar-SA"/>
         </w:rPr>
         <w:drawing>
-          <wp:inline distT="0" distB="0" distL="0" distR="0" wp14:editId="116040EC">
-            <wp:extent cx="4320000" cy="3376800"/>
-            <wp:effectExtent l="38100" t="38100" r="23400" b="14100"/>
-            <wp:docPr id="10" name="Picture 1"/>
+          <wp:inline distT="0" distB="0" distL="0" distR="0" wp14:editId="40E6BB7A">
+            <wp:extent cx="4320000" cy="3416400"/>
+            <wp:effectExtent l="0" t="38100" r="23400" b="12600"/>
+            <wp:docPr id="20" name="Picture 1"/>
             <wp:cNvGraphicFramePr>
               <a:graphicFrameLocks xmlns:a="http://schemas.openxmlformats.org/drawingml/2006/main" noChangeAspect="1"/>
             </wp:cNvGraphicFramePr>
@@ -7276,7 +7328,7 @@
                   <pic:spPr>
                     <a:xfrm>
                       <a:off x="0" y="0"/>
-                      <a:ext cx="4320000" cy="3376800"/>
+                      <a:ext cx="4320000" cy="3416400"/>
                     </a:xfrm>
                     <a:prstGeom prst="rect">
                       <a:avLst/>
@@ -7297,45 +7349,59 @@
     </w:p>
     <w:p>
       <w:pPr>
+        <w:pStyle w:val="Heading2"/>
+        <w:rPr>
+          <w:rFonts w:ascii="Arial" w:hAnsi="Arial" w:hint="eastAsia"/>
+          <w:lang w:eastAsia="zh-CN"/>
+        </w:rPr>
+      </w:pPr>
+      <w:bookmarkStart w:id="23" w:name="_Toc233540626"/>
+      <w:r>
+        <w:rPr>
+          <w:rFonts w:ascii="Arial" w:hAnsi="Arial" w:hint="eastAsia"/>
+          <w:lang w:eastAsia="zh-CN"/>
+        </w:rPr>
+        <w:t>网格简化部分</w:t>
+      </w:r>
+      <w:bookmarkEnd w:id="23"/>
+    </w:p>
+    <w:p>
+      <w:pPr>
         <w:pStyle w:val="Heading3"/>
         <w:rPr>
-          <w:rFonts w:hint="eastAsia"/>
-          <w:lang w:eastAsia="zh-CN"/>
-        </w:rPr>
-      </w:pPr>
-      <w:bookmarkStart w:id="25" w:name="_Toc233537551"/>
-      <w:r>
-        <w:rPr>
-          <w:lang w:eastAsia="zh-CN"/>
-        </w:rPr>
-        <w:t>简化比</w:t>
-      </w:r>
-      <w:r>
-        <w:rPr>
-          <w:lang w:eastAsia="zh-CN"/>
-        </w:rPr>
-        <w:t>=0.8</w:t>
-      </w:r>
-      <w:bookmarkEnd w:id="25"/>
+          <w:rFonts w:ascii="Arial" w:hAnsi="Arial" w:hint="eastAsia"/>
+          <w:lang w:eastAsia="zh-CN"/>
+        </w:rPr>
+      </w:pPr>
+      <w:bookmarkStart w:id="24" w:name="_Toc233540627"/>
+      <w:r>
+        <w:rPr>
+          <w:rFonts w:ascii="Arial" w:hAnsi="Arial" w:hint="eastAsia"/>
+          <w:lang w:eastAsia="zh-CN"/>
+        </w:rPr>
+        <w:t>简化前</w:t>
+      </w:r>
+      <w:bookmarkEnd w:id="24"/>
     </w:p>
     <w:p>
       <w:pPr>
         <w:jc w:val="center"/>
         <w:rPr>
-          <w:rFonts w:hint="eastAsia"/>
-          <w:lang w:eastAsia="zh-CN"/>
-        </w:rPr>
-      </w:pPr>
-      <w:r>
-        <w:rPr>
+          <w:rFonts w:ascii="Arial" w:hAnsi="Arial" w:hint="eastAsia"/>
+          <w:lang w:eastAsia="zh-CN"/>
+        </w:rPr>
+      </w:pPr>
+      <w:r>
+        <w:rPr>
+          <w:rFonts w:ascii="Arial" w:hAnsi="Arial"/>
           <w:noProof/>
           <w:lang w:eastAsia="zh-CN" w:bidi="ar-SA"/>
         </w:rPr>
         <w:drawing>
-          <wp:inline distT="0" distB="0" distL="0" distR="0" wp14:editId="454B93E9">
+          <wp:inline distT="0" distB="0" distL="0" distR="0" wp14:editId="6EB2FFD9">
             <wp:extent cx="4320000" cy="3376800"/>
             <wp:effectExtent l="38100" t="38100" r="23400" b="14100"/>
-            <wp:docPr id="4" name="Picture 1"/>
+            <wp:docPr id="10" name="Picture 1"/>
             <wp:cNvGraphicFramePr>
               <a:graphicFrameLocks xmlns:a="http://schemas.openxmlformats.org/drawingml/2006/main" noChangeAspect="1"/>
             </wp:cNvGraphicFramePr>
@@ -7378,45 +7444,46 @@
       <w:pPr>
         <w:pStyle w:val="Heading3"/>
         <w:rPr>
-          <w:rFonts w:hint="eastAsia"/>
-          <w:lang w:eastAsia="zh-CN"/>
-        </w:rPr>
-      </w:pPr>
-      <w:bookmarkStart w:id="26" w:name="_Toc233537552"/>
-      <w:r>
-        <w:rPr>
-          <w:rFonts w:hint="eastAsia"/>
+          <w:rFonts w:ascii="Arial" w:hAnsi="Arial" w:hint="eastAsia"/>
+          <w:lang w:eastAsia="zh-CN"/>
+        </w:rPr>
+      </w:pPr>
+      <w:bookmarkStart w:id="25" w:name="_Toc233540628"/>
+      <w:r>
+        <w:rPr>
+          <w:rFonts w:ascii="Arial" w:hAnsi="Arial"/>
           <w:lang w:eastAsia="zh-CN"/>
         </w:rPr>
         <w:t>简化比</w:t>
       </w:r>
       <w:r>
         <w:rPr>
-          <w:rFonts w:hint="eastAsia"/>
-          <w:lang w:eastAsia="zh-CN"/>
-        </w:rPr>
-        <w:t>=0.5</w:t>
-      </w:r>
-      <w:bookmarkEnd w:id="26"/>
+          <w:rFonts w:ascii="Arial" w:hAnsi="Arial"/>
+          <w:lang w:eastAsia="zh-CN"/>
+        </w:rPr>
+        <w:t>=0.8</w:t>
+      </w:r>
+      <w:bookmarkEnd w:id="25"/>
     </w:p>
     <w:p>
       <w:pPr>
         <w:jc w:val="center"/>
         <w:rPr>
-          <w:rFonts w:hint="eastAsia"/>
-          <w:lang w:eastAsia="zh-CN"/>
-        </w:rPr>
-      </w:pPr>
-      <w:r>
-        <w:rPr>
+          <w:rFonts w:ascii="Arial" w:hAnsi="Arial" w:hint="eastAsia"/>
+          <w:lang w:eastAsia="zh-CN"/>
+        </w:rPr>
+      </w:pPr>
+      <w:r>
+        <w:rPr>
+          <w:rFonts w:ascii="Arial" w:hAnsi="Arial"/>
           <w:noProof/>
           <w:lang w:eastAsia="zh-CN" w:bidi="ar-SA"/>
         </w:rPr>
         <w:drawing>
-          <wp:inline distT="0" distB="0" distL="0" distR="0" wp14:editId="73A0C43A">
+          <wp:inline distT="0" distB="0" distL="0" distR="0" wp14:editId="640E2170">
             <wp:extent cx="4320000" cy="3376800"/>
             <wp:effectExtent l="38100" t="38100" r="23400" b="14100"/>
-            <wp:docPr id="11" name="Picture 1"/>
+            <wp:docPr id="4" name="Picture 1"/>
             <wp:cNvGraphicFramePr>
               <a:graphicFrameLocks xmlns:a="http://schemas.openxmlformats.org/drawingml/2006/main" noChangeAspect="1"/>
             </wp:cNvGraphicFramePr>
@@ -7459,45 +7526,46 @@
       <w:pPr>
         <w:pStyle w:val="Heading3"/>
         <w:rPr>
-          <w:rFonts w:hint="eastAsia"/>
-          <w:lang w:eastAsia="zh-CN"/>
-        </w:rPr>
-      </w:pPr>
-      <w:bookmarkStart w:id="27" w:name="_Toc233537553"/>
-      <w:r>
-        <w:rPr>
-          <w:rFonts w:hint="eastAsia"/>
+          <w:rFonts w:ascii="Arial" w:hAnsi="Arial" w:hint="eastAsia"/>
+          <w:lang w:eastAsia="zh-CN"/>
+        </w:rPr>
+      </w:pPr>
+      <w:bookmarkStart w:id="26" w:name="_Toc233540629"/>
+      <w:r>
+        <w:rPr>
+          <w:rFonts w:ascii="Arial" w:hAnsi="Arial" w:hint="eastAsia"/>
           <w:lang w:eastAsia="zh-CN"/>
         </w:rPr>
         <w:t>简化比</w:t>
       </w:r>
       <w:r>
         <w:rPr>
-          <w:rFonts w:hint="eastAsia"/>
-          <w:lang w:eastAsia="zh-CN"/>
-        </w:rPr>
-        <w:t>=0.3</w:t>
-      </w:r>
-      <w:bookmarkEnd w:id="27"/>
+          <w:rFonts w:ascii="Arial" w:hAnsi="Arial" w:hint="eastAsia"/>
+          <w:lang w:eastAsia="zh-CN"/>
+        </w:rPr>
+        <w:t>=0.5</w:t>
+      </w:r>
+      <w:bookmarkEnd w:id="26"/>
     </w:p>
     <w:p>
       <w:pPr>
         <w:jc w:val="center"/>
         <w:rPr>
-          <w:rFonts w:hint="eastAsia"/>
-          <w:lang w:eastAsia="zh-CN"/>
-        </w:rPr>
-      </w:pPr>
-      <w:r>
-        <w:rPr>
+          <w:rFonts w:ascii="Arial" w:hAnsi="Arial" w:hint="eastAsia"/>
+          <w:lang w:eastAsia="zh-CN"/>
+        </w:rPr>
+      </w:pPr>
+      <w:r>
+        <w:rPr>
+          <w:rFonts w:ascii="Arial" w:hAnsi="Arial"/>
           <w:noProof/>
           <w:lang w:eastAsia="zh-CN" w:bidi="ar-SA"/>
         </w:rPr>
         <w:drawing>
-          <wp:inline distT="0" distB="0" distL="0" distR="0" wp14:editId="04B1D6A1">
+          <wp:inline distT="0" distB="0" distL="0" distR="0" wp14:editId="0D25BE67">
             <wp:extent cx="4320000" cy="3376800"/>
             <wp:effectExtent l="38100" t="38100" r="23400" b="14100"/>
-            <wp:docPr id="15" name="Picture 1"/>
+            <wp:docPr id="11" name="Picture 1"/>
             <wp:cNvGraphicFramePr>
               <a:graphicFrameLocks xmlns:a="http://schemas.openxmlformats.org/drawingml/2006/main" noChangeAspect="1"/>
             </wp:cNvGraphicFramePr>
@@ -7540,45 +7608,46 @@
       <w:pPr>
         <w:pStyle w:val="Heading3"/>
         <w:rPr>
-          <w:rFonts w:hint="eastAsia"/>
-          <w:lang w:eastAsia="zh-CN"/>
-        </w:rPr>
-      </w:pPr>
-      <w:bookmarkStart w:id="28" w:name="_Toc233537554"/>
-      <w:r>
-        <w:rPr>
-          <w:rFonts w:hint="eastAsia"/>
+          <w:rFonts w:ascii="Arial" w:hAnsi="Arial" w:hint="eastAsia"/>
+          <w:lang w:eastAsia="zh-CN"/>
+        </w:rPr>
+      </w:pPr>
+      <w:bookmarkStart w:id="27" w:name="_Toc233540630"/>
+      <w:r>
+        <w:rPr>
+          <w:rFonts w:ascii="Arial" w:hAnsi="Arial" w:hint="eastAsia"/>
           <w:lang w:eastAsia="zh-CN"/>
         </w:rPr>
         <w:t>简化比</w:t>
       </w:r>
       <w:r>
         <w:rPr>
-          <w:rFonts w:hint="eastAsia"/>
-          <w:lang w:eastAsia="zh-CN"/>
-        </w:rPr>
-        <w:t>=0.1</w:t>
-      </w:r>
-      <w:bookmarkEnd w:id="28"/>
+          <w:rFonts w:ascii="Arial" w:hAnsi="Arial" w:hint="eastAsia"/>
+          <w:lang w:eastAsia="zh-CN"/>
+        </w:rPr>
+        <w:t>=0.3</w:t>
+      </w:r>
+      <w:bookmarkEnd w:id="27"/>
     </w:p>
     <w:p>
       <w:pPr>
         <w:jc w:val="center"/>
         <w:rPr>
-          <w:rFonts w:hint="eastAsia"/>
-          <w:lang w:eastAsia="zh-CN"/>
-        </w:rPr>
-      </w:pPr>
-      <w:r>
-        <w:rPr>
+          <w:rFonts w:ascii="Arial" w:hAnsi="Arial" w:hint="eastAsia"/>
+          <w:lang w:eastAsia="zh-CN"/>
+        </w:rPr>
+      </w:pPr>
+      <w:r>
+        <w:rPr>
+          <w:rFonts w:ascii="Arial" w:hAnsi="Arial"/>
           <w:noProof/>
           <w:lang w:eastAsia="zh-CN" w:bidi="ar-SA"/>
         </w:rPr>
         <w:drawing>
-          <wp:inline distT="0" distB="0" distL="0" distR="0" wp14:editId="2942B4D4">
+          <wp:inline distT="0" distB="0" distL="0" distR="0" wp14:editId="7C061A6E">
             <wp:extent cx="4320000" cy="3376800"/>
             <wp:effectExtent l="38100" t="38100" r="23400" b="14100"/>
-            <wp:docPr id="16" name="Picture 1"/>
+            <wp:docPr id="15" name="Picture 1"/>
             <wp:cNvGraphicFramePr>
               <a:graphicFrameLocks xmlns:a="http://schemas.openxmlformats.org/drawingml/2006/main" noChangeAspect="1"/>
             </wp:cNvGraphicFramePr>
@@ -7621,45 +7690,46 @@
       <w:pPr>
         <w:pStyle w:val="Heading3"/>
         <w:rPr>
-          <w:rFonts w:hint="eastAsia"/>
-          <w:lang w:eastAsia="zh-CN"/>
-        </w:rPr>
-      </w:pPr>
-      <w:bookmarkStart w:id="29" w:name="_Toc233537555"/>
-      <w:r>
-        <w:rPr>
-          <w:rFonts w:hint="eastAsia"/>
+          <w:rFonts w:ascii="Arial" w:hAnsi="Arial" w:hint="eastAsia"/>
+          <w:lang w:eastAsia="zh-CN"/>
+        </w:rPr>
+      </w:pPr>
+      <w:bookmarkStart w:id="28" w:name="_Toc233540631"/>
+      <w:r>
+        <w:rPr>
+          <w:rFonts w:ascii="Arial" w:hAnsi="Arial" w:hint="eastAsia"/>
           <w:lang w:eastAsia="zh-CN"/>
         </w:rPr>
         <w:t>简化比</w:t>
       </w:r>
       <w:r>
         <w:rPr>
-          <w:rFonts w:hint="eastAsia"/>
-          <w:lang w:eastAsia="zh-CN"/>
-        </w:rPr>
-        <w:t>=0.05</w:t>
-      </w:r>
-      <w:bookmarkEnd w:id="29"/>
+          <w:rFonts w:ascii="Arial" w:hAnsi="Arial" w:hint="eastAsia"/>
+          <w:lang w:eastAsia="zh-CN"/>
+        </w:rPr>
+        <w:t>=0.1</w:t>
+      </w:r>
+      <w:bookmarkEnd w:id="28"/>
     </w:p>
     <w:p>
       <w:pPr>
         <w:jc w:val="center"/>
         <w:rPr>
-          <w:rFonts w:hint="eastAsia"/>
-          <w:lang w:eastAsia="zh-CN"/>
-        </w:rPr>
-      </w:pPr>
-      <w:r>
-        <w:rPr>
+          <w:rFonts w:ascii="Arial" w:hAnsi="Arial" w:hint="eastAsia"/>
+          <w:lang w:eastAsia="zh-CN"/>
+        </w:rPr>
+      </w:pPr>
+      <w:r>
+        <w:rPr>
+          <w:rFonts w:ascii="Arial" w:hAnsi="Arial"/>
           <w:noProof/>
           <w:lang w:eastAsia="zh-CN" w:bidi="ar-SA"/>
         </w:rPr>
         <w:drawing>
-          <wp:inline distT="0" distB="0" distL="0" distR="0" wp14:editId="42390026">
+          <wp:inline distT="0" distB="0" distL="0" distR="0" wp14:editId="1130E3D4">
             <wp:extent cx="4320000" cy="3376800"/>
             <wp:effectExtent l="38100" t="38100" r="23400" b="14100"/>
-            <wp:docPr id="17" name="Picture 1"/>
+            <wp:docPr id="16" name="Picture 1"/>
             <wp:cNvGraphicFramePr>
               <a:graphicFrameLocks xmlns:a="http://schemas.openxmlformats.org/drawingml/2006/main" noChangeAspect="1"/>
             </wp:cNvGraphicFramePr>
@@ -7700,18 +7770,100 @@
     </w:p>
     <w:p>
       <w:pPr>
+        <w:pStyle w:val="Heading3"/>
+        <w:rPr>
+          <w:rFonts w:ascii="Arial" w:hAnsi="Arial" w:hint="eastAsia"/>
+          <w:lang w:eastAsia="zh-CN"/>
+        </w:rPr>
+      </w:pPr>
+      <w:bookmarkStart w:id="29" w:name="_Toc233540632"/>
+      <w:r>
+        <w:rPr>
+          <w:rFonts w:ascii="Arial" w:hAnsi="Arial" w:hint="eastAsia"/>
+          <w:lang w:eastAsia="zh-CN"/>
+        </w:rPr>
+        <w:t>简化比</w:t>
+      </w:r>
+      <w:r>
+        <w:rPr>
+          <w:rFonts w:ascii="Arial" w:hAnsi="Arial" w:hint="eastAsia"/>
+          <w:lang w:eastAsia="zh-CN"/>
+        </w:rPr>
+        <w:t>=0.05</w:t>
+      </w:r>
+      <w:bookmarkEnd w:id="29"/>
+    </w:p>
+    <w:p>
+      <w:pPr>
+        <w:jc w:val="center"/>
+        <w:rPr>
+          <w:rFonts w:ascii="Arial" w:hAnsi="Arial" w:hint="eastAsia"/>
+          <w:lang w:eastAsia="zh-CN"/>
+        </w:rPr>
+      </w:pPr>
+      <w:r>
+        <w:rPr>
+          <w:rFonts w:ascii="Arial" w:hAnsi="Arial"/>
+          <w:noProof/>
+          <w:lang w:eastAsia="zh-CN" w:bidi="ar-SA"/>
+        </w:rPr>
+        <w:drawing>
+          <wp:inline distT="0" distB="0" distL="0" distR="0" wp14:editId="1BA0E4DB">
+            <wp:extent cx="4320000" cy="3376800"/>
+            <wp:effectExtent l="38100" t="38100" r="23400" b="14100"/>
+            <wp:docPr id="17" name="Picture 1"/>
+            <wp:cNvGraphicFramePr>
+              <a:graphicFrameLocks xmlns:a="http://schemas.openxmlformats.org/drawingml/2006/main" noChangeAspect="1"/>
+            </wp:cNvGraphicFramePr>
+            <a:graphic xmlns:a="http://schemas.openxmlformats.org/drawingml/2006/main">
+              <a:graphicData uri="http://schemas.openxmlformats.org/drawingml/2006/picture">
+                <pic:pic xmlns:pic="http://schemas.openxmlformats.org/drawingml/2006/picture">
+                  <pic:nvPicPr>
+                    <pic:cNvPr id="0" name=""/>
+                    <pic:cNvPicPr/>
+                  </pic:nvPicPr>
+                  <pic:blipFill>
+                    <a:blip r:embed="rId28"/>
+                    <a:stretch>
+                      <a:fillRect/>
+                    </a:stretch>
+                  </pic:blipFill>
+                  <pic:spPr>
+                    <a:xfrm>
+                      <a:off x="0" y="0"/>
+                      <a:ext cx="4320000" cy="3376800"/>
+                    </a:xfrm>
+                    <a:prstGeom prst="rect">
+                      <a:avLst/>
+                    </a:prstGeom>
+                    <a:ln>
+                      <a:noFill/>
+                    </a:ln>
+                    <a:effectLst>
+                      <a:softEdge rad="112500"/>
+                    </a:effectLst>
+                  </pic:spPr>
+                </pic:pic>
+              </a:graphicData>
+            </a:graphic>
+          </wp:inline>
+        </w:drawing>
+      </w:r>
+    </w:p>
+    <w:p>
+      <w:pPr>
         <w:pStyle w:val="Heading1"/>
         <w:rPr>
           <w:rStyle w:val="Strong"/>
-          <w:rFonts w:hint="eastAsia"/>
-          <w:lang w:eastAsia="zh-CN"/>
-        </w:rPr>
-      </w:pPr>
-      <w:bookmarkStart w:id="30" w:name="_Toc233537556"/>
+          <w:rFonts w:ascii="Arial" w:hAnsi="Arial" w:hint="eastAsia"/>
+          <w:lang w:eastAsia="zh-CN"/>
+        </w:rPr>
+      </w:pPr>
+      <w:bookmarkStart w:id="30" w:name="_Toc233540633"/>
       <w:r>
         <w:rPr>
           <w:rStyle w:val="Strong"/>
-          <w:rFonts w:hint="eastAsia"/>
+          <w:rFonts w:ascii="Arial" w:hAnsi="Arial" w:hint="eastAsia"/>
           <w:lang w:eastAsia="zh-CN"/>
         </w:rPr>
         <w:t>实验改进</w:t>
@@ -7722,14 +7874,14 @@
       <w:pPr>
         <w:pStyle w:val="Heading2"/>
         <w:rPr>
-          <w:rFonts w:hint="eastAsia"/>
-          <w:lang w:eastAsia="zh-CN"/>
-        </w:rPr>
-      </w:pPr>
-      <w:bookmarkStart w:id="31" w:name="_Toc233537557"/>
-      <w:r>
-        <w:rPr>
-          <w:rFonts w:hint="eastAsia"/>
+          <w:rFonts w:ascii="Arial" w:hAnsi="Arial" w:hint="eastAsia"/>
+          <w:lang w:eastAsia="zh-CN"/>
+        </w:rPr>
+      </w:pPr>
+      <w:bookmarkStart w:id="31" w:name="_Toc233540634"/>
+      <w:r>
+        <w:rPr>
+          <w:rFonts w:ascii="Arial" w:hAnsi="Arial" w:hint="eastAsia"/>
           <w:lang w:eastAsia="zh-CN"/>
         </w:rPr>
         <w:t>对于光线与立方体求交算法的一点改进</w:t>
@@ -7740,13 +7892,13 @@
       <w:pPr>
         <w:spacing w:line="480" w:lineRule="auto"/>
         <w:rPr>
-          <w:rFonts w:hint="eastAsia"/>
-          <w:lang w:eastAsia="zh-CN"/>
-        </w:rPr>
-      </w:pPr>
-      <w:r>
-        <w:rPr>
-          <w:rFonts w:hint="eastAsia"/>
+          <w:rFonts w:ascii="Arial" w:hAnsi="Arial" w:hint="eastAsia"/>
+          <w:lang w:eastAsia="zh-CN"/>
+        </w:rPr>
+      </w:pPr>
+      <w:r>
+        <w:rPr>
+          <w:rFonts w:ascii="Arial" w:hAnsi="Arial" w:hint="eastAsia"/>
           <w:lang w:eastAsia="zh-CN"/>
         </w:rPr>
         <w:t>光线与长方体求交算法的伪代码如下：</w:t>
@@ -7756,22 +7908,14 @@
       <w:pPr>
         <w:spacing w:before="0" w:after="0" w:line="240" w:lineRule="auto"/>
         <w:rPr>
-          <w:rFonts w:hint="eastAsia"/>
-        </w:rPr>
-      </w:pPr>
-      <w:proofErr w:type="gramStart"/>
-      <w:r>
-        <w:rPr>
-          <w:rFonts w:hint="eastAsia"/>
-        </w:rPr>
-        <w:t>for</w:t>
-      </w:r>
-      <w:proofErr w:type="gramEnd"/>
-      <w:r>
-        <w:rPr>
-          <w:rFonts w:hint="eastAsia"/>
-        </w:rPr>
-        <w:t xml:space="preserve"> ( i = x, y, z )</w:t>
+          <w:rFonts w:ascii="Arial" w:hAnsi="Arial" w:hint="eastAsia"/>
+        </w:rPr>
+      </w:pPr>
+      <w:r>
+        <w:rPr>
+          <w:rFonts w:ascii="Arial" w:hAnsi="Arial" w:hint="eastAsia"/>
+        </w:rPr>
+        <w:t>for ( i = x, y, z )</w:t>
       </w:r>
     </w:p>
     <w:p>
@@ -7779,33 +7923,25 @@
         <w:spacing w:before="0" w:after="0" w:line="240" w:lineRule="auto"/>
         <w:ind w:leftChars="100" w:left="200"/>
         <w:rPr>
-          <w:rFonts w:hint="eastAsia"/>
-        </w:rPr>
-      </w:pPr>
-      <w:proofErr w:type="gramStart"/>
-      <w:r>
-        <w:rPr>
-          <w:rFonts w:hint="eastAsia"/>
-        </w:rPr>
-        <w:t>if</w:t>
-      </w:r>
-      <w:proofErr w:type="gramEnd"/>
-      <w:r>
-        <w:rPr>
-          <w:rFonts w:hint="eastAsia"/>
-        </w:rPr>
-        <w:t xml:space="preserve"> ( V</w:t>
-      </w:r>
-      <w:r>
-        <w:rPr>
-          <w:rFonts w:hint="eastAsia"/>
+          <w:rFonts w:ascii="Arial" w:hAnsi="Arial" w:hint="eastAsia"/>
+        </w:rPr>
+      </w:pPr>
+      <w:r>
+        <w:rPr>
+          <w:rFonts w:ascii="Arial" w:hAnsi="Arial" w:hint="eastAsia"/>
+        </w:rPr>
+        <w:t>if ( V</w:t>
+      </w:r>
+      <w:r>
+        <w:rPr>
+          <w:rFonts w:ascii="Arial" w:hAnsi="Arial" w:hint="eastAsia"/>
           <w:vertAlign w:val="subscript"/>
         </w:rPr>
         <w:t>i</w:t>
       </w:r>
       <w:r>
         <w:rPr>
-          <w:rFonts w:hint="eastAsia"/>
+          <w:rFonts w:ascii="Arial" w:hAnsi="Arial" w:hint="eastAsia"/>
         </w:rPr>
         <w:t xml:space="preserve"> = 0 )</w:t>
       </w:r>
@@ -7815,13 +7951,13 @@
         <w:spacing w:before="0" w:after="0" w:line="240" w:lineRule="auto"/>
         <w:ind w:leftChars="100" w:left="200" w:firstLine="520"/>
         <w:rPr>
-          <w:rFonts w:hint="eastAsia"/>
-          <w:lang w:eastAsia="zh-CN"/>
-        </w:rPr>
-      </w:pPr>
-      <w:r>
-        <w:rPr>
-          <w:rFonts w:hint="eastAsia"/>
+          <w:rFonts w:ascii="Arial" w:hAnsi="Arial" w:hint="eastAsia"/>
+          <w:lang w:eastAsia="zh-CN"/>
+        </w:rPr>
+      </w:pPr>
+      <w:r>
+        <w:rPr>
+          <w:rFonts w:ascii="Arial" w:hAnsi="Arial" w:hint="eastAsia"/>
           <w:lang w:eastAsia="zh-CN"/>
         </w:rPr>
         <w:t>光线与长方体无交点，返回；</w:t>
@@ -7832,50 +7968,40 @@
         <w:spacing w:before="0" w:after="0" w:line="240" w:lineRule="auto"/>
         <w:ind w:leftChars="100" w:left="200"/>
         <w:rPr>
-          <w:rFonts w:hint="eastAsia"/>
-        </w:rPr>
-      </w:pPr>
-      <w:proofErr w:type="gramStart"/>
-      <w:r>
-        <w:rPr>
-          <w:rFonts w:hint="eastAsia"/>
+          <w:rFonts w:ascii="Arial" w:hAnsi="Arial" w:hint="eastAsia"/>
+        </w:rPr>
+      </w:pPr>
+      <w:r>
+        <w:rPr>
+          <w:rFonts w:ascii="Arial" w:hAnsi="Arial" w:hint="eastAsia"/>
         </w:rPr>
         <w:t>else</w:t>
       </w:r>
-      <w:proofErr w:type="gramEnd"/>
     </w:p>
     <w:p>
       <w:pPr>
         <w:spacing w:before="0" w:after="0" w:line="240" w:lineRule="auto"/>
         <w:ind w:leftChars="400" w:left="800"/>
         <w:rPr>
-          <w:rFonts w:hint="eastAsia"/>
-        </w:rPr>
-      </w:pPr>
-      <w:proofErr w:type="gramStart"/>
-      <w:r>
-        <w:rPr>
-          <w:rFonts w:hint="eastAsia"/>
-        </w:rPr>
-        <w:t>if</w:t>
-      </w:r>
-      <w:proofErr w:type="gramEnd"/>
-      <w:r>
-        <w:rPr>
-          <w:rFonts w:hint="eastAsia"/>
-        </w:rPr>
-        <w:t xml:space="preserve"> ( V</w:t>
-      </w:r>
-      <w:r>
-        <w:rPr>
-          <w:rFonts w:hint="eastAsia"/>
+          <w:rFonts w:ascii="Arial" w:hAnsi="Arial" w:hint="eastAsia"/>
+        </w:rPr>
+      </w:pPr>
+      <w:r>
+        <w:rPr>
+          <w:rFonts w:ascii="Arial" w:hAnsi="Arial" w:hint="eastAsia"/>
+        </w:rPr>
+        <w:t>if ( V</w:t>
+      </w:r>
+      <w:r>
+        <w:rPr>
+          <w:rFonts w:ascii="Arial" w:hAnsi="Arial" w:hint="eastAsia"/>
           <w:vertAlign w:val="subscript"/>
         </w:rPr>
         <w:t>i</w:t>
       </w:r>
       <w:r>
         <w:rPr>
-          <w:rFonts w:hint="eastAsia"/>
+          <w:rFonts w:ascii="Arial" w:hAnsi="Arial" w:hint="eastAsia"/>
         </w:rPr>
         <w:t xml:space="preserve"> &gt; 0 )</w:t>
       </w:r>
@@ -7885,7 +8011,7 @@
         <w:spacing w:before="0" w:after="0" w:line="240" w:lineRule="auto"/>
         <w:ind w:leftChars="400" w:left="800" w:firstLine="640"/>
         <w:rPr>
-          <w:rFonts w:hint="eastAsia"/>
+          <w:rFonts w:ascii="Arial" w:hAnsi="Arial" w:hint="eastAsia"/>
         </w:rPr>
       </w:pPr>
       <m:oMath>
@@ -7974,7 +8100,7 @@
       </m:oMath>
       <w:r>
         <w:rPr>
-          <w:rFonts w:hint="eastAsia"/>
+          <w:rFonts w:ascii="Arial" w:hAnsi="Arial" w:hint="eastAsia"/>
         </w:rPr>
         <w:t xml:space="preserve">, </w:t>
       </w:r>
@@ -8064,7 +8190,7 @@
       </m:oMath>
       <w:r>
         <w:rPr>
-          <w:rFonts w:hint="eastAsia"/>
+          <w:rFonts w:ascii="Arial" w:hAnsi="Arial" w:hint="eastAsia"/>
         </w:rPr>
         <w:t>;</w:t>
       </w:r>
@@ -8074,24 +8200,22 @@
         <w:spacing w:before="0" w:after="0" w:line="240" w:lineRule="auto"/>
         <w:ind w:leftChars="400" w:left="800"/>
         <w:rPr>
-          <w:rFonts w:hint="eastAsia"/>
-        </w:rPr>
-      </w:pPr>
-      <w:proofErr w:type="gramStart"/>
-      <w:r>
-        <w:rPr>
-          <w:rFonts w:hint="eastAsia"/>
+          <w:rFonts w:ascii="Arial" w:hAnsi="Arial" w:hint="eastAsia"/>
+        </w:rPr>
+      </w:pPr>
+      <w:r>
+        <w:rPr>
+          <w:rFonts w:ascii="Arial" w:hAnsi="Arial" w:hint="eastAsia"/>
         </w:rPr>
         <w:t>else</w:t>
       </w:r>
-      <w:proofErr w:type="gramEnd"/>
     </w:p>
     <w:p>
       <w:pPr>
         <w:spacing w:before="0" w:after="0" w:line="240" w:lineRule="auto"/>
         <w:ind w:left="720" w:firstLine="720"/>
         <w:rPr>
-          <w:rFonts w:hint="eastAsia"/>
+          <w:rFonts w:ascii="Arial" w:hAnsi="Arial" w:hint="eastAsia"/>
         </w:rPr>
       </w:pPr>
       <m:oMath>
@@ -8180,7 +8304,7 @@
       </m:oMath>
       <w:r>
         <w:rPr>
-          <w:rFonts w:hint="eastAsia"/>
+          <w:rFonts w:ascii="Arial" w:hAnsi="Arial" w:hint="eastAsia"/>
         </w:rPr>
         <w:t xml:space="preserve">, </w:t>
       </w:r>
@@ -8270,7 +8394,7 @@
       </m:oMath>
       <w:r>
         <w:rPr>
-          <w:rFonts w:hint="eastAsia"/>
+          <w:rFonts w:ascii="Arial" w:hAnsi="Arial" w:hint="eastAsia"/>
         </w:rPr>
         <w:t>;</w:t>
       </w:r>
@@ -8280,22 +8404,14 @@
         <w:spacing w:before="0" w:after="0" w:line="240" w:lineRule="auto"/>
         <w:ind w:leftChars="400" w:left="800"/>
         <w:rPr>
-          <w:rFonts w:hint="eastAsia"/>
-        </w:rPr>
-      </w:pPr>
-      <w:proofErr w:type="gramStart"/>
-      <w:r>
-        <w:rPr>
-          <w:rFonts w:hint="eastAsia"/>
-        </w:rPr>
-        <w:t>end</w:t>
-      </w:r>
-      <w:proofErr w:type="gramEnd"/>
-      <w:r>
-        <w:rPr>
-          <w:rFonts w:hint="eastAsia"/>
-        </w:rPr>
-        <w:t xml:space="preserve"> if</w:t>
+          <w:rFonts w:ascii="Arial" w:hAnsi="Arial" w:hint="eastAsia"/>
+        </w:rPr>
+      </w:pPr>
+      <w:r>
+        <w:rPr>
+          <w:rFonts w:ascii="Arial" w:hAnsi="Arial" w:hint="eastAsia"/>
+        </w:rPr>
+        <w:t>end if</w:t>
       </w:r>
     </w:p>
     <w:p>
@@ -8303,25 +8419,16 @@
         <w:spacing w:before="0" w:after="0" w:line="240" w:lineRule="auto"/>
         <w:ind w:leftChars="400" w:left="800"/>
         <w:rPr>
-          <w:rFonts w:hint="eastAsia"/>
-          <w:lang w:eastAsia="zh-CN"/>
-        </w:rPr>
-      </w:pPr>
-      <w:proofErr w:type="gramStart"/>
-      <w:r>
-        <w:rPr>
-          <w:rFonts w:hint="eastAsia"/>
-          <w:lang w:eastAsia="zh-CN"/>
-        </w:rPr>
-        <w:t>if</w:t>
-      </w:r>
-      <w:proofErr w:type="gramEnd"/>
-      <w:r>
-        <w:rPr>
-          <w:rFonts w:hint="eastAsia"/>
-          <w:lang w:eastAsia="zh-CN"/>
-        </w:rPr>
-        <w:t xml:space="preserve"> (</w:t>
+          <w:rFonts w:ascii="Arial" w:hAnsi="Arial" w:hint="eastAsia"/>
+          <w:lang w:eastAsia="zh-CN"/>
+        </w:rPr>
+      </w:pPr>
+      <w:r>
+        <w:rPr>
+          <w:rFonts w:ascii="Arial" w:hAnsi="Arial" w:hint="eastAsia"/>
+          <w:lang w:eastAsia="zh-CN"/>
+        </w:rPr>
+        <w:t>if (</w:t>
       </w:r>
       <m:oMath>
         <m:r>
@@ -8423,7 +8530,7 @@
       </m:oMath>
       <w:r>
         <w:rPr>
-          <w:rFonts w:hint="eastAsia"/>
+          <w:rFonts w:ascii="Arial" w:hAnsi="Arial" w:hint="eastAsia"/>
           <w:lang w:eastAsia="zh-CN"/>
         </w:rPr>
         <w:t>)</w:t>
@@ -8434,13 +8541,13 @@
         <w:spacing w:before="0" w:after="0" w:line="240" w:lineRule="auto"/>
         <w:ind w:leftChars="400" w:left="800" w:firstLine="640"/>
         <w:rPr>
-          <w:rFonts w:hint="eastAsia"/>
-          <w:lang w:eastAsia="zh-CN"/>
-        </w:rPr>
-      </w:pPr>
-      <w:r>
-        <w:rPr>
-          <w:rFonts w:hint="eastAsia"/>
+          <w:rFonts w:ascii="Arial" w:hAnsi="Arial" w:hint="eastAsia"/>
+          <w:lang w:eastAsia="zh-CN"/>
+        </w:rPr>
+      </w:pPr>
+      <w:r>
+        <w:rPr>
+          <w:rFonts w:ascii="Arial" w:hAnsi="Arial" w:hint="eastAsia"/>
           <w:lang w:eastAsia="zh-CN"/>
         </w:rPr>
         <w:t>光线与长方体无交点，返回；</w:t>
@@ -8451,22 +8558,14 @@
         <w:spacing w:before="0" w:after="0" w:line="240" w:lineRule="auto"/>
         <w:ind w:leftChars="400" w:left="800"/>
         <w:rPr>
-          <w:rFonts w:hint="eastAsia"/>
-        </w:rPr>
-      </w:pPr>
-      <w:proofErr w:type="gramStart"/>
-      <w:r>
-        <w:rPr>
-          <w:rFonts w:hint="eastAsia"/>
-        </w:rPr>
-        <w:t>end</w:t>
-      </w:r>
-      <w:proofErr w:type="gramEnd"/>
-      <w:r>
-        <w:rPr>
-          <w:rFonts w:hint="eastAsia"/>
-        </w:rPr>
-        <w:t xml:space="preserve"> if</w:t>
+          <w:rFonts w:ascii="Arial" w:hAnsi="Arial" w:hint="eastAsia"/>
+        </w:rPr>
+      </w:pPr>
+      <w:r>
+        <w:rPr>
+          <w:rFonts w:ascii="Arial" w:hAnsi="Arial" w:hint="eastAsia"/>
+        </w:rPr>
+        <w:t>end if</w:t>
       </w:r>
     </w:p>
     <w:p>
@@ -8474,7 +8573,7 @@
         <w:spacing w:before="0" w:after="0" w:line="240" w:lineRule="auto"/>
         <w:ind w:leftChars="400" w:left="800"/>
         <w:rPr>
-          <w:rFonts w:hint="eastAsia"/>
+          <w:rFonts w:ascii="Arial" w:hAnsi="Arial" w:hint="eastAsia"/>
         </w:rPr>
       </w:pPr>
       <m:oMath>
@@ -8585,7 +8684,7 @@
       </m:oMath>
       <w:r>
         <w:rPr>
-          <w:rFonts w:hint="eastAsia"/>
+          <w:rFonts w:ascii="Arial" w:hAnsi="Arial" w:hint="eastAsia"/>
         </w:rPr>
         <w:t>;</w:t>
       </w:r>
@@ -8595,22 +8694,14 @@
         <w:spacing w:before="0" w:after="0" w:line="240" w:lineRule="auto"/>
         <w:ind w:leftChars="400" w:left="800"/>
         <w:rPr>
-          <w:rFonts w:hint="eastAsia"/>
-        </w:rPr>
-      </w:pPr>
-      <w:proofErr w:type="gramStart"/>
-      <w:r>
-        <w:rPr>
-          <w:rFonts w:hint="eastAsia"/>
-        </w:rPr>
-        <w:t>if</w:t>
-      </w:r>
-      <w:proofErr w:type="gramEnd"/>
-      <w:r>
-        <w:rPr>
-          <w:rFonts w:hint="eastAsia"/>
-        </w:rPr>
-        <w:t xml:space="preserve"> ( </w:t>
+          <w:rFonts w:ascii="Arial" w:hAnsi="Arial" w:hint="eastAsia"/>
+        </w:rPr>
+      </w:pPr>
+      <w:r>
+        <w:rPr>
+          <w:rFonts w:ascii="Arial" w:hAnsi="Arial" w:hint="eastAsia"/>
+        </w:rPr>
+        <w:t xml:space="preserve">if ( </w:t>
       </w:r>
       <m:oMath>
         <m:r>
@@ -8662,7 +8753,7 @@
       </m:oMath>
       <w:r>
         <w:rPr>
-          <w:rFonts w:hint="eastAsia"/>
+          <w:rFonts w:ascii="Arial" w:hAnsi="Arial" w:hint="eastAsia"/>
         </w:rPr>
         <w:t xml:space="preserve"> )</w:t>
       </w:r>
@@ -8672,25 +8763,16 @@
         <w:spacing w:before="0" w:after="0" w:line="240" w:lineRule="auto"/>
         <w:ind w:leftChars="400" w:left="800" w:firstLine="640"/>
         <w:rPr>
-          <w:rFonts w:hint="eastAsia"/>
-          <w:lang w:eastAsia="zh-CN"/>
-        </w:rPr>
-      </w:pPr>
-      <w:proofErr w:type="gramStart"/>
-      <w:r>
-        <w:rPr>
-          <w:rFonts w:hint="eastAsia"/>
-          <w:lang w:eastAsia="zh-CN"/>
-        </w:rPr>
-        <w:t>if</w:t>
-      </w:r>
-      <w:proofErr w:type="gramEnd"/>
-      <w:r>
-        <w:rPr>
-          <w:rFonts w:hint="eastAsia"/>
-          <w:lang w:eastAsia="zh-CN"/>
-        </w:rPr>
-        <w:t xml:space="preserve"> (</w:t>
+          <w:rFonts w:ascii="Arial" w:hAnsi="Arial" w:hint="eastAsia"/>
+          <w:lang w:eastAsia="zh-CN"/>
+        </w:rPr>
+      </w:pPr>
+      <w:r>
+        <w:rPr>
+          <w:rFonts w:ascii="Arial" w:hAnsi="Arial" w:hint="eastAsia"/>
+          <w:lang w:eastAsia="zh-CN"/>
+        </w:rPr>
+        <w:t>if (</w:t>
       </w:r>
       <m:oMath>
         <m:r>
@@ -8746,7 +8828,7 @@
       </m:oMath>
       <w:r>
         <w:rPr>
-          <w:rFonts w:hint="eastAsia"/>
+          <w:rFonts w:ascii="Arial" w:hAnsi="Arial" w:hint="eastAsia"/>
           <w:lang w:eastAsia="zh-CN"/>
         </w:rPr>
         <w:t>)</w:t>
@@ -8757,13 +8839,13 @@
         <w:spacing w:before="0" w:after="0" w:line="240" w:lineRule="auto"/>
         <w:ind w:leftChars="760" w:left="1520" w:firstLine="640"/>
         <w:rPr>
-          <w:rFonts w:hint="eastAsia"/>
-          <w:lang w:eastAsia="zh-CN"/>
-        </w:rPr>
-      </w:pPr>
-      <w:r>
-        <w:rPr>
-          <w:rFonts w:hint="eastAsia"/>
+          <w:rFonts w:ascii="Arial" w:hAnsi="Arial" w:hint="eastAsia"/>
+          <w:lang w:eastAsia="zh-CN"/>
+        </w:rPr>
+      </w:pPr>
+      <w:r>
+        <w:rPr>
+          <w:rFonts w:ascii="Arial" w:hAnsi="Arial" w:hint="eastAsia"/>
           <w:lang w:eastAsia="zh-CN"/>
         </w:rPr>
         <w:t>光线与长方体无交点，返回；</w:t>
@@ -8774,22 +8856,14 @@
         <w:spacing w:before="0" w:after="0" w:line="240" w:lineRule="auto"/>
         <w:ind w:leftChars="440" w:left="880" w:firstLine="560"/>
         <w:rPr>
-          <w:rFonts w:hint="eastAsia"/>
-        </w:rPr>
-      </w:pPr>
-      <w:proofErr w:type="gramStart"/>
-      <w:r>
-        <w:rPr>
-          <w:rFonts w:hint="eastAsia"/>
-        </w:rPr>
-        <w:t>end</w:t>
-      </w:r>
-      <w:proofErr w:type="gramEnd"/>
-      <w:r>
-        <w:rPr>
-          <w:rFonts w:hint="eastAsia"/>
-        </w:rPr>
-        <w:t xml:space="preserve"> if</w:t>
+          <w:rFonts w:ascii="Arial" w:hAnsi="Arial" w:hint="eastAsia"/>
+        </w:rPr>
+      </w:pPr>
+      <w:r>
+        <w:rPr>
+          <w:rFonts w:ascii="Arial" w:hAnsi="Arial" w:hint="eastAsia"/>
+        </w:rPr>
+        <w:t>end if</w:t>
       </w:r>
     </w:p>
     <w:p>
@@ -8797,7 +8871,7 @@
         <w:spacing w:before="0" w:after="0" w:line="240" w:lineRule="auto"/>
         <w:ind w:leftChars="400" w:left="800" w:firstLine="640"/>
         <w:rPr>
-          <w:rFonts w:hint="eastAsia"/>
+          <w:rFonts w:ascii="Arial" w:hAnsi="Arial" w:hint="eastAsia"/>
         </w:rPr>
       </w:pPr>
       <m:oMath>
@@ -8844,7 +8918,7 @@
       </m:oMath>
       <w:r>
         <w:rPr>
-          <w:rFonts w:hint="eastAsia"/>
+          <w:rFonts w:ascii="Arial" w:hAnsi="Arial" w:hint="eastAsia"/>
         </w:rPr>
         <w:t>;</w:t>
       </w:r>
@@ -8854,22 +8928,14 @@
         <w:spacing w:before="0" w:after="0" w:line="240" w:lineRule="auto"/>
         <w:ind w:leftChars="400" w:left="800"/>
         <w:rPr>
-          <w:rFonts w:hint="eastAsia"/>
-        </w:rPr>
-      </w:pPr>
-      <w:proofErr w:type="gramStart"/>
-      <w:r>
-        <w:rPr>
-          <w:rFonts w:hint="eastAsia"/>
-        </w:rPr>
-        <w:t>end</w:t>
-      </w:r>
-      <w:proofErr w:type="gramEnd"/>
-      <w:r>
-        <w:rPr>
-          <w:rFonts w:hint="eastAsia"/>
-        </w:rPr>
-        <w:t xml:space="preserve"> if</w:t>
+          <w:rFonts w:ascii="Arial" w:hAnsi="Arial" w:hint="eastAsia"/>
+        </w:rPr>
+      </w:pPr>
+      <w:r>
+        <w:rPr>
+          <w:rFonts w:ascii="Arial" w:hAnsi="Arial" w:hint="eastAsia"/>
+        </w:rPr>
+        <w:t>end if</w:t>
       </w:r>
     </w:p>
     <w:p>
@@ -8877,22 +8943,14 @@
         <w:spacing w:before="0" w:after="0" w:line="240" w:lineRule="auto"/>
         <w:ind w:leftChars="400" w:left="800"/>
         <w:rPr>
-          <w:rFonts w:hint="eastAsia"/>
-        </w:rPr>
-      </w:pPr>
-      <w:proofErr w:type="gramStart"/>
-      <w:r>
-        <w:rPr>
-          <w:rFonts w:hint="eastAsia"/>
-        </w:rPr>
-        <w:t>if</w:t>
-      </w:r>
-      <w:proofErr w:type="gramEnd"/>
-      <w:r>
-        <w:rPr>
-          <w:rFonts w:hint="eastAsia"/>
-        </w:rPr>
-        <w:t xml:space="preserve"> (</w:t>
+          <w:rFonts w:ascii="Arial" w:hAnsi="Arial" w:hint="eastAsia"/>
+        </w:rPr>
+      </w:pPr>
+      <w:r>
+        <w:rPr>
+          <w:rFonts w:ascii="Arial" w:hAnsi="Arial" w:hint="eastAsia"/>
+        </w:rPr>
+        <w:t>if (</w:t>
       </w:r>
       <m:oMath>
         <m:sSup>
@@ -8978,7 +9036,7 @@
       </m:oMath>
       <w:r>
         <w:rPr>
-          <w:rFonts w:hint="eastAsia"/>
+          <w:rFonts w:ascii="Arial" w:hAnsi="Arial" w:hint="eastAsia"/>
         </w:rPr>
         <w:t>)</w:t>
       </w:r>
@@ -8988,7 +9046,7 @@
         <w:spacing w:before="0" w:after="0" w:line="240" w:lineRule="auto"/>
         <w:ind w:leftChars="400" w:left="800" w:firstLine="640"/>
         <w:rPr>
-          <w:rFonts w:hint="eastAsia"/>
+          <w:rFonts w:ascii="Arial" w:hAnsi="Arial" w:hint="eastAsia"/>
         </w:rPr>
       </w:pPr>
       <m:oMath>
@@ -9099,7 +9157,7 @@
       </m:oMath>
       <w:r>
         <w:rPr>
-          <w:rFonts w:hint="eastAsia"/>
+          <w:rFonts w:ascii="Arial" w:hAnsi="Arial" w:hint="eastAsia"/>
         </w:rPr>
         <w:t>;</w:t>
       </w:r>
@@ -9109,22 +9167,14 @@
         <w:spacing w:before="0" w:after="0" w:line="240" w:lineRule="auto"/>
         <w:ind w:leftChars="400" w:left="800"/>
         <w:rPr>
-          <w:rFonts w:hint="eastAsia"/>
-        </w:rPr>
-      </w:pPr>
-      <w:proofErr w:type="gramStart"/>
-      <w:r>
-        <w:rPr>
-          <w:rFonts w:hint="eastAsia"/>
-        </w:rPr>
-        <w:t>end</w:t>
-      </w:r>
-      <w:proofErr w:type="gramEnd"/>
-      <w:r>
-        <w:rPr>
-          <w:rFonts w:hint="eastAsia"/>
-        </w:rPr>
-        <w:t xml:space="preserve"> if</w:t>
+          <w:rFonts w:ascii="Arial" w:hAnsi="Arial" w:hint="eastAsia"/>
+        </w:rPr>
+      </w:pPr>
+      <w:r>
+        <w:rPr>
+          <w:rFonts w:ascii="Arial" w:hAnsi="Arial" w:hint="eastAsia"/>
+        </w:rPr>
+        <w:t>end if</w:t>
       </w:r>
     </w:p>
     <w:p>
@@ -9132,22 +9182,14 @@
         <w:spacing w:before="0" w:after="0" w:line="240" w:lineRule="auto"/>
         <w:ind w:leftChars="400" w:left="800"/>
         <w:rPr>
-          <w:rFonts w:hint="eastAsia"/>
-        </w:rPr>
-      </w:pPr>
-      <w:proofErr w:type="gramStart"/>
-      <w:r>
-        <w:rPr>
-          <w:rFonts w:hint="eastAsia"/>
-        </w:rPr>
-        <w:t>if</w:t>
-      </w:r>
-      <w:proofErr w:type="gramEnd"/>
-      <w:r>
-        <w:rPr>
-          <w:rFonts w:hint="eastAsia"/>
-        </w:rPr>
-        <w:t xml:space="preserve"> ( </w:t>
+          <w:rFonts w:ascii="Arial" w:hAnsi="Arial" w:hint="eastAsia"/>
+        </w:rPr>
+      </w:pPr>
+      <w:r>
+        <w:rPr>
+          <w:rFonts w:ascii="Arial" w:hAnsi="Arial" w:hint="eastAsia"/>
+        </w:rPr>
+        <w:t xml:space="preserve">if ( </w:t>
       </w:r>
       <m:oMath>
         <m:r>
@@ -9199,7 +9241,7 @@
       </m:oMath>
       <w:r>
         <w:rPr>
-          <w:rFonts w:hint="eastAsia"/>
+          <w:rFonts w:ascii="Arial" w:hAnsi="Arial" w:hint="eastAsia"/>
         </w:rPr>
         <w:t xml:space="preserve"> )</w:t>
       </w:r>
@@ -9209,25 +9251,16 @@
         <w:spacing w:before="0" w:after="0" w:line="240" w:lineRule="auto"/>
         <w:ind w:leftChars="500" w:left="1000"/>
         <w:rPr>
-          <w:rFonts w:hint="eastAsia"/>
-          <w:lang w:eastAsia="zh-CN"/>
-        </w:rPr>
-      </w:pPr>
-      <w:proofErr w:type="gramStart"/>
-      <w:r>
-        <w:rPr>
-          <w:rFonts w:hint="eastAsia"/>
-          <w:lang w:eastAsia="zh-CN"/>
-        </w:rPr>
-        <w:t>if</w:t>
-      </w:r>
-      <w:proofErr w:type="gramEnd"/>
-      <w:r>
-        <w:rPr>
-          <w:rFonts w:hint="eastAsia"/>
-          <w:lang w:eastAsia="zh-CN"/>
-        </w:rPr>
-        <w:t xml:space="preserve"> (</w:t>
+          <w:rFonts w:ascii="Arial" w:hAnsi="Arial" w:hint="eastAsia"/>
+          <w:lang w:eastAsia="zh-CN"/>
+        </w:rPr>
+      </w:pPr>
+      <w:r>
+        <w:rPr>
+          <w:rFonts w:ascii="Arial" w:hAnsi="Arial" w:hint="eastAsia"/>
+          <w:lang w:eastAsia="zh-CN"/>
+        </w:rPr>
+        <w:t>if (</w:t>
       </w:r>
       <m:oMath>
         <m:r>
@@ -9283,7 +9316,7 @@
       </m:oMath>
       <w:r>
         <w:rPr>
-          <w:rFonts w:hint="eastAsia"/>
+          <w:rFonts w:ascii="Arial" w:hAnsi="Arial" w:hint="eastAsia"/>
           <w:lang w:eastAsia="zh-CN"/>
         </w:rPr>
         <w:t>)</w:t>
@@ -9294,13 +9327,13 @@
         <w:spacing w:before="0" w:after="0" w:line="240" w:lineRule="auto"/>
         <w:ind w:leftChars="500" w:left="1000" w:firstLine="440"/>
         <w:rPr>
-          <w:rFonts w:hint="eastAsia"/>
-          <w:lang w:eastAsia="zh-CN"/>
-        </w:rPr>
-      </w:pPr>
-      <w:r>
-        <w:rPr>
-          <w:rFonts w:hint="eastAsia"/>
+          <w:rFonts w:ascii="Arial" w:hAnsi="Arial" w:hint="eastAsia"/>
+          <w:lang w:eastAsia="zh-CN"/>
+        </w:rPr>
+      </w:pPr>
+      <w:r>
+        <w:rPr>
+          <w:rFonts w:ascii="Arial" w:hAnsi="Arial" w:hint="eastAsia"/>
           <w:lang w:eastAsia="zh-CN"/>
         </w:rPr>
         <w:t>光线与长方体无交点，返回；</w:t>
@@ -9311,22 +9344,14 @@
         <w:spacing w:before="0" w:after="0" w:line="240" w:lineRule="auto"/>
         <w:ind w:leftChars="500" w:left="1000"/>
         <w:rPr>
-          <w:rFonts w:hint="eastAsia"/>
-        </w:rPr>
-      </w:pPr>
-      <w:proofErr w:type="gramStart"/>
-      <w:r>
-        <w:rPr>
-          <w:rFonts w:hint="eastAsia"/>
-        </w:rPr>
-        <w:t>end</w:t>
-      </w:r>
-      <w:proofErr w:type="gramEnd"/>
-      <w:r>
-        <w:rPr>
-          <w:rFonts w:hint="eastAsia"/>
-        </w:rPr>
-        <w:t xml:space="preserve"> if</w:t>
+          <w:rFonts w:ascii="Arial" w:hAnsi="Arial" w:hint="eastAsia"/>
+        </w:rPr>
+      </w:pPr>
+      <w:r>
+        <w:rPr>
+          <w:rFonts w:ascii="Arial" w:hAnsi="Arial" w:hint="eastAsia"/>
+        </w:rPr>
+        <w:t>end if</w:t>
       </w:r>
     </w:p>
     <w:p>
@@ -9334,7 +9359,7 @@
         <w:spacing w:before="0" w:after="0" w:line="240" w:lineRule="auto"/>
         <w:ind w:leftChars="500" w:left="1000"/>
         <w:rPr>
-          <w:rFonts w:hint="eastAsia"/>
+          <w:rFonts w:ascii="Arial" w:hAnsi="Arial" w:hint="eastAsia"/>
         </w:rPr>
       </w:pPr>
       <m:oMath>
@@ -9381,7 +9406,7 @@
       </m:oMath>
       <w:r>
         <w:rPr>
-          <w:rFonts w:hint="eastAsia"/>
+          <w:rFonts w:ascii="Arial" w:hAnsi="Arial" w:hint="eastAsia"/>
         </w:rPr>
         <w:t>;</w:t>
       </w:r>
@@ -9391,22 +9416,14 @@
         <w:spacing w:before="0" w:after="0" w:line="240" w:lineRule="auto"/>
         <w:ind w:leftChars="400" w:left="800"/>
         <w:rPr>
-          <w:rFonts w:hint="eastAsia"/>
-        </w:rPr>
-      </w:pPr>
-      <w:proofErr w:type="gramStart"/>
-      <w:r>
-        <w:rPr>
-          <w:rFonts w:hint="eastAsia"/>
-        </w:rPr>
-        <w:t>end</w:t>
-      </w:r>
-      <w:proofErr w:type="gramEnd"/>
-      <w:r>
-        <w:rPr>
-          <w:rFonts w:hint="eastAsia"/>
-        </w:rPr>
-        <w:t xml:space="preserve"> if</w:t>
+          <w:rFonts w:ascii="Arial" w:hAnsi="Arial" w:hint="eastAsia"/>
+        </w:rPr>
+      </w:pPr>
+      <w:r>
+        <w:rPr>
+          <w:rFonts w:ascii="Arial" w:hAnsi="Arial" w:hint="eastAsia"/>
+        </w:rPr>
+        <w:t>end if</w:t>
       </w:r>
     </w:p>
     <w:p>
@@ -9414,58 +9431,42 @@
         <w:spacing w:before="0" w:after="0" w:line="240" w:lineRule="auto"/>
         <w:ind w:leftChars="100" w:left="200"/>
         <w:rPr>
-          <w:rFonts w:hint="eastAsia"/>
-        </w:rPr>
-      </w:pPr>
-      <w:proofErr w:type="gramStart"/>
-      <w:r>
-        <w:rPr>
-          <w:rFonts w:hint="eastAsia"/>
-        </w:rPr>
-        <w:t>end</w:t>
-      </w:r>
-      <w:proofErr w:type="gramEnd"/>
-      <w:r>
-        <w:rPr>
-          <w:rFonts w:hint="eastAsia"/>
-        </w:rPr>
-        <w:t xml:space="preserve"> if</w:t>
+          <w:rFonts w:ascii="Arial" w:hAnsi="Arial" w:hint="eastAsia"/>
+        </w:rPr>
+      </w:pPr>
+      <w:r>
+        <w:rPr>
+          <w:rFonts w:ascii="Arial" w:hAnsi="Arial" w:hint="eastAsia"/>
+        </w:rPr>
+        <w:t>end if</w:t>
       </w:r>
     </w:p>
     <w:p>
       <w:pPr>
         <w:spacing w:before="0" w:after="0" w:line="240" w:lineRule="auto"/>
         <w:rPr>
-          <w:rFonts w:hint="eastAsia"/>
-        </w:rPr>
-      </w:pPr>
-      <w:proofErr w:type="gramStart"/>
-      <w:r>
-        <w:rPr>
-          <w:rFonts w:hint="eastAsia"/>
-        </w:rPr>
-        <w:t>end</w:t>
-      </w:r>
-      <w:proofErr w:type="gramEnd"/>
-      <w:r>
-        <w:rPr>
-          <w:rFonts w:hint="eastAsia"/>
-        </w:rPr>
-        <w:t xml:space="preserve"> for</w:t>
+          <w:rFonts w:ascii="Arial" w:hAnsi="Arial" w:hint="eastAsia"/>
+        </w:rPr>
+      </w:pPr>
+      <w:r>
+        <w:rPr>
+          <w:rFonts w:ascii="Arial" w:hAnsi="Arial" w:hint="eastAsia"/>
+        </w:rPr>
+        <w:t>end for</w:t>
       </w:r>
     </w:p>
     <w:p>
       <w:pPr>
         <w:pStyle w:val="Heading2"/>
         <w:rPr>
-          <w:rFonts w:hint="eastAsia"/>
-          <w:lang w:eastAsia="zh-CN"/>
-        </w:rPr>
-      </w:pPr>
-      <w:bookmarkStart w:id="32" w:name="_Toc233537558"/>
-      <w:r>
-        <w:rPr>
-          <w:rFonts w:hint="eastAsia"/>
+          <w:rFonts w:ascii="Arial" w:hAnsi="Arial" w:hint="eastAsia"/>
+          <w:lang w:eastAsia="zh-CN"/>
+        </w:rPr>
+      </w:pPr>
+      <w:bookmarkStart w:id="32" w:name="_Toc233540635"/>
+      <w:r>
+        <w:rPr>
+          <w:rFonts w:ascii="Arial" w:hAnsi="Arial" w:hint="eastAsia"/>
           <w:lang w:eastAsia="zh-CN"/>
         </w:rPr>
         <w:t>最小边的寻找</w:t>
@@ -9476,27 +9477,27 @@
       <w:pPr>
         <w:spacing w:line="480" w:lineRule="auto"/>
         <w:rPr>
-          <w:rFonts w:hint="eastAsia"/>
-          <w:lang w:eastAsia="zh-CN"/>
-        </w:rPr>
-      </w:pPr>
-      <w:r>
-        <w:rPr>
-          <w:rFonts w:hint="eastAsia"/>
+          <w:rFonts w:ascii="Arial" w:hAnsi="Arial" w:hint="eastAsia"/>
+          <w:lang w:eastAsia="zh-CN"/>
+        </w:rPr>
+      </w:pPr>
+      <w:r>
+        <w:rPr>
+          <w:rFonts w:ascii="Arial" w:hAnsi="Arial" w:hint="eastAsia"/>
           <w:lang w:eastAsia="zh-CN"/>
         </w:rPr>
         <w:t>在网格简化所使用的算法中，要求每次选择代价最小的边进行简化，并用产生代价最小的点</w:t>
       </w:r>
       <w:r>
         <w:rPr>
-          <w:rFonts w:hint="eastAsia"/>
+          <w:rFonts w:ascii="Arial" w:hAnsi="Arial" w:hint="eastAsia"/>
           <w:lang w:eastAsia="zh-CN"/>
         </w:rPr>
         <w:t>v</w:t>
       </w:r>
       <w:r>
         <w:rPr>
-          <w:rFonts w:hint="eastAsia"/>
+          <w:rFonts w:ascii="Arial" w:hAnsi="Arial" w:hint="eastAsia"/>
           <w:lang w:eastAsia="zh-CN"/>
         </w:rPr>
         <w:t>来代替原来的两个顶点。但是在实际计算中，求出这个点比较困难，即使采用某种算法可以求出来，其复杂度也会相当高，影响程序的运行速度。在本程序中，简单的取边的两个顶点和中点中的最小值点作为替代的点。这种简化的方法使寻找最优点的速度得到明显改善，由于所删除的边是确定的，那么其上各点的代价应该相差不大，因此这种简化的取点方式是可以接受的。程序运行结果证明，这种方法还是可行的。</w:t>
@@ -9507,15 +9508,15 @@
         <w:pStyle w:val="Heading1"/>
         <w:rPr>
           <w:rStyle w:val="Strong"/>
-          <w:rFonts w:hint="eastAsia"/>
-          <w:lang w:eastAsia="zh-CN"/>
-        </w:rPr>
-      </w:pPr>
-      <w:bookmarkStart w:id="33" w:name="_Toc233537559"/>
+          <w:rFonts w:ascii="Arial" w:hAnsi="Arial" w:hint="eastAsia"/>
+          <w:lang w:eastAsia="zh-CN"/>
+        </w:rPr>
+      </w:pPr>
+      <w:bookmarkStart w:id="33" w:name="_Toc233540636"/>
       <w:r>
         <w:rPr>
           <w:rStyle w:val="Strong"/>
-          <w:rFonts w:hint="eastAsia"/>
+          <w:rFonts w:ascii="Arial" w:hAnsi="Arial" w:hint="eastAsia"/>
           <w:lang w:eastAsia="zh-CN"/>
         </w:rPr>
         <w:t>实验收获</w:t>
@@ -9531,17 +9532,45 @@
         </w:numPr>
         <w:spacing w:line="480" w:lineRule="auto"/>
         <w:rPr>
-          <w:rFonts w:hint="eastAsia"/>
+          <w:rFonts w:ascii="Arial" w:hAnsi="Arial" w:hint="eastAsia"/>
           <w:sz w:val="24"/>
           <w:lang w:eastAsia="zh-CN"/>
         </w:rPr>
       </w:pPr>
       <w:r>
         <w:rPr>
-          <w:rFonts w:hint="eastAsia"/>
-          <w:lang w:eastAsia="zh-CN"/>
-        </w:rPr>
-        <w:t>对于光线追踪部分，个人感觉最关键的部分是各种求交的判断以及光线的递归追踪算法。这部分在实验原理光线追踪的第二部分已经有了详细的介绍。在程序实现过程中，碰到的一个问题是移动了图像中最左侧的黄球后，本来透明的最大的球看不到它后面的黄球。仔细检查后，发现是已经将黄球移出了光线的范围。稍稍改变了位置，又重新产生了透明效果。</w:t>
+          <w:rFonts w:ascii="Arial" w:hAnsi="Arial" w:hint="eastAsia"/>
+          <w:lang w:eastAsia="zh-CN"/>
+        </w:rPr>
+        <w:t>对于光线追踪部分，最关键的部分是各种求交的判断以及光线的递归追踪算法。</w:t>
+      </w:r>
+      <w:r>
+        <w:rPr>
+          <w:rFonts w:ascii="Arial" w:hAnsi="Arial"/>
+          <w:lang w:eastAsia="zh-CN"/>
+        </w:rPr>
+        <w:br/>
+      </w:r>
+      <w:r>
+        <w:rPr>
+          <w:rFonts w:ascii="Arial" w:hAnsi="Arial" w:hint="eastAsia"/>
+          <w:lang w:eastAsia="zh-CN"/>
+        </w:rPr>
+        <w:t>这部分在实验原理光线追踪的第二部分已经有了详细的介绍。</w:t>
+      </w:r>
+      <w:r>
+        <w:rPr>
+          <w:rFonts w:ascii="Arial" w:hAnsi="Arial" w:hint="eastAsia"/>
+          <w:lang w:eastAsia="zh-CN"/>
+        </w:rPr>
+        <w:t>在程序实现过程中，碰到的一个问题是移动了图像中最左侧的球后，本来透明的最大的球看不到它后面的球。检查后发现是已经将</w:t>
+      </w:r>
+      <w:r>
+        <w:rPr>
+          <w:rFonts w:ascii="Arial" w:hAnsi="Arial" w:hint="eastAsia"/>
+          <w:lang w:eastAsia="zh-CN"/>
+        </w:rPr>
+        <w:t>球移出了光线的范围。稍稍改变了位置，又重新产生了透明效果。</w:t>
       </w:r>
     </w:p>
     <w:p>
@@ -9553,16 +9582,23 @@
         </w:numPr>
         <w:spacing w:line="480" w:lineRule="auto"/>
         <w:rPr>
-          <w:rFonts w:hint="eastAsia"/>
-          <w:lang w:eastAsia="zh-CN"/>
-        </w:rPr>
-      </w:pPr>
-      <w:r>
-        <w:rPr>
-          <w:rFonts w:hint="eastAsia"/>
-          <w:lang w:eastAsia="zh-CN"/>
-        </w:rPr>
-        <w:t>网格简化部分的核心就是论文中给出的算法，设计合理的数据结构和实现方式，就可以比较容易的实现该算法。此部分的完成还是比较顺利的。</w:t>
+          <w:rFonts w:ascii="Arial" w:hAnsi="Arial" w:hint="eastAsia"/>
+          <w:lang w:eastAsia="zh-CN"/>
+        </w:rPr>
+      </w:pPr>
+      <w:r>
+        <w:rPr>
+          <w:rFonts w:ascii="Arial" w:hAnsi="Arial" w:hint="eastAsia"/>
+          <w:lang w:eastAsia="zh-CN"/>
+        </w:rPr>
+        <w:t>网格简化部分的核心就是论文中给出的算法，设计合理的数据结构和实现方式，就可以比较容易的实现该算法。</w:t>
+      </w:r>
+      <w:r>
+        <w:rPr>
+          <w:rFonts w:ascii="Arial" w:hAnsi="Arial" w:hint="eastAsia"/>
+          <w:lang w:eastAsia="zh-CN"/>
+        </w:rPr>
+        <w:t>与课程网站上提供的代码比较，我自己的实现还是效率不够高，速度上慢了许多。</w:t>
       </w:r>
     </w:p>
     <w:p>
@@ -9574,22 +9610,21 @@
         </w:numPr>
         <w:spacing w:line="480" w:lineRule="auto"/>
         <w:rPr>
-          <w:rFonts w:hint="eastAsia"/>
-          <w:lang w:eastAsia="zh-CN"/>
-        </w:rPr>
-      </w:pPr>
-      <w:r>
-        <w:rPr>
-          <w:rFonts w:hint="eastAsia"/>
+          <w:rFonts w:ascii="Arial" w:hAnsi="Arial" w:hint="eastAsia"/>
+          <w:lang w:eastAsia="zh-CN"/>
+        </w:rPr>
+      </w:pPr>
+      <w:r>
+        <w:rPr>
+          <w:rFonts w:ascii="Arial" w:hAnsi="Arial" w:hint="eastAsia"/>
           <w:lang w:eastAsia="zh-CN"/>
         </w:rPr>
         <w:t>通过本次实验，掌握了光线追踪的基本思想与方法，加深了对图形学这一计算机科学分支的理解和兴趣，为今后相关的学习和研究打下了一定的基础。</w:t>
       </w:r>
     </w:p>
     <w:sectPr>
-      <w:pgSz w:w="12240" w:h="15840" w:code="1"/>
+      <w:pgSz w:w="11907" w:h="16839" w:code="9"/>
       <w:pgMar w:top="1440" w:right="1608" w:bottom="432" w:left="1440" w:header="720" w:footer="720" w:gutter="0"/>
-      <w:pgNumType w:start="0"/>
       <w:cols w:space="360"/>
       <w:titlePg/>
       <w:docGrid w:linePitch="360"/>
@@ -9646,7 +9681,7 @@
       <mc:AlternateContent>
         <mc:Choice Requires="wps">
           <w:drawing>
-            <wp:anchor distT="0" distB="0" distL="114300" distR="114300" simplePos="0" relativeHeight="251673600" behindDoc="0" locked="0" layoutInCell="0" allowOverlap="1" wp14:editId="7973C452">
+            <wp:anchor distT="0" distB="0" distL="114300" distR="114300" simplePos="0" relativeHeight="251673600" behindDoc="0" locked="0" layoutInCell="0" allowOverlap="1" wp14:editId="55EE353E">
               <wp:simplePos x="0" y="0"/>
               <wp:positionH relativeFrom="rightMargin">
                 <wp:align>left</wp:align>
@@ -9716,7 +9751,6 @@
                               <w:dataBinding w:prefixMappings="xmlns:ns0='http://schemas.openxmlformats.org/package/2006/metadata/core-properties' xmlns:ns1='http://purl.org/dc/elements/1.1/'" w:xpath="/ns0:coreProperties[1]/ns1:title[1]" w:storeItemID="{6C3C8BC8-F283-45AE-878A-BAB7291924A1}"/>
                               <w:text/>
                             </w:sdtPr>
-                            <w:sdtEndPr/>
                             <w:sdtContent>
                               <w:r>
                                 <w:rPr>
@@ -9753,7 +9787,6 @@
                                 <w:calendar w:val="gregorian"/>
                               </w:date>
                             </w:sdtPr>
-                            <w:sdtEndPr/>
                             <w:sdtContent>
                               <w:r>
                                 <w:rPr>
@@ -9809,7 +9842,6 @@
                         <w:dataBinding w:prefixMappings="xmlns:ns0='http://schemas.openxmlformats.org/package/2006/metadata/core-properties' xmlns:ns1='http://purl.org/dc/elements/1.1/'" w:xpath="/ns0:coreProperties[1]/ns1:title[1]" w:storeItemID="{6C3C8BC8-F283-45AE-878A-BAB7291924A1}"/>
                         <w:text/>
                       </w:sdtPr>
-                      <w:sdtEndPr/>
                       <w:sdtContent>
                         <w:r>
                           <w:rPr>
@@ -9846,7 +9878,6 @@
                           <w:calendar w:val="gregorian"/>
                         </w:date>
                       </w:sdtPr>
-                      <w:sdtEndPr/>
                       <w:sdtContent>
                         <w:r>
                           <w:rPr>
@@ -9883,7 +9914,7 @@
       <mc:AlternateContent>
         <mc:Choice Requires="wps">
           <w:drawing>
-            <wp:anchor distT="0" distB="0" distL="114300" distR="114300" simplePos="0" relativeHeight="251674624" behindDoc="0" locked="0" layoutInCell="0" allowOverlap="1" wp14:editId="693F6A6F">
+            <wp:anchor distT="0" distB="0" distL="114300" distR="114300" simplePos="0" relativeHeight="251674624" behindDoc="0" locked="0" layoutInCell="0" allowOverlap="1" wp14:editId="2E7D5C86">
               <wp:simplePos x="0" y="0"/>
               <wp:positionH relativeFrom="page">
                 <wp:align>center</wp:align>
@@ -9958,7 +9989,7 @@
       <mc:AlternateContent>
         <mc:Choice Requires="wps">
           <w:drawing>
-            <wp:anchor distT="0" distB="0" distL="114300" distR="114300" simplePos="0" relativeHeight="251672576" behindDoc="0" locked="0" layoutInCell="0" allowOverlap="1" wp14:editId="40E30CB3">
+            <wp:anchor distT="0" distB="0" distL="114300" distR="114300" simplePos="0" relativeHeight="251672576" behindDoc="0" locked="0" layoutInCell="0" allowOverlap="1" wp14:editId="1A5341B8">
               <wp:simplePos x="0" y="0"/>
               <wp:positionH relativeFrom="rightMargin">
                 <wp:align>left</wp:align>
@@ -10111,13 +10142,50 @@
 
 <file path=word/footer2.xml><?xml version="1.0" encoding="utf-8"?>
 <w:ftr xmlns:wpc="http://schemas.microsoft.com/office/word/2008/6/28/wordprocessingCanvas" xmlns:mc="http://schemas.openxmlformats.org/markup-compatibility/2006" xmlns:o="urn:schemas-microsoft-com:office:office" xmlns:r="http://schemas.openxmlformats.org/officeDocument/2006/relationships" xmlns:m="http://schemas.openxmlformats.org/officeDocument/2006/math" xmlns:v="urn:schemas-microsoft-com:vml" xmlns:wp14="http://schemas.microsoft.com/office/word/2008/9/16/wordprocessingDrawing" xmlns:wp="http://schemas.openxmlformats.org/drawingml/2006/wordprocessingDrawing" xmlns:w10="urn:schemas-microsoft-com:office:word" xmlns:w="http://schemas.openxmlformats.org/wordprocessingml/2006/main" xmlns:w14="http://schemas.microsoft.com/office/word/2009/2/wordml" xmlns:wpg="http://schemas.microsoft.com/office/word/2008/6/28/wordprocessingGroup" xmlns:wpi="http://schemas.microsoft.com/office/word/2008/6/28/wordprocessingInk" xmlns:wne="http://schemas.microsoft.com/office/word/2006/wordml" xmlns:wps="http://schemas.microsoft.com/office/word/2008/6/28/wordprocessingShape" mc:Ignorable="w14 wp14">
-  <w:p>
-    <w:pPr>
+  <w:sdt>
+    <w:sdtPr>
+      <w:id w:val="52899371"/>
+      <w:docPartObj>
+        <w:docPartGallery w:val="Page Numbers (Bottom of Page)"/>
+        <w:docPartUnique/>
+      </w:docPartObj>
+    </w:sdtPr>
+    <w:sdtEndPr>
       <w:rPr>
-        <w:rFonts w:hint="eastAsia"/>
+        <w:noProof/>
       </w:rPr>
-    </w:pPr>
-  </w:p>
+    </w:sdtEndPr>
+    <w:sdtContent>
+      <w:p>
+        <w:pPr>
+          <w:pStyle w:val="Footer"/>
+          <w:jc w:val="center"/>
+        </w:pPr>
+        <w:r>
+          <w:fldChar w:fldCharType="begin"/>
+        </w:r>
+        <w:r>
+          <w:instrText xml:space="preserve"> PAGE   \* MERGEFORMAT </w:instrText>
+        </w:r>
+        <w:r>
+          <w:fldChar w:fldCharType="separate"/>
+        </w:r>
+        <w:r>
+          <w:rPr>
+            <w:rFonts w:hint="eastAsia"/>
+            <w:noProof/>
+          </w:rPr>
+          <w:t>7</w:t>
+        </w:r>
+        <w:r>
+          <w:rPr>
+            <w:noProof/>
+          </w:rPr>
+          <w:fldChar w:fldCharType="end"/>
+        </w:r>
+      </w:p>
+    </w:sdtContent>
+  </w:sdt>
   <w:p>
     <w:pPr>
       <w:pStyle w:val="Footer"/>
@@ -10125,6 +10193,81 @@
         <w:rFonts w:hint="eastAsia"/>
         <w:sz w:val="2"/>
         <w:szCs w:val="2"/>
+      </w:rPr>
+    </w:pPr>
+  </w:p>
+</w:ftr>
+</file>
+
+<file path=word/footer3.xml><?xml version="1.0" encoding="utf-8"?>
+<w:ftr xmlns:wpc="http://schemas.microsoft.com/office/word/2008/6/28/wordprocessingCanvas" xmlns:mc="http://schemas.openxmlformats.org/markup-compatibility/2006" xmlns:o="urn:schemas-microsoft-com:office:office" xmlns:r="http://schemas.openxmlformats.org/officeDocument/2006/relationships" xmlns:m="http://schemas.openxmlformats.org/officeDocument/2006/math" xmlns:v="urn:schemas-microsoft-com:vml" xmlns:wp14="http://schemas.microsoft.com/office/word/2008/9/16/wordprocessingDrawing" xmlns:wp="http://schemas.openxmlformats.org/drawingml/2006/wordprocessingDrawing" xmlns:w10="urn:schemas-microsoft-com:office:word" xmlns:w="http://schemas.openxmlformats.org/wordprocessingml/2006/main" xmlns:w14="http://schemas.microsoft.com/office/word/2009/2/wordml" xmlns:wpg="http://schemas.microsoft.com/office/word/2008/6/28/wordprocessingGroup" xmlns:wpi="http://schemas.microsoft.com/office/word/2008/6/28/wordprocessingInk" xmlns:wne="http://schemas.microsoft.com/office/word/2006/wordml" xmlns:wps="http://schemas.microsoft.com/office/word/2008/6/28/wordprocessingShape" mc:Ignorable="w14 wp14">
+  <w:sdt>
+    <w:sdtPr>
+      <w:id w:val="-1265686429"/>
+      <w:docPartObj>
+        <w:docPartGallery w:val="Page Numbers (Bottom of Page)"/>
+        <w:docPartUnique/>
+      </w:docPartObj>
+    </w:sdtPr>
+    <w:sdtEndPr>
+      <w:rPr>
+        <w:noProof/>
+      </w:rPr>
+    </w:sdtEndPr>
+    <w:sdtContent>
+      <w:p>
+        <w:pPr>
+          <w:pStyle w:val="Footer"/>
+          <w:jc w:val="center"/>
+        </w:pPr>
+        <w:r>
+          <w:rPr>
+            <w:rFonts w:hint="eastAsia"/>
+          </w:rPr>
+          <w:fldChar w:fldCharType="begin"/>
+        </w:r>
+        <w:r>
+          <w:rPr>
+            <w:rFonts w:hint="eastAsia"/>
+          </w:rPr>
+          <w:instrText xml:space="preserve"> </w:instrText>
+        </w:r>
+        <w:r>
+          <w:instrText>PAGE  \* Arabic  \* MERGEFORMAT</w:instrText>
+        </w:r>
+        <w:r>
+          <w:rPr>
+            <w:rFonts w:hint="eastAsia"/>
+          </w:rPr>
+          <w:instrText xml:space="preserve"> </w:instrText>
+        </w:r>
+        <w:r>
+          <w:rPr>
+            <w:rFonts w:hint="eastAsia"/>
+          </w:rPr>
+          <w:fldChar w:fldCharType="separate"/>
+        </w:r>
+        <w:r>
+          <w:rPr>
+            <w:rFonts w:hint="eastAsia"/>
+            <w:noProof/>
+          </w:rPr>
+          <w:t>0</w:t>
+        </w:r>
+        <w:r>
+          <w:rPr>
+            <w:rFonts w:hint="eastAsia"/>
+          </w:rPr>
+          <w:fldChar w:fldCharType="end"/>
+        </w:r>
+      </w:p>
+    </w:sdtContent>
+  </w:sdt>
+  <w:p>
+    <w:pPr>
+      <w:pStyle w:val="Footer"/>
+      <w:rPr>
+        <w:rFonts w:hint="eastAsia"/>
       </w:rPr>
     </w:pPr>
   </w:p>
@@ -12164,6 +12307,7 @@
     <w:lsdException w:name="toc 1" w:uiPriority="39"/>
     <w:lsdException w:name="toc 2" w:uiPriority="39"/>
     <w:lsdException w:name="toc 3" w:uiPriority="39"/>
+    <w:lsdException w:name="footer" w:uiPriority="99"/>
     <w:lsdException w:name="Hyperlink" w:uiPriority="99"/>
     <w:lsdException w:name="No Spacing" w:uiPriority="1" w:qFormat="1"/>
     <w:lsdException w:name="List Paragraph" w:uiPriority="34" w:qFormat="1"/>
@@ -13379,6 +13523,7 @@
     <w:lsdException w:name="toc 1" w:uiPriority="39"/>
     <w:lsdException w:name="toc 2" w:uiPriority="39"/>
     <w:lsdException w:name="toc 3" w:uiPriority="39"/>
+    <w:lsdException w:name="footer" w:uiPriority="99"/>
     <w:lsdException w:name="Hyperlink" w:uiPriority="99"/>
     <w:lsdException w:name="No Spacing" w:uiPriority="1" w:qFormat="1"/>
     <w:lsdException w:name="List Paragraph" w:uiPriority="34" w:qFormat="1"/>
@@ -14827,6 +14972,7 @@
   </w:compat>
   <w:rsids>
     <w:rsidRoot w:val="001160AB"/>
+    <w:rsid w:val="00075C81"/>
     <w:rsid w:val="001160AB"/>
     <w:rsid w:val="009A1E0C"/>
   </w:rsids>
@@ -16210,17 +16356,17 @@
 </file>
 
 <file path=customXml/item2.xml><?xml version="1.0" encoding="utf-8"?>
+<templateProperties xmlns="urn:microsoft.template.properties">
+  <_Version/>
+  <_LCID/>
+</templateProperties>
+</file>
+
+<file path=customXml/item3.xml><?xml version="1.0" encoding="utf-8"?>
 <tns:customPropertyEditors xmlns:tns="http://schemas.microsoft.com/office/2006/customDocumentInformationPanel">
   <tns:showOnOpen>false</tns:showOnOpen>
   <tns:defaultPropertyEditorNamespace>Standard properties</tns:defaultPropertyEditorNamespace>
 </tns:customPropertyEditors>
-</file>
-
-<file path=customXml/item3.xml><?xml version="1.0" encoding="utf-8"?>
-<templateProperties xmlns="urn:microsoft.template.properties">
-  <_Version/>
-  <_LCID/>
-</templateProperties>
 </file>
 
 <file path=customXml/item4.xml><?xml version="1.0" encoding="utf-8"?>
@@ -16229,7 +16375,7 @@
     <outs:relatedDate>
       <outs:type>3</outs:type>
       <outs:displayName>Last Modified</outs:displayName>
-      <outs:dateTime>2009-06-23T16:26:00Z</outs:dateTime>
+      <outs:dateTime>2009-06-23T16:39:00Z</outs:dateTime>
       <outs:isPinned>true</outs:isPinned>
     </outs:relatedDate>
     <outs:relatedDate>
@@ -16380,17 +16526,17 @@
 </file>
 
 <file path=customXml/itemProps2.xml><?xml version="1.0" encoding="utf-8"?>
-<ds:datastoreItem xmlns:ds="http://schemas.openxmlformats.org/officeDocument/2006/customXml" ds:itemID="{83B41FA1-A166-4203-827F-22BD32762337}">
+<ds:datastoreItem xmlns:ds="http://schemas.openxmlformats.org/officeDocument/2006/customXml" ds:itemID="{25229087-0CE3-49F2-8F52-E7138F37D32E}">
   <ds:schemaRefs>
-    <ds:schemaRef ds:uri="http://schemas.microsoft.com/office/2006/customDocumentInformationPanel"/>
+    <ds:schemaRef ds:uri="urn:microsoft.template.properties"/>
   </ds:schemaRefs>
 </ds:datastoreItem>
 </file>
 
 <file path=customXml/itemProps3.xml><?xml version="1.0" encoding="utf-8"?>
-<ds:datastoreItem xmlns:ds="http://schemas.openxmlformats.org/officeDocument/2006/customXml" ds:itemID="{25229087-0CE3-49F2-8F52-E7138F37D32E}">
+<ds:datastoreItem xmlns:ds="http://schemas.openxmlformats.org/officeDocument/2006/customXml" ds:itemID="{83B41FA1-A166-4203-827F-22BD32762337}">
   <ds:schemaRefs>
-    <ds:schemaRef ds:uri="urn:microsoft.template.properties"/>
+    <ds:schemaRef ds:uri="http://schemas.microsoft.com/office/2006/customDocumentInformationPanel"/>
   </ds:schemaRefs>
 </ds:datastoreItem>
 </file>
@@ -16404,7 +16550,7 @@
 </file>
 
 <file path=customXml/itemProps5.xml><?xml version="1.0" encoding="utf-8"?>
-<ds:datastoreItem xmlns:ds="http://schemas.openxmlformats.org/officeDocument/2006/customXml" ds:itemID="{514F1055-18DD-479E-8FCC-D7664DCBEA24}">
+<ds:datastoreItem xmlns:ds="http://schemas.openxmlformats.org/officeDocument/2006/customXml" ds:itemID="{23FD87A4-7817-45A9-9BF8-B20647E6CAB2}">
   <ds:schemaRefs>
     <ds:schemaRef ds:uri="http://schemas.openxmlformats.org/officeDocument/2006/bibliography"/>
   </ds:schemaRefs>
